--- a/docs/CrazyUncleBurton.com M5Stack Core2 Tutorial.docx
+++ b/docs/CrazyUncleBurton.com M5Stack Core2 Tutorial.docx
@@ -356,22 +356,10 @@
           <w:b/>
           <w:bCs/>
         </w:rPr>
-        <w:t>Note</w:t>
-      </w:r>
-      <w:proofErr w:type="gramStart"/>
-      <w:r>
-        <w:rPr>
-          <w:b/>
-          <w:bCs/>
-        </w:rPr>
-        <w:t>:</w:t>
-      </w:r>
-      <w:r>
-        <w:t xml:space="preserve">  This</w:t>
-      </w:r>
-      <w:proofErr w:type="gramEnd"/>
-      <w:r>
-        <w:t xml:space="preserve"> section only needs to be done once per computer.</w:t>
+        <w:t>Note:</w:t>
+      </w:r>
+      <w:r>
+        <w:t xml:space="preserve">  This section only needs to be done once per computer.</w:t>
       </w:r>
     </w:p>
     <w:p>
@@ -416,21 +404,7 @@
         <w:rPr>
           <w:rFonts w:ascii="Calibri" w:hAnsi="Calibri" w:cs="Calibri"/>
         </w:rPr>
-        <w:t xml:space="preserve">Download the VS Code for your OS.  For Windows, use the one marked System instead of the one marked User and instead of the Windows Store version.  It will </w:t>
-      </w:r>
-      <w:proofErr w:type="gramStart"/>
-      <w:r>
-        <w:rPr>
-          <w:rFonts w:ascii="Calibri" w:hAnsi="Calibri" w:cs="Calibri"/>
-        </w:rPr>
-        <w:t>install</w:t>
-      </w:r>
-      <w:proofErr w:type="gramEnd"/>
-      <w:r>
-        <w:rPr>
-          <w:rFonts w:ascii="Calibri" w:hAnsi="Calibri" w:cs="Calibri"/>
-        </w:rPr>
-        <w:t xml:space="preserve"> for all users and give you the ability to edit important files.  </w:t>
+        <w:t xml:space="preserve">Download the VS Code for your OS.  For Windows, use the one marked System instead of the one marked User and instead of the Windows Store version.  It will install for all users and give you the ability to edit important files.  </w:t>
       </w:r>
     </w:p>
     <w:p>
@@ -448,21 +422,7 @@
         <w:rPr>
           <w:rFonts w:ascii="Calibri" w:hAnsi="Calibri" w:cs="Calibri"/>
         </w:rPr>
-        <w:t xml:space="preserve">Right-click the file you downloaded and choose “Run </w:t>
-      </w:r>
-      <w:proofErr w:type="gramStart"/>
-      <w:r>
-        <w:rPr>
-          <w:rFonts w:ascii="Calibri" w:hAnsi="Calibri" w:cs="Calibri"/>
-        </w:rPr>
-        <w:t>As</w:t>
-      </w:r>
-      <w:proofErr w:type="gramEnd"/>
-      <w:r>
-        <w:rPr>
-          <w:rFonts w:ascii="Calibri" w:hAnsi="Calibri" w:cs="Calibri"/>
-        </w:rPr>
-        <w:t xml:space="preserve"> Administrator”.</w:t>
+        <w:t>Right-click the file you downloaded and choose “Run As Administrator”.</w:t>
       </w:r>
     </w:p>
     <w:p>
@@ -611,22 +571,10 @@
           <w:b/>
           <w:bCs/>
         </w:rPr>
-        <w:t>Note</w:t>
-      </w:r>
-      <w:proofErr w:type="gramStart"/>
-      <w:r>
-        <w:rPr>
-          <w:b/>
-          <w:bCs/>
-        </w:rPr>
-        <w:t>:</w:t>
-      </w:r>
-      <w:r>
-        <w:t xml:space="preserve">  This</w:t>
-      </w:r>
-      <w:proofErr w:type="gramEnd"/>
-      <w:r>
-        <w:t xml:space="preserve"> section only needs to be done once, at the time you install Visual Studio.</w:t>
+        <w:t>Note:</w:t>
+      </w:r>
+      <w:r>
+        <w:t xml:space="preserve">  This section only needs to be done once, at the time you install Visual Studio.</w:t>
       </w:r>
     </w:p>
     <w:p>
@@ -674,21 +622,7 @@
         <w:rPr>
           <w:rFonts w:ascii="Calibri" w:hAnsi="Calibri" w:cs="Calibri"/>
         </w:rPr>
-        <w:t xml:space="preserve"> </w:t>
-      </w:r>
-      <w:proofErr w:type="gramStart"/>
-      <w:r>
-        <w:rPr>
-          <w:rFonts w:ascii="Calibri" w:hAnsi="Calibri" w:cs="Calibri"/>
-        </w:rPr>
-        <w:t>User Name</w:t>
-      </w:r>
-      <w:proofErr w:type="gramEnd"/>
-      <w:r>
-        <w:rPr>
-          <w:rFonts w:ascii="Calibri" w:hAnsi="Calibri" w:cs="Calibri"/>
-        </w:rPr>
-        <w:t xml:space="preserve">:                                           </w:t>
+        <w:t xml:space="preserve"> User Name:                                           </w:t>
       </w:r>
       <w:r>
         <w:rPr>
@@ -768,7 +702,7 @@
           <w:noProof/>
         </w:rPr>
         <w:drawing>
-          <wp:inline distT="0" distB="0" distL="0" distR="0" wp14:anchorId="3296953C" wp14:editId="247306E8">
+          <wp:inline distT="0" distB="0" distL="0" distR="0" wp14:anchorId="3296953C" wp14:editId="4FE0E39D">
             <wp:extent cx="5943600" cy="1275080"/>
             <wp:effectExtent l="0" t="0" r="0" b="1270"/>
             <wp:docPr id="1153391975" name="Picture 2"/>
@@ -856,22 +790,10 @@
           <w:b/>
           <w:bCs/>
         </w:rPr>
-        <w:t>Note</w:t>
-      </w:r>
-      <w:proofErr w:type="gramStart"/>
-      <w:r>
-        <w:rPr>
-          <w:b/>
-          <w:bCs/>
-        </w:rPr>
-        <w:t>:</w:t>
-      </w:r>
-      <w:r>
-        <w:t xml:space="preserve">  This</w:t>
-      </w:r>
-      <w:proofErr w:type="gramEnd"/>
-      <w:r>
-        <w:t xml:space="preserve"> section only needs to be done once, at the time you install Visual Studio.</w:t>
+        <w:t>Note:</w:t>
+      </w:r>
+      <w:r>
+        <w:t xml:space="preserve">  This section only needs to be done once, at the time you install Visual Studio.</w:t>
       </w:r>
     </w:p>
     <w:p>
@@ -903,19 +825,11 @@
           <w:rFonts w:ascii="Calibri" w:hAnsi="Calibri" w:cs="Calibri"/>
         </w:rPr>
       </w:pPr>
-      <w:proofErr w:type="gramStart"/>
-      <w:r>
-        <w:rPr>
-          <w:rFonts w:ascii="Calibri" w:hAnsi="Calibri" w:cs="Calibri"/>
-        </w:rPr>
-        <w:t>Click  Extensions</w:t>
-      </w:r>
-      <w:proofErr w:type="gramEnd"/>
-      <w:r>
-        <w:rPr>
-          <w:rFonts w:ascii="Calibri" w:hAnsi="Calibri" w:cs="Calibri"/>
-        </w:rPr>
-        <w:t xml:space="preserve"> (left hand toolbar) </w:t>
+      <w:r>
+        <w:rPr>
+          <w:rFonts w:ascii="Calibri" w:hAnsi="Calibri" w:cs="Calibri"/>
+        </w:rPr>
+        <w:t xml:space="preserve">Click  Extensions (left hand toolbar) </w:t>
       </w:r>
       <w:r>
         <w:rPr>
@@ -1106,22 +1020,10 @@
           <w:b/>
           <w:bCs/>
         </w:rPr>
-        <w:t>Note</w:t>
-      </w:r>
-      <w:proofErr w:type="gramStart"/>
-      <w:r>
-        <w:rPr>
-          <w:b/>
-          <w:bCs/>
-        </w:rPr>
-        <w:t>:</w:t>
-      </w:r>
-      <w:r>
-        <w:t xml:space="preserve">  This</w:t>
-      </w:r>
-      <w:proofErr w:type="gramEnd"/>
-      <w:r>
-        <w:t xml:space="preserve"> section only needs to be done once, at the time you install Visual Studio.</w:t>
+        <w:t>Note:</w:t>
+      </w:r>
+      <w:r>
+        <w:t xml:space="preserve">  This section only needs to be done once, at the time you install Visual Studio.</w:t>
       </w:r>
     </w:p>
     <w:p>
@@ -1603,41 +1505,13 @@
         <w:rPr>
           <w:rFonts w:ascii="Calibri" w:hAnsi="Calibri" w:cs="Calibri"/>
         </w:rPr>
-        <w:t xml:space="preserve"> = </w:t>
-      </w:r>
-      <w:proofErr w:type="gramStart"/>
-      <w:r>
-        <w:rPr>
-          <w:rFonts w:ascii="Calibri" w:hAnsi="Calibri" w:cs="Calibri"/>
-        </w:rPr>
-        <w:t xml:space="preserve">“ </w:t>
-      </w:r>
-      <w:r>
-        <w:rPr>
-          <w:rFonts w:ascii="Calibri" w:hAnsi="Calibri" w:cs="Calibri"/>
-        </w:rPr>
-        <w:t>line</w:t>
-      </w:r>
-      <w:proofErr w:type="gramEnd"/>
-      <w:r>
-        <w:rPr>
-          <w:rFonts w:ascii="Calibri" w:hAnsi="Calibri" w:cs="Calibri"/>
-        </w:rPr>
-        <w:t xml:space="preserve"> to build the microcontroller you are </w:t>
-      </w:r>
-      <w:proofErr w:type="gramStart"/>
-      <w:r>
-        <w:rPr>
-          <w:rFonts w:ascii="Calibri" w:hAnsi="Calibri" w:cs="Calibri"/>
-        </w:rPr>
-        <w:t>using, and</w:t>
-      </w:r>
-      <w:proofErr w:type="gramEnd"/>
-      <w:r>
-        <w:rPr>
-          <w:rFonts w:ascii="Calibri" w:hAnsi="Calibri" w:cs="Calibri"/>
-        </w:rPr>
-        <w:t xml:space="preserve"> disable the other “</w:t>
+        <w:t xml:space="preserve"> = “ </w:t>
+      </w:r>
+      <w:r>
+        <w:rPr>
+          <w:rFonts w:ascii="Calibri" w:hAnsi="Calibri" w:cs="Calibri"/>
+        </w:rPr>
+        <w:t>line to build the microcontroller you are using, and disable the other “</w:t>
       </w:r>
       <w:proofErr w:type="spellStart"/>
       <w:r>
@@ -1651,21 +1525,7 @@
         <w:rPr>
           <w:rFonts w:ascii="Calibri" w:hAnsi="Calibri" w:cs="Calibri"/>
         </w:rPr>
-        <w:t xml:space="preserve"> = </w:t>
-      </w:r>
-      <w:proofErr w:type="gramStart"/>
-      <w:r>
-        <w:rPr>
-          <w:rFonts w:ascii="Calibri" w:hAnsi="Calibri" w:cs="Calibri"/>
-        </w:rPr>
-        <w:t>“ line</w:t>
-      </w:r>
-      <w:proofErr w:type="gramEnd"/>
-      <w:r>
-        <w:rPr>
-          <w:rFonts w:ascii="Calibri" w:hAnsi="Calibri" w:cs="Calibri"/>
-        </w:rPr>
-        <w:t>.</w:t>
+        <w:t xml:space="preserve"> = “ line.</w:t>
       </w:r>
     </w:p>
     <w:p>
@@ -2036,14 +1896,12 @@
         <w:t>PlatformIO</w:t>
       </w:r>
       <w:proofErr w:type="spellEnd"/>
-      <w:proofErr w:type="gramStart"/>
       <w:r>
         <w:rPr>
           <w:rFonts w:ascii="Calibri" w:hAnsi="Calibri" w:cs="Calibri"/>
         </w:rPr>
         <w:t>:  Upload</w:t>
       </w:r>
-      <w:proofErr w:type="gramEnd"/>
       <w:r>
         <w:rPr>
           <w:rFonts w:ascii="Calibri" w:hAnsi="Calibri" w:cs="Calibri"/>
@@ -2066,21 +1924,7 @@
         <w:rPr>
           <w:rFonts w:ascii="Calibri" w:hAnsi="Calibri" w:cs="Calibri"/>
         </w:rPr>
-        <w:t xml:space="preserve">The project will </w:t>
-      </w:r>
-      <w:proofErr w:type="gramStart"/>
-      <w:r>
-        <w:rPr>
-          <w:rFonts w:ascii="Calibri" w:hAnsi="Calibri" w:cs="Calibri"/>
-        </w:rPr>
-        <w:t>compile</w:t>
-      </w:r>
-      <w:proofErr w:type="gramEnd"/>
-      <w:r>
-        <w:rPr>
-          <w:rFonts w:ascii="Calibri" w:hAnsi="Calibri" w:cs="Calibri"/>
-        </w:rPr>
-        <w:t xml:space="preserve"> again.  When it’s ready to upload, we see lines like “Connecting…” and “Writing…”.  Wait for the line that says SUCCESS in green text before proceeding.  </w:t>
+        <w:t xml:space="preserve">The project will compile again.  When it’s ready to upload, we see lines like “Connecting…” and “Writing…”.  Wait for the line that says SUCCESS in green text before proceeding.  </w:t>
       </w:r>
     </w:p>
     <w:p>
@@ -2237,39 +2081,41 @@
         <w:rPr>
           <w:rFonts w:ascii="Calibri" w:hAnsi="Calibri" w:cs="Calibri"/>
         </w:rPr>
-        <w:t xml:space="preserve">We added the M5GFX library to the project to handle the LCD display tasks.  </w:t>
-      </w:r>
-      <w:r>
-        <w:rPr>
-          <w:rFonts w:ascii="Calibri" w:hAnsi="Calibri" w:cs="Calibri"/>
-        </w:rPr>
-        <w:t xml:space="preserve">This is a free download from the </w:t>
-      </w:r>
-      <w:proofErr w:type="spellStart"/>
-      <w:r>
-        <w:rPr>
-          <w:rFonts w:ascii="Calibri" w:hAnsi="Calibri" w:cs="Calibri"/>
-        </w:rPr>
-        <w:t>PlatformIO</w:t>
-      </w:r>
-      <w:proofErr w:type="spellEnd"/>
-      <w:r>
-        <w:rPr>
-          <w:rFonts w:ascii="Calibri" w:hAnsi="Calibri" w:cs="Calibri"/>
-        </w:rPr>
-        <w:t xml:space="preserve"> managed libraries (or Arduino or </w:t>
-      </w:r>
-      <w:r>
-        <w:rPr>
-          <w:rFonts w:ascii="Calibri" w:hAnsi="Calibri" w:cs="Calibri"/>
-        </w:rPr>
-        <w:t xml:space="preserve">the M5Stack </w:t>
-      </w:r>
-      <w:r>
-        <w:rPr>
-          <w:rFonts w:ascii="Calibri" w:hAnsi="Calibri" w:cs="Calibri"/>
-        </w:rPr>
-        <w:t>GitHub).</w:t>
+        <w:t>These lines are libraries provided by the microcontroller manufacturer and sensor manufacturer to support that hardware.</w:t>
+      </w:r>
+    </w:p>
+    <w:p>
+      <w:pPr>
+        <w:rPr>
+          <w:rFonts w:ascii="Calibri" w:hAnsi="Calibri" w:cs="Calibri"/>
+          <w:b/>
+          <w:bCs/>
+        </w:rPr>
+      </w:pPr>
+      <w:r>
+        <w:rPr>
+          <w:rFonts w:ascii="Calibri" w:hAnsi="Calibri" w:cs="Calibri"/>
+          <w:b/>
+          <w:bCs/>
+        </w:rPr>
+        <w:t>#include &lt;M5Unified.h&gt;</w:t>
+      </w:r>
+    </w:p>
+    <w:p>
+      <w:pPr>
+        <w:rPr>
+          <w:rFonts w:ascii="Calibri" w:hAnsi="Calibri" w:cs="Calibri"/>
+          <w:b/>
+          <w:bCs/>
+        </w:rPr>
+      </w:pPr>
+      <w:r>
+        <w:rPr>
+          <w:rFonts w:ascii="Calibri" w:hAnsi="Calibri" w:cs="Calibri"/>
+          <w:b/>
+          <w:bCs/>
+        </w:rPr>
+        <w:t>#include "M5UnitENV.h"</w:t>
       </w:r>
     </w:p>
     <w:p>
@@ -2279,70 +2125,139 @@
           <w:rFonts w:ascii="Calibri" w:hAnsi="Calibri" w:cs="Calibri"/>
         </w:rPr>
       </w:pPr>
-      <w:proofErr w:type="gramStart"/>
-      <w:r>
+    </w:p>
+    <w:p>
+      <w:pPr>
+        <w:rPr>
+          <w:rFonts w:ascii="Calibri" w:hAnsi="Calibri" w:cs="Calibri"/>
+        </w:rPr>
+      </w:pPr>
+      <w:r>
+        <w:rPr>
+          <w:rFonts w:ascii="Calibri" w:hAnsi="Calibri" w:cs="Calibri"/>
+        </w:rPr>
+        <w:t>See the references below on how to use M5GFX.  We instantiated that library with the name “display”:</w:t>
+      </w:r>
+    </w:p>
+    <w:p>
+      <w:pPr>
+        <w:rPr>
+          <w:rFonts w:ascii="Calibri" w:hAnsi="Calibri" w:cs="Calibri"/>
+          <w:b/>
+          <w:bCs/>
+        </w:rPr>
+      </w:pPr>
+      <w:r>
+        <w:rPr>
+          <w:rFonts w:ascii="Calibri" w:hAnsi="Calibri" w:cs="Calibri"/>
+          <w:b/>
+          <w:bCs/>
+        </w:rPr>
+        <w:t>M5GFX&amp; display = M5.Display;</w:t>
+      </w:r>
+    </w:p>
+    <w:p>
+      <w:pPr>
         <w:rPr>
           <w:rStyle w:val="Strong"/>
           <w:rFonts w:ascii="Calibri" w:hAnsi="Calibri" w:cs="Calibri"/>
         </w:rPr>
-        <w:t>#include</w:t>
-      </w:r>
-      <w:proofErr w:type="gramEnd"/>
-      <w:r>
-        <w:rPr>
-          <w:rStyle w:val="Strong"/>
-          <w:rFonts w:ascii="Calibri" w:hAnsi="Calibri" w:cs="Calibri"/>
-        </w:rPr>
-        <w:t xml:space="preserve"> &lt;M5GFX.h&gt;</w:t>
-      </w:r>
-    </w:p>
-    <w:p>
-      <w:pPr>
-        <w:rPr>
-          <w:rStyle w:val="Strong"/>
-          <w:rFonts w:ascii="Calibri" w:hAnsi="Calibri" w:cs="Calibri"/>
-        </w:rPr>
-      </w:pPr>
-    </w:p>
-    <w:p>
-      <w:pPr>
-        <w:rPr>
-          <w:rFonts w:ascii="Calibri" w:hAnsi="Calibri" w:cs="Calibri"/>
-        </w:rPr>
-      </w:pPr>
-      <w:r>
-        <w:rPr>
-          <w:rFonts w:ascii="Calibri" w:hAnsi="Calibri" w:cs="Calibri"/>
-        </w:rPr>
-        <w:t>See the references below on how to use M5GFX.  We instantiated that library with the name “display”:</w:t>
-      </w:r>
-    </w:p>
-    <w:p>
-      <w:pPr>
-        <w:rPr>
-          <w:rFonts w:ascii="Calibri" w:hAnsi="Calibri" w:cs="Calibri"/>
-          <w:b/>
-          <w:bCs/>
-        </w:rPr>
-      </w:pPr>
-      <w:r>
-        <w:rPr>
-          <w:rFonts w:ascii="Calibri" w:hAnsi="Calibri" w:cs="Calibri"/>
-          <w:b/>
-          <w:bCs/>
-        </w:rPr>
-        <w:t>M5GFX&amp; display = M</w:t>
-      </w:r>
-      <w:proofErr w:type="gramStart"/>
-      <w:r>
-        <w:rPr>
-          <w:rFonts w:ascii="Calibri" w:hAnsi="Calibri" w:cs="Calibri"/>
-          <w:b/>
-          <w:bCs/>
-        </w:rPr>
-        <w:t>5.Display</w:t>
-      </w:r>
-      <w:proofErr w:type="gramEnd"/>
+      </w:pPr>
+    </w:p>
+    <w:p>
+      <w:pPr>
+        <w:rPr>
+          <w:rFonts w:ascii="Calibri" w:hAnsi="Calibri" w:cs="Calibri"/>
+        </w:rPr>
+      </w:pPr>
+      <w:r>
+        <w:rPr>
+          <w:rFonts w:ascii="Calibri" w:hAnsi="Calibri" w:cs="Calibri"/>
+        </w:rPr>
+        <w:t>This line</w:t>
+      </w:r>
+      <w:r>
+        <w:rPr>
+          <w:rFonts w:ascii="Calibri" w:hAnsi="Calibri" w:cs="Calibri"/>
+        </w:rPr>
+        <w:t xml:space="preserve"> enable</w:t>
+      </w:r>
+      <w:r>
+        <w:rPr>
+          <w:rFonts w:ascii="Calibri" w:hAnsi="Calibri" w:cs="Calibri"/>
+        </w:rPr>
+        <w:t>s</w:t>
+      </w:r>
+      <w:r>
+        <w:rPr>
+          <w:rFonts w:ascii="Calibri" w:hAnsi="Calibri" w:cs="Calibri"/>
+        </w:rPr>
+        <w:t xml:space="preserve"> canvas functionality, as our data will change every second or so. </w:t>
+      </w:r>
+    </w:p>
+    <w:p>
+      <w:pPr>
+        <w:rPr>
+          <w:rFonts w:ascii="Calibri" w:hAnsi="Calibri" w:cs="Calibri"/>
+          <w:b/>
+          <w:bCs/>
+        </w:rPr>
+      </w:pPr>
+      <w:r>
+        <w:rPr>
+          <w:rFonts w:ascii="Calibri" w:hAnsi="Calibri" w:cs="Calibri"/>
+          <w:b/>
+          <w:bCs/>
+        </w:rPr>
+        <w:t>M5Canvas canvas(&amp;display);</w:t>
+      </w:r>
+    </w:p>
+    <w:p>
+      <w:pPr>
+        <w:rPr>
+          <w:rFonts w:ascii="Calibri" w:hAnsi="Calibri" w:cs="Calibri"/>
+        </w:rPr>
+      </w:pPr>
+    </w:p>
+    <w:p>
+      <w:pPr>
+        <w:rPr>
+          <w:rFonts w:ascii="Calibri" w:hAnsi="Calibri" w:cs="Calibri"/>
+        </w:rPr>
+      </w:pPr>
+      <w:r>
+        <w:rPr>
+          <w:rFonts w:ascii="Calibri" w:hAnsi="Calibri" w:cs="Calibri"/>
+        </w:rPr>
+        <w:t>These  names instantiate the sensor libraries with the names SHT3X and QMP6988:</w:t>
+      </w:r>
+    </w:p>
+    <w:p>
+      <w:pPr>
+        <w:rPr>
+          <w:rFonts w:ascii="Calibri" w:hAnsi="Calibri" w:cs="Calibri"/>
+          <w:b/>
+          <w:bCs/>
+        </w:rPr>
+      </w:pPr>
+      <w:r>
+        <w:rPr>
+          <w:rFonts w:ascii="Calibri" w:hAnsi="Calibri" w:cs="Calibri"/>
+          <w:b/>
+          <w:bCs/>
+        </w:rPr>
+        <w:t xml:space="preserve">SHT3X </w:t>
+      </w:r>
+      <w:proofErr w:type="spellStart"/>
+      <w:r>
+        <w:rPr>
+          <w:rFonts w:ascii="Calibri" w:hAnsi="Calibri" w:cs="Calibri"/>
+          <w:b/>
+          <w:bCs/>
+        </w:rPr>
+        <w:t>sht3x</w:t>
+      </w:r>
+      <w:proofErr w:type="spellEnd"/>
       <w:r>
         <w:rPr>
           <w:rFonts w:ascii="Calibri" w:hAnsi="Calibri" w:cs="Calibri"/>
@@ -2355,41 +2270,665 @@
     <w:p>
       <w:pPr>
         <w:rPr>
-          <w:rStyle w:val="Strong"/>
-          <w:rFonts w:ascii="Calibri" w:hAnsi="Calibri" w:cs="Calibri"/>
-        </w:rPr>
-      </w:pPr>
-    </w:p>
-    <w:p>
-      <w:pPr>
-        <w:rPr>
-          <w:rFonts w:ascii="Calibri" w:hAnsi="Calibri" w:cs="Calibri"/>
-        </w:rPr>
-      </w:pPr>
-      <w:r>
-        <w:rPr>
-          <w:rFonts w:ascii="Calibri" w:hAnsi="Calibri" w:cs="Calibri"/>
-        </w:rPr>
-        <w:t xml:space="preserve">We added this line to enable canvas functionality, as our data will change every second or so. </w:t>
-      </w:r>
-    </w:p>
-    <w:p>
-      <w:pPr>
-        <w:rPr>
-          <w:rFonts w:ascii="Calibri" w:hAnsi="Calibri" w:cs="Calibri"/>
-          <w:b/>
-          <w:bCs/>
-        </w:rPr>
-      </w:pPr>
-      <w:r>
-        <w:rPr>
-          <w:rFonts w:ascii="Calibri" w:hAnsi="Calibri" w:cs="Calibri"/>
-          <w:b/>
-          <w:bCs/>
-        </w:rPr>
-        <w:t>M5Canvas canvas(&amp;display</w:t>
-      </w:r>
-      <w:proofErr w:type="gramStart"/>
+          <w:rFonts w:ascii="Calibri" w:hAnsi="Calibri" w:cs="Calibri"/>
+          <w:b/>
+          <w:bCs/>
+        </w:rPr>
+      </w:pPr>
+      <w:r>
+        <w:rPr>
+          <w:rFonts w:ascii="Calibri" w:hAnsi="Calibri" w:cs="Calibri"/>
+          <w:b/>
+          <w:bCs/>
+        </w:rPr>
+        <w:t xml:space="preserve">QMP6988 </w:t>
+      </w:r>
+      <w:proofErr w:type="spellStart"/>
+      <w:r>
+        <w:rPr>
+          <w:rFonts w:ascii="Calibri" w:hAnsi="Calibri" w:cs="Calibri"/>
+          <w:b/>
+          <w:bCs/>
+        </w:rPr>
+        <w:t>qmp</w:t>
+      </w:r>
+      <w:proofErr w:type="spellEnd"/>
+      <w:r>
+        <w:rPr>
+          <w:rFonts w:ascii="Calibri" w:hAnsi="Calibri" w:cs="Calibri"/>
+          <w:b/>
+          <w:bCs/>
+        </w:rPr>
+        <w:t>;</w:t>
+      </w:r>
+    </w:p>
+    <w:p>
+      <w:pPr>
+        <w:rPr>
+          <w:rFonts w:ascii="Calibri" w:hAnsi="Calibri" w:cs="Calibri"/>
+          <w:b/>
+          <w:bCs/>
+        </w:rPr>
+      </w:pPr>
+    </w:p>
+    <w:p>
+      <w:pPr>
+        <w:rPr>
+          <w:rFonts w:ascii="Calibri" w:hAnsi="Calibri" w:cs="Calibri"/>
+        </w:rPr>
+      </w:pPr>
+      <w:r>
+        <w:rPr>
+          <w:rFonts w:ascii="Calibri" w:hAnsi="Calibri" w:cs="Calibri"/>
+        </w:rPr>
+        <w:t xml:space="preserve">We added some variables to hold the current values of the sensors and the pins we’re connecting the I2C sensor to, and some variables to configure the size of text on the screen and a really </w:t>
+      </w:r>
+      <w:proofErr w:type="spellStart"/>
+      <w:r>
+        <w:rPr>
+          <w:rFonts w:ascii="Calibri" w:hAnsi="Calibri" w:cs="Calibri"/>
+        </w:rPr>
+        <w:t>convulated</w:t>
+      </w:r>
+      <w:proofErr w:type="spellEnd"/>
+      <w:r>
+        <w:rPr>
+          <w:rFonts w:ascii="Calibri" w:hAnsi="Calibri" w:cs="Calibri"/>
+        </w:rPr>
+        <w:t xml:space="preserve"> way to represent the degree symbol we’ll use for the temperature units:</w:t>
+      </w:r>
+    </w:p>
+    <w:p>
+      <w:pPr>
+        <w:rPr>
+          <w:rFonts w:ascii="Calibri" w:hAnsi="Calibri" w:cs="Calibri"/>
+          <w:b/>
+          <w:bCs/>
+        </w:rPr>
+      </w:pPr>
+      <w:r>
+        <w:rPr>
+          <w:rFonts w:ascii="Calibri" w:hAnsi="Calibri" w:cs="Calibri"/>
+          <w:b/>
+          <w:bCs/>
+        </w:rPr>
+        <w:t xml:space="preserve">float </w:t>
+      </w:r>
+      <w:proofErr w:type="spellStart"/>
+      <w:r>
+        <w:rPr>
+          <w:rFonts w:ascii="Calibri" w:hAnsi="Calibri" w:cs="Calibri"/>
+          <w:b/>
+          <w:bCs/>
+        </w:rPr>
+        <w:t>shtTempF</w:t>
+      </w:r>
+      <w:proofErr w:type="spellEnd"/>
+      <w:r>
+        <w:rPr>
+          <w:rFonts w:ascii="Calibri" w:hAnsi="Calibri" w:cs="Calibri"/>
+          <w:b/>
+          <w:bCs/>
+        </w:rPr>
+        <w:t xml:space="preserve"> = 0.0f;</w:t>
+      </w:r>
+    </w:p>
+    <w:p>
+      <w:pPr>
+        <w:rPr>
+          <w:rFonts w:ascii="Calibri" w:hAnsi="Calibri" w:cs="Calibri"/>
+          <w:b/>
+          <w:bCs/>
+        </w:rPr>
+      </w:pPr>
+      <w:r>
+        <w:rPr>
+          <w:rFonts w:ascii="Calibri" w:hAnsi="Calibri" w:cs="Calibri"/>
+          <w:b/>
+          <w:bCs/>
+        </w:rPr>
+        <w:t xml:space="preserve">float </w:t>
+      </w:r>
+      <w:proofErr w:type="spellStart"/>
+      <w:r>
+        <w:rPr>
+          <w:rFonts w:ascii="Calibri" w:hAnsi="Calibri" w:cs="Calibri"/>
+          <w:b/>
+          <w:bCs/>
+        </w:rPr>
+        <w:t>shtHumidity</w:t>
+      </w:r>
+      <w:proofErr w:type="spellEnd"/>
+      <w:r>
+        <w:rPr>
+          <w:rFonts w:ascii="Calibri" w:hAnsi="Calibri" w:cs="Calibri"/>
+          <w:b/>
+          <w:bCs/>
+        </w:rPr>
+        <w:t xml:space="preserve"> = 0.0f;</w:t>
+      </w:r>
+    </w:p>
+    <w:p>
+      <w:pPr>
+        <w:rPr>
+          <w:rFonts w:ascii="Calibri" w:hAnsi="Calibri" w:cs="Calibri"/>
+          <w:b/>
+          <w:bCs/>
+        </w:rPr>
+      </w:pPr>
+      <w:r>
+        <w:rPr>
+          <w:rFonts w:ascii="Calibri" w:hAnsi="Calibri" w:cs="Calibri"/>
+          <w:b/>
+          <w:bCs/>
+        </w:rPr>
+        <w:t xml:space="preserve">float </w:t>
+      </w:r>
+      <w:proofErr w:type="spellStart"/>
+      <w:r>
+        <w:rPr>
+          <w:rFonts w:ascii="Calibri" w:hAnsi="Calibri" w:cs="Calibri"/>
+          <w:b/>
+          <w:bCs/>
+        </w:rPr>
+        <w:t>qmpTempF</w:t>
+      </w:r>
+      <w:proofErr w:type="spellEnd"/>
+      <w:r>
+        <w:rPr>
+          <w:rFonts w:ascii="Calibri" w:hAnsi="Calibri" w:cs="Calibri"/>
+          <w:b/>
+          <w:bCs/>
+        </w:rPr>
+        <w:t xml:space="preserve"> = 0.0f;</w:t>
+      </w:r>
+    </w:p>
+    <w:p>
+      <w:pPr>
+        <w:rPr>
+          <w:rFonts w:ascii="Calibri" w:hAnsi="Calibri" w:cs="Calibri"/>
+          <w:b/>
+          <w:bCs/>
+        </w:rPr>
+      </w:pPr>
+      <w:r>
+        <w:rPr>
+          <w:rFonts w:ascii="Calibri" w:hAnsi="Calibri" w:cs="Calibri"/>
+          <w:b/>
+          <w:bCs/>
+        </w:rPr>
+        <w:t xml:space="preserve">float </w:t>
+      </w:r>
+      <w:proofErr w:type="spellStart"/>
+      <w:r>
+        <w:rPr>
+          <w:rFonts w:ascii="Calibri" w:hAnsi="Calibri" w:cs="Calibri"/>
+          <w:b/>
+          <w:bCs/>
+        </w:rPr>
+        <w:t>qmpPressureInHg</w:t>
+      </w:r>
+      <w:proofErr w:type="spellEnd"/>
+      <w:r>
+        <w:rPr>
+          <w:rFonts w:ascii="Calibri" w:hAnsi="Calibri" w:cs="Calibri"/>
+          <w:b/>
+          <w:bCs/>
+        </w:rPr>
+        <w:t xml:space="preserve"> = 0.0f;</w:t>
+      </w:r>
+    </w:p>
+    <w:p>
+      <w:pPr>
+        <w:rPr>
+          <w:rFonts w:ascii="Calibri" w:hAnsi="Calibri" w:cs="Calibri"/>
+          <w:b/>
+          <w:bCs/>
+        </w:rPr>
+      </w:pPr>
+      <w:r>
+        <w:rPr>
+          <w:rFonts w:ascii="Calibri" w:hAnsi="Calibri" w:cs="Calibri"/>
+          <w:b/>
+          <w:bCs/>
+        </w:rPr>
+        <w:lastRenderedPageBreak/>
+        <w:t xml:space="preserve">float </w:t>
+      </w:r>
+      <w:proofErr w:type="spellStart"/>
+      <w:r>
+        <w:rPr>
+          <w:rFonts w:ascii="Calibri" w:hAnsi="Calibri" w:cs="Calibri"/>
+          <w:b/>
+          <w:bCs/>
+        </w:rPr>
+        <w:t>qmpAltitudeFt</w:t>
+      </w:r>
+      <w:proofErr w:type="spellEnd"/>
+      <w:r>
+        <w:rPr>
+          <w:rFonts w:ascii="Calibri" w:hAnsi="Calibri" w:cs="Calibri"/>
+          <w:b/>
+          <w:bCs/>
+        </w:rPr>
+        <w:t xml:space="preserve"> = 0.0f;</w:t>
+      </w:r>
+    </w:p>
+    <w:p>
+      <w:pPr>
+        <w:rPr>
+          <w:rFonts w:ascii="Calibri" w:hAnsi="Calibri" w:cs="Calibri"/>
+          <w:b/>
+          <w:bCs/>
+        </w:rPr>
+      </w:pPr>
+      <w:r>
+        <w:rPr>
+          <w:rFonts w:ascii="Calibri" w:hAnsi="Calibri" w:cs="Calibri"/>
+          <w:b/>
+          <w:bCs/>
+        </w:rPr>
+        <w:t xml:space="preserve">bool </w:t>
+      </w:r>
+      <w:proofErr w:type="spellStart"/>
+      <w:r>
+        <w:rPr>
+          <w:rFonts w:ascii="Calibri" w:hAnsi="Calibri" w:cs="Calibri"/>
+          <w:b/>
+          <w:bCs/>
+        </w:rPr>
+        <w:t>shtPresent</w:t>
+      </w:r>
+      <w:proofErr w:type="spellEnd"/>
+      <w:r>
+        <w:rPr>
+          <w:rFonts w:ascii="Calibri" w:hAnsi="Calibri" w:cs="Calibri"/>
+          <w:b/>
+          <w:bCs/>
+        </w:rPr>
+        <w:t xml:space="preserve"> = false;</w:t>
+      </w:r>
+    </w:p>
+    <w:p>
+      <w:pPr>
+        <w:rPr>
+          <w:rFonts w:ascii="Calibri" w:hAnsi="Calibri" w:cs="Calibri"/>
+          <w:b/>
+          <w:bCs/>
+        </w:rPr>
+      </w:pPr>
+      <w:r>
+        <w:rPr>
+          <w:rFonts w:ascii="Calibri" w:hAnsi="Calibri" w:cs="Calibri"/>
+          <w:b/>
+          <w:bCs/>
+        </w:rPr>
+        <w:t xml:space="preserve">bool </w:t>
+      </w:r>
+      <w:proofErr w:type="spellStart"/>
+      <w:r>
+        <w:rPr>
+          <w:rFonts w:ascii="Calibri" w:hAnsi="Calibri" w:cs="Calibri"/>
+          <w:b/>
+          <w:bCs/>
+        </w:rPr>
+        <w:t>qmpPresent</w:t>
+      </w:r>
+      <w:proofErr w:type="spellEnd"/>
+      <w:r>
+        <w:rPr>
+          <w:rFonts w:ascii="Calibri" w:hAnsi="Calibri" w:cs="Calibri"/>
+          <w:b/>
+          <w:bCs/>
+        </w:rPr>
+        <w:t xml:space="preserve"> = false;</w:t>
+      </w:r>
+    </w:p>
+    <w:p>
+      <w:pPr>
+        <w:rPr>
+          <w:rFonts w:ascii="Calibri" w:hAnsi="Calibri" w:cs="Calibri"/>
+          <w:b/>
+          <w:bCs/>
+        </w:rPr>
+      </w:pPr>
+      <w:r>
+        <w:rPr>
+          <w:rFonts w:ascii="Calibri" w:hAnsi="Calibri" w:cs="Calibri"/>
+          <w:b/>
+          <w:bCs/>
+        </w:rPr>
+        <w:t>const int i2cSdaPin = 32;</w:t>
+      </w:r>
+    </w:p>
+    <w:p>
+      <w:pPr>
+        <w:rPr>
+          <w:rFonts w:ascii="Calibri" w:hAnsi="Calibri" w:cs="Calibri"/>
+          <w:b/>
+          <w:bCs/>
+        </w:rPr>
+      </w:pPr>
+      <w:r>
+        <w:rPr>
+          <w:rFonts w:ascii="Calibri" w:hAnsi="Calibri" w:cs="Calibri"/>
+          <w:b/>
+          <w:bCs/>
+        </w:rPr>
+        <w:t>const int i2cSclPin = 33;</w:t>
+      </w:r>
+    </w:p>
+    <w:p>
+      <w:pPr>
+        <w:rPr>
+          <w:rFonts w:ascii="Calibri" w:hAnsi="Calibri" w:cs="Calibri"/>
+          <w:b/>
+          <w:bCs/>
+        </w:rPr>
+      </w:pPr>
+      <w:r>
+        <w:rPr>
+          <w:rFonts w:ascii="Calibri" w:hAnsi="Calibri" w:cs="Calibri"/>
+          <w:b/>
+          <w:bCs/>
+        </w:rPr>
+        <w:t xml:space="preserve">const int </w:t>
+      </w:r>
+      <w:proofErr w:type="spellStart"/>
+      <w:r>
+        <w:rPr>
+          <w:rFonts w:ascii="Calibri" w:hAnsi="Calibri" w:cs="Calibri"/>
+          <w:b/>
+          <w:bCs/>
+        </w:rPr>
+        <w:t>textSize</w:t>
+      </w:r>
+      <w:proofErr w:type="spellEnd"/>
+      <w:r>
+        <w:rPr>
+          <w:rFonts w:ascii="Calibri" w:hAnsi="Calibri" w:cs="Calibri"/>
+          <w:b/>
+          <w:bCs/>
+        </w:rPr>
+        <w:t xml:space="preserve"> = 2;</w:t>
+      </w:r>
+    </w:p>
+    <w:p>
+      <w:pPr>
+        <w:rPr>
+          <w:rFonts w:ascii="Calibri" w:hAnsi="Calibri" w:cs="Calibri"/>
+          <w:b/>
+          <w:bCs/>
+        </w:rPr>
+      </w:pPr>
+      <w:r>
+        <w:rPr>
+          <w:rFonts w:ascii="Calibri" w:hAnsi="Calibri" w:cs="Calibri"/>
+          <w:b/>
+          <w:bCs/>
+        </w:rPr>
+        <w:t xml:space="preserve">const int </w:t>
+      </w:r>
+      <w:proofErr w:type="spellStart"/>
+      <w:r>
+        <w:rPr>
+          <w:rFonts w:ascii="Calibri" w:hAnsi="Calibri" w:cs="Calibri"/>
+          <w:b/>
+          <w:bCs/>
+        </w:rPr>
+        <w:t>lineHeight</w:t>
+      </w:r>
+      <w:proofErr w:type="spellEnd"/>
+      <w:r>
+        <w:rPr>
+          <w:rFonts w:ascii="Calibri" w:hAnsi="Calibri" w:cs="Calibri"/>
+          <w:b/>
+          <w:bCs/>
+        </w:rPr>
+        <w:t xml:space="preserve"> = 40;</w:t>
+      </w:r>
+    </w:p>
+    <w:p>
+      <w:pPr>
+        <w:rPr>
+          <w:rFonts w:ascii="Calibri" w:hAnsi="Calibri" w:cs="Calibri"/>
+          <w:b/>
+          <w:bCs/>
+        </w:rPr>
+      </w:pPr>
+      <w:r>
+        <w:rPr>
+          <w:rFonts w:ascii="Calibri" w:hAnsi="Calibri" w:cs="Calibri"/>
+          <w:b/>
+          <w:bCs/>
+        </w:rPr>
+        <w:t xml:space="preserve">const char </w:t>
+      </w:r>
+      <w:proofErr w:type="spellStart"/>
+      <w:r>
+        <w:rPr>
+          <w:rFonts w:ascii="Calibri" w:hAnsi="Calibri" w:cs="Calibri"/>
+          <w:b/>
+          <w:bCs/>
+        </w:rPr>
+        <w:t>degreeSymbol</w:t>
+      </w:r>
+      <w:proofErr w:type="spellEnd"/>
+      <w:r>
+        <w:rPr>
+          <w:rFonts w:ascii="Calibri" w:hAnsi="Calibri" w:cs="Calibri"/>
+          <w:b/>
+          <w:bCs/>
+        </w:rPr>
+        <w:t xml:space="preserve">[] = { </w:t>
+      </w:r>
+      <w:proofErr w:type="spellStart"/>
+      <w:r>
+        <w:rPr>
+          <w:rFonts w:ascii="Calibri" w:hAnsi="Calibri" w:cs="Calibri"/>
+          <w:b/>
+          <w:bCs/>
+        </w:rPr>
+        <w:t>static_cast</w:t>
+      </w:r>
+      <w:proofErr w:type="spellEnd"/>
+      <w:r>
+        <w:rPr>
+          <w:rFonts w:ascii="Calibri" w:hAnsi="Calibri" w:cs="Calibri"/>
+          <w:b/>
+          <w:bCs/>
+        </w:rPr>
+        <w:t xml:space="preserve">&lt;char&gt;(0xC2), </w:t>
+      </w:r>
+      <w:proofErr w:type="spellStart"/>
+      <w:r>
+        <w:rPr>
+          <w:rFonts w:ascii="Calibri" w:hAnsi="Calibri" w:cs="Calibri"/>
+          <w:b/>
+          <w:bCs/>
+        </w:rPr>
+        <w:t>static_cast</w:t>
+      </w:r>
+      <w:proofErr w:type="spellEnd"/>
+      <w:r>
+        <w:rPr>
+          <w:rFonts w:ascii="Calibri" w:hAnsi="Calibri" w:cs="Calibri"/>
+          <w:b/>
+          <w:bCs/>
+        </w:rPr>
+        <w:t>&lt;char&gt;(0xB0), '\0' };</w:t>
+      </w:r>
+    </w:p>
+    <w:p>
+      <w:pPr>
+        <w:rPr>
+          <w:rFonts w:ascii="Calibri" w:hAnsi="Calibri" w:cs="Calibri"/>
+          <w:b/>
+          <w:bCs/>
+        </w:rPr>
+      </w:pPr>
+    </w:p>
+    <w:p>
+      <w:pPr>
+        <w:rPr>
+          <w:rFonts w:ascii="Calibri" w:hAnsi="Calibri" w:cs="Calibri"/>
+          <w:b/>
+          <w:bCs/>
+        </w:rPr>
+      </w:pPr>
+    </w:p>
+    <w:p>
+      <w:pPr>
+        <w:rPr>
+          <w:rFonts w:ascii="Calibri" w:hAnsi="Calibri" w:cs="Calibri"/>
+        </w:rPr>
+      </w:pPr>
+      <w:r>
+        <w:rPr>
+          <w:rFonts w:ascii="Calibri" w:hAnsi="Calibri" w:cs="Calibri"/>
+        </w:rPr>
+        <w:t xml:space="preserve">Next we create the function </w:t>
+      </w:r>
+      <w:proofErr w:type="spellStart"/>
+      <w:r>
+        <w:rPr>
+          <w:rFonts w:ascii="Calibri" w:hAnsi="Calibri" w:cs="Calibri"/>
+        </w:rPr>
+        <w:t>drawDashboard</w:t>
+      </w:r>
+      <w:proofErr w:type="spellEnd"/>
+      <w:r>
+        <w:rPr>
+          <w:rFonts w:ascii="Calibri" w:hAnsi="Calibri" w:cs="Calibri"/>
+        </w:rPr>
+        <w:t xml:space="preserve">().  </w:t>
+      </w:r>
+      <w:proofErr w:type="spellStart"/>
+      <w:r>
+        <w:rPr>
+          <w:rFonts w:ascii="Calibri" w:hAnsi="Calibri" w:cs="Calibri"/>
+        </w:rPr>
+        <w:t>drawDashboard</w:t>
+      </w:r>
+      <w:proofErr w:type="spellEnd"/>
+      <w:r>
+        <w:rPr>
+          <w:rFonts w:ascii="Calibri" w:hAnsi="Calibri" w:cs="Calibri"/>
+        </w:rPr>
+        <w:t xml:space="preserve">() draws the next screen update to the canvas in the background.  </w:t>
+      </w:r>
+      <w:r>
+        <w:rPr>
+          <w:rFonts w:ascii="Calibri" w:hAnsi="Calibri" w:cs="Calibri"/>
+        </w:rPr>
+        <w:t xml:space="preserve">It </w:t>
+      </w:r>
+      <w:r>
+        <w:rPr>
+          <w:rFonts w:ascii="Calibri" w:hAnsi="Calibri" w:cs="Calibri"/>
+        </w:rPr>
+        <w:t xml:space="preserve">isn’t being called yet – it has to be defined in the program before we update it.  </w:t>
+      </w:r>
+    </w:p>
+    <w:p>
+      <w:pPr>
+        <w:rPr>
+          <w:rFonts w:ascii="Calibri" w:hAnsi="Calibri" w:cs="Calibri"/>
+        </w:rPr>
+      </w:pPr>
+    </w:p>
+    <w:p>
+      <w:pPr>
+        <w:rPr>
+          <w:rFonts w:ascii="Calibri" w:hAnsi="Calibri" w:cs="Calibri"/>
+        </w:rPr>
+      </w:pPr>
+      <w:r>
+        <w:rPr>
+          <w:rFonts w:ascii="Calibri" w:hAnsi="Calibri" w:cs="Calibri"/>
+        </w:rPr>
+        <w:t>These lines clears the canvas and sets the size of the text we’re writing to the canvas:</w:t>
+      </w:r>
+    </w:p>
+    <w:p>
+      <w:pPr>
+        <w:rPr>
+          <w:rFonts w:ascii="Calibri" w:hAnsi="Calibri" w:cs="Calibri"/>
+          <w:b/>
+          <w:bCs/>
+        </w:rPr>
+      </w:pPr>
+      <w:r>
+        <w:rPr>
+          <w:rFonts w:ascii="Calibri" w:hAnsi="Calibri" w:cs="Calibri"/>
+          <w:b/>
+          <w:bCs/>
+        </w:rPr>
+        <w:t xml:space="preserve">  </w:t>
+      </w:r>
+      <w:proofErr w:type="spellStart"/>
+      <w:r>
+        <w:rPr>
+          <w:rFonts w:ascii="Calibri" w:hAnsi="Calibri" w:cs="Calibri"/>
+          <w:b/>
+          <w:bCs/>
+        </w:rPr>
+        <w:t>canvas.fillScreen</w:t>
+      </w:r>
+      <w:proofErr w:type="spellEnd"/>
+      <w:r>
+        <w:rPr>
+          <w:rFonts w:ascii="Calibri" w:hAnsi="Calibri" w:cs="Calibri"/>
+          <w:b/>
+          <w:bCs/>
+        </w:rPr>
+        <w:t>(TFT_BLACK);</w:t>
+      </w:r>
+    </w:p>
+    <w:p>
+      <w:pPr>
+        <w:rPr>
+          <w:rFonts w:ascii="Calibri" w:hAnsi="Calibri" w:cs="Calibri"/>
+          <w:b/>
+          <w:bCs/>
+        </w:rPr>
+      </w:pPr>
+      <w:r>
+        <w:rPr>
+          <w:rFonts w:ascii="Calibri" w:hAnsi="Calibri" w:cs="Calibri"/>
+          <w:b/>
+          <w:bCs/>
+        </w:rPr>
+        <w:t xml:space="preserve">  </w:t>
+      </w:r>
+      <w:proofErr w:type="spellStart"/>
+      <w:r>
+        <w:rPr>
+          <w:rFonts w:ascii="Calibri" w:hAnsi="Calibri" w:cs="Calibri"/>
+          <w:b/>
+          <w:bCs/>
+        </w:rPr>
+        <w:t>canvas.setTextSize</w:t>
+      </w:r>
+      <w:proofErr w:type="spellEnd"/>
+      <w:r>
+        <w:rPr>
+          <w:rFonts w:ascii="Calibri" w:hAnsi="Calibri" w:cs="Calibri"/>
+          <w:b/>
+          <w:bCs/>
+        </w:rPr>
+        <w:t>(</w:t>
+      </w:r>
+      <w:proofErr w:type="spellStart"/>
+      <w:r>
+        <w:rPr>
+          <w:rFonts w:ascii="Calibri" w:hAnsi="Calibri" w:cs="Calibri"/>
+          <w:b/>
+          <w:bCs/>
+        </w:rPr>
+        <w:t>textSize</w:t>
+      </w:r>
+      <w:proofErr w:type="spellEnd"/>
       <w:r>
         <w:rPr>
           <w:rFonts w:ascii="Calibri" w:hAnsi="Calibri" w:cs="Calibri"/>
@@ -2398,42 +2937,2326 @@
         </w:rPr>
         <w:t>);</w:t>
       </w:r>
-      <w:proofErr w:type="gramEnd"/>
-    </w:p>
-    <w:p>
-      <w:pPr>
-        <w:rPr>
-          <w:rFonts w:ascii="Calibri" w:hAnsi="Calibri" w:cs="Calibri"/>
-          <w:b/>
-          <w:bCs/>
-        </w:rPr>
-      </w:pPr>
-    </w:p>
-    <w:p>
-      <w:pPr>
-        <w:rPr>
-          <w:rFonts w:ascii="Calibri" w:hAnsi="Calibri" w:cs="Calibri"/>
-        </w:rPr>
-      </w:pPr>
-      <w:proofErr w:type="gramStart"/>
-      <w:r>
-        <w:rPr>
-          <w:rFonts w:ascii="Calibri" w:hAnsi="Calibri" w:cs="Calibri"/>
-        </w:rPr>
-        <w:t>Next</w:t>
-      </w:r>
-      <w:proofErr w:type="gramEnd"/>
-      <w:r>
-        <w:rPr>
-          <w:rFonts w:ascii="Calibri" w:hAnsi="Calibri" w:cs="Calibri"/>
-        </w:rPr>
-        <w:t xml:space="preserve"> we create the function </w:t>
-      </w:r>
-      <w:proofErr w:type="spellStart"/>
-      <w:proofErr w:type="gramStart"/>
-      <w:r>
-        <w:rPr>
-          <w:rFonts w:ascii="Calibri" w:hAnsi="Calibri" w:cs="Calibri"/>
+    </w:p>
+    <w:p>
+      <w:pPr>
+        <w:rPr>
+          <w:rFonts w:ascii="Calibri" w:hAnsi="Calibri" w:cs="Calibri"/>
+          <w:b/>
+          <w:bCs/>
+        </w:rPr>
+      </w:pPr>
+    </w:p>
+    <w:p>
+      <w:pPr>
+        <w:rPr>
+          <w:rFonts w:ascii="Calibri" w:hAnsi="Calibri" w:cs="Calibri"/>
+        </w:rPr>
+      </w:pPr>
+      <w:r>
+        <w:rPr>
+          <w:rFonts w:ascii="Calibri" w:hAnsi="Calibri" w:cs="Calibri"/>
+        </w:rPr>
+        <w:t xml:space="preserve">The next line checks to see if the sensor is present.  If so, we proceed.  If not, we wait </w:t>
+      </w:r>
+      <w:r>
+        <w:rPr>
+          <w:rFonts w:ascii="Calibri" w:hAnsi="Calibri" w:cs="Calibri"/>
+        </w:rPr>
+        <w:t>for the sensor to be connected:</w:t>
+      </w:r>
+    </w:p>
+    <w:p>
+      <w:pPr>
+        <w:rPr>
+          <w:rFonts w:ascii="Calibri" w:hAnsi="Calibri" w:cs="Calibri"/>
+        </w:rPr>
+      </w:pPr>
+      <w:r>
+        <w:rPr>
+          <w:rFonts w:ascii="Calibri" w:hAnsi="Calibri" w:cs="Calibri"/>
+        </w:rPr>
+        <w:t>if ((</w:t>
+      </w:r>
+      <w:proofErr w:type="spellStart"/>
+      <w:r>
+        <w:rPr>
+          <w:rFonts w:ascii="Calibri" w:hAnsi="Calibri" w:cs="Calibri"/>
+        </w:rPr>
+        <w:t>shtPresent</w:t>
+      </w:r>
+      <w:proofErr w:type="spellEnd"/>
+      <w:r>
+        <w:rPr>
+          <w:rFonts w:ascii="Calibri" w:hAnsi="Calibri" w:cs="Calibri"/>
+        </w:rPr>
+        <w:t>)&amp;&amp;(</w:t>
+      </w:r>
+      <w:proofErr w:type="spellStart"/>
+      <w:r>
+        <w:rPr>
+          <w:rFonts w:ascii="Calibri" w:hAnsi="Calibri" w:cs="Calibri"/>
+        </w:rPr>
+        <w:t>qmpPresent</w:t>
+      </w:r>
+      <w:proofErr w:type="spellEnd"/>
+      <w:r>
+        <w:rPr>
+          <w:rFonts w:ascii="Calibri" w:hAnsi="Calibri" w:cs="Calibri"/>
+        </w:rPr>
+        <w:t>)) {</w:t>
+      </w:r>
+    </w:p>
+    <w:p>
+      <w:pPr>
+        <w:rPr>
+          <w:rFonts w:ascii="Calibri" w:hAnsi="Calibri" w:cs="Calibri"/>
+        </w:rPr>
+      </w:pPr>
+    </w:p>
+    <w:p>
+      <w:pPr>
+        <w:rPr>
+          <w:rFonts w:ascii="Calibri" w:hAnsi="Calibri" w:cs="Calibri"/>
+        </w:rPr>
+      </w:pPr>
+      <w:r>
+        <w:rPr>
+          <w:rFonts w:ascii="Calibri" w:hAnsi="Calibri" w:cs="Calibri"/>
+        </w:rPr>
+        <w:t>This line sets the position on the canvas where the next text will be printed:</w:t>
+      </w:r>
+    </w:p>
+    <w:p>
+      <w:pPr>
+        <w:rPr>
+          <w:rFonts w:ascii="Calibri" w:hAnsi="Calibri" w:cs="Calibri"/>
+          <w:b/>
+          <w:bCs/>
+        </w:rPr>
+      </w:pPr>
+      <w:proofErr w:type="spellStart"/>
+      <w:r>
+        <w:rPr>
+          <w:rFonts w:ascii="Calibri" w:hAnsi="Calibri" w:cs="Calibri"/>
+          <w:b/>
+          <w:bCs/>
+        </w:rPr>
+        <w:t>canvas.setCursor</w:t>
+      </w:r>
+      <w:proofErr w:type="spellEnd"/>
+      <w:r>
+        <w:rPr>
+          <w:rFonts w:ascii="Calibri" w:hAnsi="Calibri" w:cs="Calibri"/>
+          <w:b/>
+          <w:bCs/>
+        </w:rPr>
+        <w:t>(x, y);</w:t>
+      </w:r>
+    </w:p>
+    <w:p>
+      <w:pPr>
+        <w:rPr>
+          <w:rFonts w:ascii="Calibri" w:hAnsi="Calibri" w:cs="Calibri"/>
+        </w:rPr>
+      </w:pPr>
+    </w:p>
+    <w:p>
+      <w:pPr>
+        <w:rPr>
+          <w:rFonts w:ascii="Calibri" w:hAnsi="Calibri" w:cs="Calibri"/>
+        </w:rPr>
+      </w:pPr>
+      <w:r>
+        <w:rPr>
+          <w:rFonts w:ascii="Calibri" w:hAnsi="Calibri" w:cs="Calibri"/>
+        </w:rPr>
+        <w:t xml:space="preserve">In this line we see a </w:t>
+      </w:r>
+      <w:proofErr w:type="spellStart"/>
+      <w:r>
+        <w:rPr>
+          <w:rFonts w:ascii="Calibri" w:hAnsi="Calibri" w:cs="Calibri"/>
+        </w:rPr>
+        <w:t>printf</w:t>
+      </w:r>
+      <w:proofErr w:type="spellEnd"/>
+      <w:r>
+        <w:rPr>
+          <w:rFonts w:ascii="Calibri" w:hAnsi="Calibri" w:cs="Calibri"/>
+        </w:rPr>
+        <w:t xml:space="preserve"> with variable substitution:</w:t>
+      </w:r>
+    </w:p>
+    <w:p>
+      <w:pPr>
+        <w:rPr>
+          <w:rFonts w:ascii="Calibri" w:hAnsi="Calibri" w:cs="Calibri"/>
+          <w:b/>
+          <w:bCs/>
+        </w:rPr>
+      </w:pPr>
+      <w:proofErr w:type="spellStart"/>
+      <w:r>
+        <w:rPr>
+          <w:rFonts w:ascii="Calibri" w:hAnsi="Calibri" w:cs="Calibri"/>
+          <w:b/>
+          <w:bCs/>
+        </w:rPr>
+        <w:t>canvas.printf</w:t>
+      </w:r>
+      <w:proofErr w:type="spellEnd"/>
+      <w:r>
+        <w:rPr>
+          <w:rFonts w:ascii="Calibri" w:hAnsi="Calibri" w:cs="Calibri"/>
+          <w:b/>
+          <w:bCs/>
+        </w:rPr>
+        <w:t xml:space="preserve">("Temp 1: %.1f%sF", </w:t>
+      </w:r>
+      <w:proofErr w:type="spellStart"/>
+      <w:r>
+        <w:rPr>
+          <w:rFonts w:ascii="Calibri" w:hAnsi="Calibri" w:cs="Calibri"/>
+          <w:b/>
+          <w:bCs/>
+        </w:rPr>
+        <w:t>shtTempF</w:t>
+      </w:r>
+      <w:proofErr w:type="spellEnd"/>
+      <w:r>
+        <w:rPr>
+          <w:rFonts w:ascii="Calibri" w:hAnsi="Calibri" w:cs="Calibri"/>
+          <w:b/>
+          <w:bCs/>
+        </w:rPr>
+        <w:t xml:space="preserve">, </w:t>
+      </w:r>
+      <w:proofErr w:type="spellStart"/>
+      <w:r>
+        <w:rPr>
+          <w:rFonts w:ascii="Calibri" w:hAnsi="Calibri" w:cs="Calibri"/>
+          <w:b/>
+          <w:bCs/>
+        </w:rPr>
+        <w:t>degreeSymbol</w:t>
+      </w:r>
+      <w:proofErr w:type="spellEnd"/>
+      <w:r>
+        <w:rPr>
+          <w:rFonts w:ascii="Calibri" w:hAnsi="Calibri" w:cs="Calibri"/>
+          <w:b/>
+          <w:bCs/>
+        </w:rPr>
+        <w:t>);</w:t>
+      </w:r>
+    </w:p>
+    <w:p>
+      <w:pPr>
+        <w:rPr>
+          <w:rFonts w:ascii="Calibri" w:hAnsi="Calibri" w:cs="Calibri"/>
+        </w:rPr>
+      </w:pPr>
+      <w:r>
+        <w:rPr>
+          <w:rFonts w:ascii="Calibri" w:hAnsi="Calibri" w:cs="Calibri"/>
+        </w:rPr>
+        <w:lastRenderedPageBreak/>
+        <w:t>This will print some formatted text, in this case “Temp: “.  Then it prints the contents of the variable temp, which contains the value of the temperature measured from the SHT3X sensor.  The “%.</w:t>
+      </w:r>
+      <w:r>
+        <w:rPr>
+          <w:rFonts w:ascii="Calibri" w:hAnsi="Calibri" w:cs="Calibri"/>
+        </w:rPr>
+        <w:t>1</w:t>
+      </w:r>
+      <w:r>
+        <w:rPr>
+          <w:rFonts w:ascii="Calibri" w:hAnsi="Calibri" w:cs="Calibri"/>
+        </w:rPr>
+        <w:t xml:space="preserve">f” part formats the floating point variable with </w:t>
+      </w:r>
+      <w:r>
+        <w:rPr>
+          <w:rFonts w:ascii="Calibri" w:hAnsi="Calibri" w:cs="Calibri"/>
+        </w:rPr>
+        <w:t>one</w:t>
+      </w:r>
+      <w:r>
+        <w:rPr>
+          <w:rFonts w:ascii="Calibri" w:hAnsi="Calibri" w:cs="Calibri"/>
+        </w:rPr>
+        <w:t xml:space="preserve"> digit to the right of the decimal.  Then it prints the units, “</w:t>
+      </w:r>
+      <w:r>
+        <w:rPr>
+          <w:rFonts w:ascii="Calibri" w:hAnsi="Calibri" w:cs="Calibri" w:hint="cs"/>
+        </w:rPr>
+        <w:t>°</w:t>
+      </w:r>
+      <w:r>
+        <w:rPr>
+          <w:rFonts w:ascii="Calibri" w:hAnsi="Calibri" w:cs="Calibri"/>
+        </w:rPr>
+        <w:t>F”</w:t>
+      </w:r>
+      <w:r>
+        <w:rPr>
+          <w:rFonts w:ascii="Calibri" w:hAnsi="Calibri" w:cs="Calibri"/>
+        </w:rPr>
+        <w:t>.</w:t>
+      </w:r>
+    </w:p>
+    <w:p>
+      <w:pPr>
+        <w:rPr>
+          <w:rFonts w:ascii="Calibri" w:hAnsi="Calibri" w:cs="Calibri"/>
+        </w:rPr>
+      </w:pPr>
+    </w:p>
+    <w:p>
+      <w:pPr>
+        <w:rPr>
+          <w:rFonts w:ascii="Calibri" w:hAnsi="Calibri" w:cs="Calibri"/>
+        </w:rPr>
+      </w:pPr>
+      <w:r>
+        <w:rPr>
+          <w:rFonts w:ascii="Calibri" w:hAnsi="Calibri" w:cs="Calibri"/>
+        </w:rPr>
+        <w:t xml:space="preserve">This moves the cursor down to the next row.  </w:t>
+      </w:r>
+    </w:p>
+    <w:p>
+      <w:pPr>
+        <w:rPr>
+          <w:rFonts w:ascii="Calibri" w:hAnsi="Calibri" w:cs="Calibri"/>
+          <w:b/>
+          <w:bCs/>
+        </w:rPr>
+      </w:pPr>
+      <w:r>
+        <w:rPr>
+          <w:rFonts w:ascii="Calibri" w:hAnsi="Calibri" w:cs="Calibri"/>
+          <w:b/>
+          <w:bCs/>
+        </w:rPr>
+        <w:t xml:space="preserve">y += </w:t>
+      </w:r>
+      <w:proofErr w:type="spellStart"/>
+      <w:r>
+        <w:rPr>
+          <w:rFonts w:ascii="Calibri" w:hAnsi="Calibri" w:cs="Calibri"/>
+          <w:b/>
+          <w:bCs/>
+        </w:rPr>
+        <w:t>lineHeight</w:t>
+      </w:r>
+      <w:proofErr w:type="spellEnd"/>
+      <w:r>
+        <w:rPr>
+          <w:rFonts w:ascii="Calibri" w:hAnsi="Calibri" w:cs="Calibri"/>
+          <w:b/>
+          <w:bCs/>
+        </w:rPr>
+        <w:t>;</w:t>
+      </w:r>
+    </w:p>
+    <w:p>
+      <w:pPr>
+        <w:rPr>
+          <w:rFonts w:ascii="Calibri" w:hAnsi="Calibri" w:cs="Calibri"/>
+          <w:b/>
+          <w:bCs/>
+        </w:rPr>
+      </w:pPr>
+    </w:p>
+    <w:p>
+      <w:pPr>
+        <w:rPr>
+          <w:rFonts w:ascii="Calibri" w:hAnsi="Calibri" w:cs="Calibri"/>
+        </w:rPr>
+      </w:pPr>
+      <w:r>
+        <w:rPr>
+          <w:rFonts w:ascii="Calibri" w:hAnsi="Calibri" w:cs="Calibri"/>
+        </w:rPr>
+        <w:t>This pattern repeats for the five lines of data to be displayed.</w:t>
+      </w:r>
+      <w:r>
+        <w:rPr>
+          <w:rFonts w:ascii="Calibri" w:hAnsi="Calibri" w:cs="Calibri"/>
+        </w:rPr>
+        <w:t xml:space="preserve">  </w:t>
+      </w:r>
+      <w:r>
+        <w:rPr>
+          <w:rFonts w:ascii="Calibri" w:hAnsi="Calibri" w:cs="Calibri"/>
+        </w:rPr>
+        <w:t>We added some more lines to print the other variables that the sensor library created and updated for us, but they’re not really different from what we did above, except for this line:</w:t>
+      </w:r>
+    </w:p>
+    <w:p>
+      <w:pPr>
+        <w:rPr>
+          <w:rFonts w:ascii="Calibri" w:hAnsi="Calibri" w:cs="Calibri"/>
+          <w:b/>
+          <w:bCs/>
+        </w:rPr>
+      </w:pPr>
+      <w:proofErr w:type="spellStart"/>
+      <w:r>
+        <w:rPr>
+          <w:rFonts w:ascii="Calibri" w:hAnsi="Calibri" w:cs="Calibri"/>
+          <w:b/>
+          <w:bCs/>
+        </w:rPr>
+        <w:t>canvas.printf</w:t>
+      </w:r>
+      <w:proofErr w:type="spellEnd"/>
+      <w:r>
+        <w:rPr>
+          <w:rFonts w:ascii="Calibri" w:hAnsi="Calibri" w:cs="Calibri"/>
+          <w:b/>
+          <w:bCs/>
+        </w:rPr>
+        <w:t>("Humidity: %.</w:t>
+      </w:r>
+      <w:r>
+        <w:rPr>
+          <w:rFonts w:ascii="Calibri" w:hAnsi="Calibri" w:cs="Calibri"/>
+          <w:b/>
+          <w:bCs/>
+        </w:rPr>
+        <w:t>1</w:t>
+      </w:r>
+      <w:r>
+        <w:rPr>
+          <w:rFonts w:ascii="Calibri" w:hAnsi="Calibri" w:cs="Calibri"/>
+          <w:b/>
+          <w:bCs/>
+        </w:rPr>
+        <w:t xml:space="preserve">f%% </w:t>
+      </w:r>
+      <w:proofErr w:type="spellStart"/>
+      <w:r>
+        <w:rPr>
+          <w:rFonts w:ascii="Calibri" w:hAnsi="Calibri" w:cs="Calibri"/>
+          <w:b/>
+          <w:bCs/>
+        </w:rPr>
+        <w:t>rH</w:t>
+      </w:r>
+      <w:proofErr w:type="spellEnd"/>
+      <w:r>
+        <w:rPr>
+          <w:rFonts w:ascii="Calibri" w:hAnsi="Calibri" w:cs="Calibri"/>
+          <w:b/>
+          <w:bCs/>
+        </w:rPr>
+        <w:t xml:space="preserve">", </w:t>
+      </w:r>
+      <w:proofErr w:type="spellStart"/>
+      <w:r>
+        <w:rPr>
+          <w:rFonts w:ascii="Calibri" w:hAnsi="Calibri" w:cs="Calibri"/>
+          <w:b/>
+          <w:bCs/>
+        </w:rPr>
+        <w:t>shtHumidity</w:t>
+      </w:r>
+      <w:proofErr w:type="spellEnd"/>
+      <w:r>
+        <w:rPr>
+          <w:rFonts w:ascii="Calibri" w:hAnsi="Calibri" w:cs="Calibri"/>
+          <w:b/>
+          <w:bCs/>
+        </w:rPr>
+        <w:t>);</w:t>
+      </w:r>
+    </w:p>
+    <w:p>
+      <w:pPr>
+        <w:rPr>
+          <w:rFonts w:ascii="Calibri" w:hAnsi="Calibri" w:cs="Calibri"/>
+        </w:rPr>
+      </w:pPr>
+      <w:r>
+        <w:rPr>
+          <w:rFonts w:ascii="Calibri" w:hAnsi="Calibri" w:cs="Calibri"/>
+        </w:rPr>
+        <w:t xml:space="preserve">This line prints “Humidity: “ and then the formatted contents of the sht3x.humidity variable, and then prints a “%” sign (the units of humidity), and then prints “ </w:t>
+      </w:r>
+      <w:proofErr w:type="spellStart"/>
+      <w:r>
+        <w:rPr>
+          <w:rFonts w:ascii="Calibri" w:hAnsi="Calibri" w:cs="Calibri"/>
+        </w:rPr>
+        <w:t>rH</w:t>
+      </w:r>
+      <w:proofErr w:type="spellEnd"/>
+      <w:r>
+        <w:rPr>
+          <w:rFonts w:ascii="Calibri" w:hAnsi="Calibri" w:cs="Calibri"/>
+        </w:rPr>
+        <w:t>” (relative humidity).  The “%.</w:t>
+      </w:r>
+      <w:r>
+        <w:rPr>
+          <w:rFonts w:ascii="Calibri" w:hAnsi="Calibri" w:cs="Calibri"/>
+        </w:rPr>
+        <w:t>1</w:t>
+      </w:r>
+      <w:r>
+        <w:rPr>
+          <w:rFonts w:ascii="Calibri" w:hAnsi="Calibri" w:cs="Calibri"/>
+        </w:rPr>
+        <w:t xml:space="preserve">f” part formats the floating point variable with </w:t>
+      </w:r>
+      <w:r>
+        <w:rPr>
+          <w:rFonts w:ascii="Calibri" w:hAnsi="Calibri" w:cs="Calibri"/>
+        </w:rPr>
+        <w:t>one</w:t>
+      </w:r>
+      <w:r>
+        <w:rPr>
+          <w:rFonts w:ascii="Calibri" w:hAnsi="Calibri" w:cs="Calibri"/>
+        </w:rPr>
+        <w:t xml:space="preserve"> digit to the right of the decimal.  Then it prints the units, “</w:t>
+      </w:r>
+      <w:r>
+        <w:rPr>
+          <w:rFonts w:ascii="Calibri" w:hAnsi="Calibri" w:cs="Calibri" w:hint="cs"/>
+        </w:rPr>
+        <w:t>°</w:t>
+      </w:r>
+      <w:r>
+        <w:rPr>
+          <w:rFonts w:ascii="Calibri" w:hAnsi="Calibri" w:cs="Calibri"/>
+        </w:rPr>
+        <w:t>F”</w:t>
+      </w:r>
+      <w:r>
+        <w:rPr>
+          <w:rFonts w:ascii="Calibri" w:hAnsi="Calibri" w:cs="Calibri"/>
+        </w:rPr>
+        <w:t xml:space="preserve">.  </w:t>
+      </w:r>
+      <w:r>
+        <w:rPr>
+          <w:rFonts w:ascii="Calibri" w:hAnsi="Calibri" w:cs="Calibri"/>
+        </w:rPr>
+        <w:t xml:space="preserve">The “%%” part is doubled because </w:t>
+      </w:r>
+      <w:proofErr w:type="spellStart"/>
+      <w:r>
+        <w:rPr>
+          <w:rFonts w:ascii="Calibri" w:hAnsi="Calibri" w:cs="Calibri"/>
+        </w:rPr>
+        <w:t>printf</w:t>
+      </w:r>
+      <w:proofErr w:type="spellEnd"/>
+      <w:r>
+        <w:rPr>
+          <w:rFonts w:ascii="Calibri" w:hAnsi="Calibri" w:cs="Calibri"/>
+        </w:rPr>
+        <w:t xml:space="preserve"> treats a single % sign as formatting.  The double %% tells </w:t>
+      </w:r>
+      <w:proofErr w:type="spellStart"/>
+      <w:r>
+        <w:rPr>
+          <w:rFonts w:ascii="Calibri" w:hAnsi="Calibri" w:cs="Calibri"/>
+        </w:rPr>
+        <w:t>printf</w:t>
+      </w:r>
+      <w:proofErr w:type="spellEnd"/>
+      <w:r>
+        <w:rPr>
+          <w:rFonts w:ascii="Calibri" w:hAnsi="Calibri" w:cs="Calibri"/>
+        </w:rPr>
+        <w:t xml:space="preserve"> we mean to print a literal % sign here.</w:t>
+      </w:r>
+      <w:r>
+        <w:rPr>
+          <w:rFonts w:ascii="Calibri" w:hAnsi="Calibri" w:cs="Calibri"/>
+        </w:rPr>
+        <w:t xml:space="preserve">  </w:t>
+      </w:r>
+    </w:p>
+    <w:p>
+      <w:pPr>
+        <w:rPr>
+          <w:rFonts w:ascii="Calibri" w:hAnsi="Calibri" w:cs="Calibri"/>
+        </w:rPr>
+      </w:pPr>
+      <w:r>
+        <w:rPr>
+          <w:rFonts w:ascii="Calibri" w:hAnsi="Calibri" w:cs="Calibri"/>
+        </w:rPr>
+        <w:t>Repeat for the other lines which print sensor data to the canvas.</w:t>
+      </w:r>
+    </w:p>
+    <w:p>
+      <w:pPr>
+        <w:rPr>
+          <w:rFonts w:ascii="Calibri" w:hAnsi="Calibri" w:cs="Calibri"/>
+          <w:b/>
+          <w:bCs/>
+        </w:rPr>
+      </w:pPr>
+    </w:p>
+    <w:p>
+      <w:pPr>
+        <w:rPr>
+          <w:rFonts w:ascii="Calibri" w:hAnsi="Calibri" w:cs="Calibri"/>
+        </w:rPr>
+      </w:pPr>
+      <w:r>
+        <w:rPr>
+          <w:rFonts w:ascii="Calibri" w:hAnsi="Calibri" w:cs="Calibri"/>
+        </w:rPr>
+        <w:t>This line moves the screen we created on the canvas above to the LCD all at once</w:t>
+      </w:r>
+      <w:r>
+        <w:rPr>
+          <w:rFonts w:ascii="Calibri" w:hAnsi="Calibri" w:cs="Calibri"/>
+        </w:rPr>
+        <w:t>:</w:t>
+      </w:r>
+    </w:p>
+    <w:p>
+      <w:pPr>
+        <w:rPr>
+          <w:rFonts w:ascii="Calibri" w:hAnsi="Calibri" w:cs="Calibri"/>
+          <w:b/>
+          <w:bCs/>
+        </w:rPr>
+      </w:pPr>
+      <w:proofErr w:type="spellStart"/>
+      <w:r>
+        <w:rPr>
+          <w:rFonts w:ascii="Calibri" w:hAnsi="Calibri" w:cs="Calibri"/>
+          <w:b/>
+          <w:bCs/>
+        </w:rPr>
+        <w:t>canvas.pushSprite</w:t>
+      </w:r>
+      <w:proofErr w:type="spellEnd"/>
+      <w:r>
+        <w:rPr>
+          <w:rFonts w:ascii="Calibri" w:hAnsi="Calibri" w:cs="Calibri"/>
+          <w:b/>
+          <w:bCs/>
+        </w:rPr>
+        <w:t>(0, 0);</w:t>
+      </w:r>
+    </w:p>
+    <w:p>
+      <w:pPr>
+        <w:rPr>
+          <w:rFonts w:ascii="Calibri" w:hAnsi="Calibri" w:cs="Calibri"/>
+          <w:b/>
+          <w:bCs/>
+        </w:rPr>
+      </w:pPr>
+    </w:p>
+    <w:p>
+      <w:pPr>
+        <w:rPr>
+          <w:rFonts w:ascii="Calibri" w:hAnsi="Calibri" w:cs="Calibri"/>
+        </w:rPr>
+      </w:pPr>
+      <w:r>
+        <w:rPr>
+          <w:rFonts w:ascii="Calibri" w:hAnsi="Calibri" w:cs="Calibri"/>
+        </w:rPr>
+        <w:t>The setup function runs once at microcontroller power-up and restart</w:t>
+      </w:r>
+      <w:r>
+        <w:rPr>
+          <w:rFonts w:ascii="Calibri" w:hAnsi="Calibri" w:cs="Calibri"/>
+        </w:rPr>
+        <w:t>:</w:t>
+      </w:r>
+    </w:p>
+    <w:p>
+      <w:pPr>
+        <w:rPr>
+          <w:rFonts w:ascii="Calibri" w:hAnsi="Calibri" w:cs="Calibri"/>
+        </w:rPr>
+      </w:pPr>
+    </w:p>
+    <w:p>
+      <w:pPr>
+        <w:rPr>
+          <w:rFonts w:ascii="Calibri" w:hAnsi="Calibri" w:cs="Calibri"/>
+        </w:rPr>
+      </w:pPr>
+      <w:r>
+        <w:rPr>
+          <w:rFonts w:ascii="Calibri" w:hAnsi="Calibri" w:cs="Calibri"/>
+        </w:rPr>
+        <w:t>These lines start the M5Unified library which supports the microcontroller</w:t>
+      </w:r>
+      <w:r>
+        <w:rPr>
+          <w:rFonts w:ascii="Calibri" w:hAnsi="Calibri" w:cs="Calibri"/>
+        </w:rPr>
+        <w:t>:</w:t>
+      </w:r>
+    </w:p>
+    <w:p>
+      <w:pPr>
+        <w:rPr>
+          <w:rFonts w:ascii="Calibri" w:hAnsi="Calibri" w:cs="Calibri"/>
+          <w:b/>
+          <w:bCs/>
+        </w:rPr>
+      </w:pPr>
+      <w:r>
+        <w:rPr>
+          <w:rFonts w:ascii="Calibri" w:hAnsi="Calibri" w:cs="Calibri"/>
+          <w:b/>
+          <w:bCs/>
+        </w:rPr>
+        <w:t xml:space="preserve">auto </w:t>
+      </w:r>
+      <w:proofErr w:type="spellStart"/>
+      <w:r>
+        <w:rPr>
+          <w:rFonts w:ascii="Calibri" w:hAnsi="Calibri" w:cs="Calibri"/>
+          <w:b/>
+          <w:bCs/>
+        </w:rPr>
+        <w:t>cfg</w:t>
+      </w:r>
+      <w:proofErr w:type="spellEnd"/>
+      <w:r>
+        <w:rPr>
+          <w:rFonts w:ascii="Calibri" w:hAnsi="Calibri" w:cs="Calibri"/>
+          <w:b/>
+          <w:bCs/>
+        </w:rPr>
+        <w:t xml:space="preserve"> = M5.config();</w:t>
+      </w:r>
+    </w:p>
+    <w:p>
+      <w:pPr>
+        <w:rPr>
+          <w:rFonts w:ascii="Calibri" w:hAnsi="Calibri" w:cs="Calibri"/>
+          <w:b/>
+          <w:bCs/>
+        </w:rPr>
+      </w:pPr>
+      <w:r>
+        <w:rPr>
+          <w:rFonts w:ascii="Calibri" w:hAnsi="Calibri" w:cs="Calibri"/>
+          <w:b/>
+          <w:bCs/>
+        </w:rPr>
+        <w:t>M5.begin(</w:t>
+      </w:r>
+      <w:proofErr w:type="spellStart"/>
+      <w:r>
+        <w:rPr>
+          <w:rFonts w:ascii="Calibri" w:hAnsi="Calibri" w:cs="Calibri"/>
+          <w:b/>
+          <w:bCs/>
+        </w:rPr>
+        <w:t>cfg</w:t>
+      </w:r>
+      <w:proofErr w:type="spellEnd"/>
+      <w:r>
+        <w:rPr>
+          <w:rFonts w:ascii="Calibri" w:hAnsi="Calibri" w:cs="Calibri"/>
+          <w:b/>
+          <w:bCs/>
+        </w:rPr>
+        <w:t>);</w:t>
+      </w:r>
+    </w:p>
+    <w:p>
+      <w:pPr>
+        <w:rPr>
+          <w:rFonts w:ascii="Calibri" w:hAnsi="Calibri" w:cs="Calibri"/>
+        </w:rPr>
+      </w:pPr>
+      <w:r>
+        <w:rPr>
+          <w:rFonts w:ascii="Calibri" w:hAnsi="Calibri" w:cs="Calibri"/>
+        </w:rPr>
+        <w:t>This line starts the Arduino I2C service for Wire1, which is the first alternate I2C bus:</w:t>
+      </w:r>
+    </w:p>
+    <w:p>
+      <w:pPr>
+        <w:rPr>
+          <w:rFonts w:ascii="Calibri" w:hAnsi="Calibri" w:cs="Calibri"/>
+          <w:b/>
+          <w:bCs/>
+        </w:rPr>
+      </w:pPr>
+      <w:r>
+        <w:rPr>
+          <w:rFonts w:ascii="Calibri" w:hAnsi="Calibri" w:cs="Calibri"/>
+          <w:b/>
+          <w:bCs/>
+        </w:rPr>
+        <w:t>Wire1.begin(i2cSdaPin, i2cSclPin);</w:t>
+      </w:r>
+    </w:p>
+    <w:p>
+      <w:pPr>
+        <w:rPr>
+          <w:rFonts w:ascii="Calibri" w:hAnsi="Calibri" w:cs="Calibri"/>
+          <w:b/>
+          <w:bCs/>
+        </w:rPr>
+      </w:pPr>
+    </w:p>
+    <w:p>
+      <w:pPr>
+        <w:rPr>
+          <w:rFonts w:ascii="Calibri" w:hAnsi="Calibri" w:cs="Calibri"/>
+        </w:rPr>
+      </w:pPr>
+      <w:r>
+        <w:rPr>
+          <w:rFonts w:ascii="Calibri" w:hAnsi="Calibri" w:cs="Calibri"/>
+        </w:rPr>
+        <w:t>These lines configure the display and canvas:</w:t>
+      </w:r>
+    </w:p>
+    <w:p>
+      <w:pPr>
+        <w:rPr>
+          <w:rFonts w:ascii="Calibri" w:hAnsi="Calibri" w:cs="Calibri"/>
+        </w:rPr>
+      </w:pPr>
+      <w:proofErr w:type="spellStart"/>
+      <w:r>
+        <w:rPr>
+          <w:rFonts w:ascii="Calibri" w:hAnsi="Calibri" w:cs="Calibri"/>
+          <w:b/>
+          <w:bCs/>
+        </w:rPr>
+        <w:t>display.setRotation</w:t>
+      </w:r>
+      <w:proofErr w:type="spellEnd"/>
+      <w:r>
+        <w:rPr>
+          <w:rFonts w:ascii="Calibri" w:hAnsi="Calibri" w:cs="Calibri"/>
+          <w:b/>
+          <w:bCs/>
+        </w:rPr>
+        <w:t xml:space="preserve">(1); </w:t>
+      </w:r>
+      <w:r>
+        <w:rPr>
+          <w:rFonts w:ascii="Calibri" w:hAnsi="Calibri" w:cs="Calibri"/>
+          <w:b/>
+          <w:bCs/>
+        </w:rPr>
+        <w:t xml:space="preserve"> </w:t>
+      </w:r>
+      <w:r>
+        <w:rPr>
+          <w:rFonts w:ascii="Calibri" w:hAnsi="Calibri" w:cs="Calibri"/>
+        </w:rPr>
+        <w:t xml:space="preserve"> - This sets which way is up on the LCD.</w:t>
+      </w:r>
+    </w:p>
+    <w:p>
+      <w:pPr>
+        <w:rPr>
+          <w:rFonts w:ascii="Calibri" w:hAnsi="Calibri" w:cs="Calibri"/>
+        </w:rPr>
+      </w:pPr>
+      <w:proofErr w:type="spellStart"/>
+      <w:r>
+        <w:rPr>
+          <w:rFonts w:ascii="Calibri" w:hAnsi="Calibri" w:cs="Calibri"/>
+          <w:b/>
+          <w:bCs/>
+        </w:rPr>
+        <w:t>canvas.setColorDepth</w:t>
+      </w:r>
+      <w:proofErr w:type="spellEnd"/>
+      <w:r>
+        <w:rPr>
+          <w:rFonts w:ascii="Calibri" w:hAnsi="Calibri" w:cs="Calibri"/>
+          <w:b/>
+          <w:bCs/>
+        </w:rPr>
+        <w:t>(16);</w:t>
+      </w:r>
+      <w:r>
+        <w:rPr>
+          <w:rFonts w:ascii="Calibri" w:hAnsi="Calibri" w:cs="Calibri"/>
+          <w:b/>
+          <w:bCs/>
+        </w:rPr>
+        <w:t xml:space="preserve"> </w:t>
+      </w:r>
+      <w:r>
+        <w:rPr>
+          <w:rFonts w:ascii="Calibri" w:hAnsi="Calibri" w:cs="Calibri"/>
+        </w:rPr>
+        <w:t>- This sets the number of bits of color info on the LCD.  This is RGB565 – 5 bits of Red, 6 bits of Green, and five bits of Blue.</w:t>
+      </w:r>
+    </w:p>
+    <w:p>
+      <w:pPr>
+        <w:rPr>
+          <w:rFonts w:ascii="Calibri" w:hAnsi="Calibri" w:cs="Calibri"/>
+        </w:rPr>
+      </w:pPr>
+      <w:proofErr w:type="spellStart"/>
+      <w:r>
+        <w:rPr>
+          <w:rFonts w:ascii="Calibri" w:hAnsi="Calibri" w:cs="Calibri"/>
+          <w:b/>
+          <w:bCs/>
+        </w:rPr>
+        <w:t>canvas.createSprite</w:t>
+      </w:r>
+      <w:proofErr w:type="spellEnd"/>
+      <w:r>
+        <w:rPr>
+          <w:rFonts w:ascii="Calibri" w:hAnsi="Calibri" w:cs="Calibri"/>
+          <w:b/>
+          <w:bCs/>
+        </w:rPr>
+        <w:t>(</w:t>
+      </w:r>
+      <w:proofErr w:type="spellStart"/>
+      <w:r>
+        <w:rPr>
+          <w:rFonts w:ascii="Calibri" w:hAnsi="Calibri" w:cs="Calibri"/>
+          <w:b/>
+          <w:bCs/>
+        </w:rPr>
+        <w:t>display.width</w:t>
+      </w:r>
+      <w:proofErr w:type="spellEnd"/>
+      <w:r>
+        <w:rPr>
+          <w:rFonts w:ascii="Calibri" w:hAnsi="Calibri" w:cs="Calibri"/>
+          <w:b/>
+          <w:bCs/>
+        </w:rPr>
+        <w:t xml:space="preserve">(), </w:t>
+      </w:r>
+      <w:proofErr w:type="spellStart"/>
+      <w:r>
+        <w:rPr>
+          <w:rFonts w:ascii="Calibri" w:hAnsi="Calibri" w:cs="Calibri"/>
+          <w:b/>
+          <w:bCs/>
+        </w:rPr>
+        <w:t>display.height</w:t>
+      </w:r>
+      <w:proofErr w:type="spellEnd"/>
+      <w:r>
+        <w:rPr>
+          <w:rFonts w:ascii="Calibri" w:hAnsi="Calibri" w:cs="Calibri"/>
+          <w:b/>
+          <w:bCs/>
+        </w:rPr>
+        <w:t>());</w:t>
+      </w:r>
+      <w:r>
+        <w:rPr>
+          <w:rFonts w:ascii="Calibri" w:hAnsi="Calibri" w:cs="Calibri"/>
+          <w:b/>
+          <w:bCs/>
+        </w:rPr>
+        <w:t xml:space="preserve"> - </w:t>
+      </w:r>
+      <w:r>
+        <w:rPr>
+          <w:rFonts w:ascii="Calibri" w:hAnsi="Calibri" w:cs="Calibri"/>
+        </w:rPr>
+        <w:t>These lines create the canvas, which is the background area where we build the screen. It won’t be displayed until later</w:t>
+      </w:r>
+      <w:r>
+        <w:rPr>
+          <w:rFonts w:ascii="Calibri" w:hAnsi="Calibri" w:cs="Calibri"/>
+        </w:rPr>
+        <w:t>.</w:t>
+      </w:r>
+    </w:p>
+    <w:p>
+      <w:pPr>
+        <w:rPr>
+          <w:rFonts w:ascii="Calibri" w:hAnsi="Calibri" w:cs="Calibri"/>
+        </w:rPr>
+      </w:pPr>
+      <w:proofErr w:type="spellStart"/>
+      <w:r>
+        <w:rPr>
+          <w:rFonts w:ascii="Calibri" w:hAnsi="Calibri" w:cs="Calibri"/>
+          <w:b/>
+          <w:bCs/>
+        </w:rPr>
+        <w:t>canvas.setTextColor</w:t>
+      </w:r>
+      <w:proofErr w:type="spellEnd"/>
+      <w:r>
+        <w:rPr>
+          <w:rFonts w:ascii="Calibri" w:hAnsi="Calibri" w:cs="Calibri"/>
+          <w:b/>
+          <w:bCs/>
+        </w:rPr>
+        <w:t>(TFT_WHITE, TFT_BLACK);</w:t>
+      </w:r>
+      <w:r>
+        <w:rPr>
+          <w:rFonts w:ascii="Calibri" w:hAnsi="Calibri" w:cs="Calibri"/>
+          <w:b/>
+          <w:bCs/>
+        </w:rPr>
+        <w:t xml:space="preserve"> </w:t>
+      </w:r>
+      <w:r>
+        <w:rPr>
+          <w:rFonts w:ascii="Calibri" w:hAnsi="Calibri" w:cs="Calibri"/>
+        </w:rPr>
+        <w:t>- This sets text color to white, and black background color to white.</w:t>
+      </w:r>
+    </w:p>
+    <w:p>
+      <w:pPr>
+        <w:rPr>
+          <w:rFonts w:ascii="Calibri" w:hAnsi="Calibri" w:cs="Calibri"/>
+          <w:b/>
+          <w:bCs/>
+        </w:rPr>
+      </w:pPr>
+      <w:proofErr w:type="spellStart"/>
+      <w:r>
+        <w:rPr>
+          <w:rFonts w:ascii="Calibri" w:hAnsi="Calibri" w:cs="Calibri"/>
+          <w:b/>
+          <w:bCs/>
+        </w:rPr>
+        <w:t>canvas.setFont</w:t>
+      </w:r>
+      <w:proofErr w:type="spellEnd"/>
+      <w:r>
+        <w:rPr>
+          <w:rFonts w:ascii="Calibri" w:hAnsi="Calibri" w:cs="Calibri"/>
+          <w:b/>
+          <w:bCs/>
+        </w:rPr>
+        <w:t>(&amp;fonts::efontJA_16_b);</w:t>
+      </w:r>
+      <w:r>
+        <w:rPr>
+          <w:rFonts w:ascii="Calibri" w:hAnsi="Calibri" w:cs="Calibri"/>
+          <w:b/>
+          <w:bCs/>
+        </w:rPr>
+        <w:t xml:space="preserve"> </w:t>
+      </w:r>
+      <w:r>
+        <w:rPr>
+          <w:rFonts w:ascii="Calibri" w:hAnsi="Calibri" w:cs="Calibri"/>
+        </w:rPr>
+        <w:t>- This is a built-in font that supports Unicode symbols</w:t>
+      </w:r>
+    </w:p>
+    <w:p>
+      <w:pPr>
+        <w:rPr>
+          <w:rFonts w:ascii="Calibri" w:hAnsi="Calibri" w:cs="Calibri"/>
+          <w:b/>
+          <w:bCs/>
+        </w:rPr>
+      </w:pPr>
+      <w:proofErr w:type="spellStart"/>
+      <w:r>
+        <w:rPr>
+          <w:rFonts w:ascii="Calibri" w:hAnsi="Calibri" w:cs="Calibri"/>
+          <w:b/>
+          <w:bCs/>
+        </w:rPr>
+        <w:t>canvas.setTextSize</w:t>
+      </w:r>
+      <w:proofErr w:type="spellEnd"/>
+      <w:r>
+        <w:rPr>
+          <w:rFonts w:ascii="Calibri" w:hAnsi="Calibri" w:cs="Calibri"/>
+          <w:b/>
+          <w:bCs/>
+        </w:rPr>
+        <w:t>(</w:t>
+      </w:r>
+      <w:proofErr w:type="spellStart"/>
+      <w:r>
+        <w:rPr>
+          <w:rFonts w:ascii="Calibri" w:hAnsi="Calibri" w:cs="Calibri"/>
+          <w:b/>
+          <w:bCs/>
+        </w:rPr>
+        <w:t>textSize</w:t>
+      </w:r>
+      <w:proofErr w:type="spellEnd"/>
+      <w:r>
+        <w:rPr>
+          <w:rFonts w:ascii="Calibri" w:hAnsi="Calibri" w:cs="Calibri"/>
+          <w:b/>
+          <w:bCs/>
+        </w:rPr>
+        <w:t>);</w:t>
+      </w:r>
+      <w:r>
+        <w:rPr>
+          <w:rFonts w:ascii="Calibri" w:hAnsi="Calibri" w:cs="Calibri"/>
+          <w:b/>
+          <w:bCs/>
+        </w:rPr>
+        <w:t xml:space="preserve"> </w:t>
+      </w:r>
+      <w:r>
+        <w:rPr>
+          <w:rFonts w:ascii="Calibri" w:hAnsi="Calibri" w:cs="Calibri"/>
+        </w:rPr>
+        <w:t>- This sets the size of text we are printing to the screen.</w:t>
+      </w:r>
+    </w:p>
+    <w:p>
+      <w:pPr>
+        <w:rPr>
+          <w:rFonts w:ascii="Calibri" w:hAnsi="Calibri" w:cs="Calibri"/>
+          <w:b/>
+          <w:bCs/>
+        </w:rPr>
+      </w:pPr>
+      <w:proofErr w:type="spellStart"/>
+      <w:r>
+        <w:rPr>
+          <w:rFonts w:ascii="Calibri" w:hAnsi="Calibri" w:cs="Calibri"/>
+          <w:b/>
+          <w:bCs/>
+        </w:rPr>
+        <w:t>canvas.setTextWrap</w:t>
+      </w:r>
+      <w:proofErr w:type="spellEnd"/>
+      <w:r>
+        <w:rPr>
+          <w:rFonts w:ascii="Calibri" w:hAnsi="Calibri" w:cs="Calibri"/>
+          <w:b/>
+          <w:bCs/>
+        </w:rPr>
+        <w:t>(false, false);</w:t>
+      </w:r>
+      <w:r>
+        <w:rPr>
+          <w:rFonts w:ascii="Calibri" w:hAnsi="Calibri" w:cs="Calibri"/>
+          <w:b/>
+          <w:bCs/>
+        </w:rPr>
+        <w:t xml:space="preserve"> </w:t>
+      </w:r>
+      <w:r>
+        <w:rPr>
+          <w:rFonts w:ascii="Calibri" w:hAnsi="Calibri" w:cs="Calibri"/>
+        </w:rPr>
+        <w:t>- This says not to wrap the text if it prints off the end of the line</w:t>
+      </w:r>
+    </w:p>
+    <w:p>
+      <w:pPr>
+        <w:rPr>
+          <w:rFonts w:ascii="Calibri" w:hAnsi="Calibri" w:cs="Calibri"/>
+          <w:b/>
+          <w:bCs/>
+        </w:rPr>
+      </w:pPr>
+    </w:p>
+    <w:p>
+      <w:pPr>
+        <w:rPr>
+          <w:rFonts w:ascii="Calibri" w:hAnsi="Calibri" w:cs="Calibri"/>
+        </w:rPr>
+      </w:pPr>
+      <w:r>
+        <w:rPr>
+          <w:rFonts w:ascii="Calibri" w:hAnsi="Calibri" w:cs="Calibri"/>
+        </w:rPr>
+        <w:t>These lines draw the initial splash screen:</w:t>
+      </w:r>
+    </w:p>
+    <w:p>
+      <w:pPr>
+        <w:rPr>
+          <w:rFonts w:ascii="Calibri" w:hAnsi="Calibri" w:cs="Calibri"/>
+        </w:rPr>
+      </w:pPr>
+      <w:proofErr w:type="spellStart"/>
+      <w:r>
+        <w:rPr>
+          <w:rFonts w:ascii="Calibri" w:hAnsi="Calibri" w:cs="Calibri"/>
+          <w:b/>
+          <w:bCs/>
+        </w:rPr>
+        <w:t>canvas.fillScreen</w:t>
+      </w:r>
+      <w:proofErr w:type="spellEnd"/>
+      <w:r>
+        <w:rPr>
+          <w:rFonts w:ascii="Calibri" w:hAnsi="Calibri" w:cs="Calibri"/>
+          <w:b/>
+          <w:bCs/>
+        </w:rPr>
+        <w:t>(TFT_BLACK);</w:t>
+      </w:r>
+      <w:r>
+        <w:rPr>
+          <w:rFonts w:ascii="Calibri" w:hAnsi="Calibri" w:cs="Calibri"/>
+          <w:b/>
+          <w:bCs/>
+        </w:rPr>
+        <w:t xml:space="preserve"> </w:t>
+      </w:r>
+      <w:r>
+        <w:rPr>
+          <w:rFonts w:ascii="Calibri" w:hAnsi="Calibri" w:cs="Calibri"/>
+        </w:rPr>
+        <w:t>- Clears the screen</w:t>
+      </w:r>
+    </w:p>
+    <w:p>
+      <w:pPr>
+        <w:rPr>
+          <w:rFonts w:ascii="Calibri" w:hAnsi="Calibri" w:cs="Calibri"/>
+          <w:b/>
+          <w:bCs/>
+        </w:rPr>
+      </w:pPr>
+      <w:proofErr w:type="spellStart"/>
+      <w:r>
+        <w:rPr>
+          <w:rFonts w:ascii="Calibri" w:hAnsi="Calibri" w:cs="Calibri"/>
+          <w:b/>
+          <w:bCs/>
+        </w:rPr>
+        <w:t>canvas.drawCenterString</w:t>
+      </w:r>
+      <w:proofErr w:type="spellEnd"/>
+      <w:r>
+        <w:rPr>
+          <w:rFonts w:ascii="Calibri" w:hAnsi="Calibri" w:cs="Calibri"/>
+          <w:b/>
+          <w:bCs/>
+        </w:rPr>
+        <w:t xml:space="preserve">("M5Stack Core2", </w:t>
+      </w:r>
+      <w:proofErr w:type="spellStart"/>
+      <w:r>
+        <w:rPr>
+          <w:rFonts w:ascii="Calibri" w:hAnsi="Calibri" w:cs="Calibri"/>
+          <w:b/>
+          <w:bCs/>
+        </w:rPr>
+        <w:t>display.width</w:t>
+      </w:r>
+      <w:proofErr w:type="spellEnd"/>
+      <w:r>
+        <w:rPr>
+          <w:rFonts w:ascii="Calibri" w:hAnsi="Calibri" w:cs="Calibri"/>
+          <w:b/>
+          <w:bCs/>
+        </w:rPr>
+        <w:t xml:space="preserve">() / 2, </w:t>
+      </w:r>
+      <w:proofErr w:type="spellStart"/>
+      <w:r>
+        <w:rPr>
+          <w:rFonts w:ascii="Calibri" w:hAnsi="Calibri" w:cs="Calibri"/>
+          <w:b/>
+          <w:bCs/>
+        </w:rPr>
+        <w:t>display.height</w:t>
+      </w:r>
+      <w:proofErr w:type="spellEnd"/>
+      <w:r>
+        <w:rPr>
+          <w:rFonts w:ascii="Calibri" w:hAnsi="Calibri" w:cs="Calibri"/>
+          <w:b/>
+          <w:bCs/>
+        </w:rPr>
+        <w:t>() / 2 - 60);</w:t>
+      </w:r>
+      <w:r>
+        <w:rPr>
+          <w:rFonts w:ascii="Calibri" w:hAnsi="Calibri" w:cs="Calibri"/>
+          <w:b/>
+          <w:bCs/>
+        </w:rPr>
+        <w:t xml:space="preserve"> </w:t>
+      </w:r>
+      <w:r>
+        <w:rPr>
+          <w:rFonts w:ascii="Calibri" w:hAnsi="Calibri" w:cs="Calibri"/>
+        </w:rPr>
+        <w:t xml:space="preserve">- This </w:t>
+      </w:r>
+      <w:r>
+        <w:rPr>
+          <w:rFonts w:ascii="Calibri" w:hAnsi="Calibri" w:cs="Calibri"/>
+        </w:rPr>
+        <w:t>prints “M5Stack Core2”, centered on the display minus a bit to offset it from the line below.</w:t>
+      </w:r>
+    </w:p>
+    <w:p>
+      <w:pPr>
+        <w:rPr>
+          <w:rFonts w:ascii="Calibri" w:hAnsi="Calibri" w:cs="Calibri"/>
+          <w:b/>
+          <w:bCs/>
+        </w:rPr>
+      </w:pPr>
+      <w:proofErr w:type="spellStart"/>
+      <w:r>
+        <w:rPr>
+          <w:rFonts w:ascii="Calibri" w:hAnsi="Calibri" w:cs="Calibri"/>
+          <w:b/>
+          <w:bCs/>
+        </w:rPr>
+        <w:t>canvas.drawCenterString</w:t>
+      </w:r>
+      <w:proofErr w:type="spellEnd"/>
+      <w:r>
+        <w:rPr>
+          <w:rFonts w:ascii="Calibri" w:hAnsi="Calibri" w:cs="Calibri"/>
+          <w:b/>
+          <w:bCs/>
+        </w:rPr>
+        <w:t xml:space="preserve">("Starting...", </w:t>
+      </w:r>
+      <w:proofErr w:type="spellStart"/>
+      <w:r>
+        <w:rPr>
+          <w:rFonts w:ascii="Calibri" w:hAnsi="Calibri" w:cs="Calibri"/>
+          <w:b/>
+          <w:bCs/>
+        </w:rPr>
+        <w:t>display.width</w:t>
+      </w:r>
+      <w:proofErr w:type="spellEnd"/>
+      <w:r>
+        <w:rPr>
+          <w:rFonts w:ascii="Calibri" w:hAnsi="Calibri" w:cs="Calibri"/>
+          <w:b/>
+          <w:bCs/>
+        </w:rPr>
+        <w:t xml:space="preserve">() / 2+10, </w:t>
+      </w:r>
+      <w:proofErr w:type="spellStart"/>
+      <w:r>
+        <w:rPr>
+          <w:rFonts w:ascii="Calibri" w:hAnsi="Calibri" w:cs="Calibri"/>
+          <w:b/>
+          <w:bCs/>
+        </w:rPr>
+        <w:t>display.height</w:t>
+      </w:r>
+      <w:proofErr w:type="spellEnd"/>
+      <w:r>
+        <w:rPr>
+          <w:rFonts w:ascii="Calibri" w:hAnsi="Calibri" w:cs="Calibri"/>
+          <w:b/>
+          <w:bCs/>
+        </w:rPr>
+        <w:t>() / 2 + 10);</w:t>
+      </w:r>
+      <w:r>
+        <w:rPr>
+          <w:rFonts w:ascii="Calibri" w:hAnsi="Calibri" w:cs="Calibri"/>
+        </w:rPr>
+        <w:t xml:space="preserve"> - This prints “Starting…”, centered on the screen, plus a bit to offset it from the line above.</w:t>
+      </w:r>
+    </w:p>
+    <w:p>
+      <w:pPr>
+        <w:rPr>
+          <w:rFonts w:ascii="Calibri" w:hAnsi="Calibri" w:cs="Calibri"/>
+          <w:b/>
+          <w:bCs/>
+        </w:rPr>
+      </w:pPr>
+      <w:proofErr w:type="spellStart"/>
+      <w:r>
+        <w:rPr>
+          <w:rFonts w:ascii="Calibri" w:hAnsi="Calibri" w:cs="Calibri"/>
+          <w:b/>
+          <w:bCs/>
+        </w:rPr>
+        <w:t>canvas.pushSprite</w:t>
+      </w:r>
+      <w:proofErr w:type="spellEnd"/>
+      <w:r>
+        <w:rPr>
+          <w:rFonts w:ascii="Calibri" w:hAnsi="Calibri" w:cs="Calibri"/>
+          <w:b/>
+          <w:bCs/>
+        </w:rPr>
+        <w:t>(0, 0);</w:t>
+      </w:r>
+      <w:r>
+        <w:rPr>
+          <w:rFonts w:ascii="Calibri" w:hAnsi="Calibri" w:cs="Calibri"/>
+          <w:b/>
+          <w:bCs/>
+        </w:rPr>
+        <w:t xml:space="preserve"> </w:t>
+      </w:r>
+      <w:r>
+        <w:rPr>
+          <w:rFonts w:ascii="Calibri" w:hAnsi="Calibri" w:cs="Calibri"/>
+        </w:rPr>
+        <w:t>- Now that we’ve made all the updates we’re going to, we copy the canvas to the LCD</w:t>
+      </w:r>
+      <w:r>
+        <w:rPr>
+          <w:rFonts w:ascii="Calibri" w:hAnsi="Calibri" w:cs="Calibri"/>
+        </w:rPr>
+        <w:t xml:space="preserve"> at position (0,0)</w:t>
+      </w:r>
+      <w:r>
+        <w:rPr>
+          <w:rFonts w:ascii="Calibri" w:hAnsi="Calibri" w:cs="Calibri"/>
+        </w:rPr>
+        <w:t>.</w:t>
+      </w:r>
+      <w:r>
+        <w:rPr>
+          <w:rFonts w:ascii="Calibri" w:hAnsi="Calibri" w:cs="Calibri"/>
+        </w:rPr>
+        <w:t xml:space="preserve">  This updates the LCD all at once.</w:t>
+      </w:r>
+    </w:p>
+    <w:p>
+      <w:pPr>
+        <w:rPr>
+          <w:rFonts w:ascii="Calibri" w:hAnsi="Calibri" w:cs="Calibri"/>
+          <w:b/>
+          <w:bCs/>
+        </w:rPr>
+      </w:pPr>
+      <w:r>
+        <w:rPr>
+          <w:rFonts w:ascii="Calibri" w:hAnsi="Calibri" w:cs="Calibri"/>
+          <w:b/>
+          <w:bCs/>
+        </w:rPr>
+        <w:t>delay(1000);</w:t>
+      </w:r>
+      <w:r>
+        <w:rPr>
+          <w:rFonts w:ascii="Calibri" w:hAnsi="Calibri" w:cs="Calibri"/>
+          <w:b/>
+          <w:bCs/>
+        </w:rPr>
+        <w:t xml:space="preserve"> </w:t>
+      </w:r>
+      <w:r>
+        <w:rPr>
+          <w:rFonts w:ascii="Calibri" w:hAnsi="Calibri" w:cs="Calibri"/>
+        </w:rPr>
+        <w:t>- This causes us to wait one second (1,000 milliseconds).</w:t>
+      </w:r>
+    </w:p>
+    <w:p>
+      <w:pPr>
+        <w:rPr>
+          <w:rFonts w:ascii="Calibri" w:hAnsi="Calibri" w:cs="Calibri"/>
+          <w:b/>
+          <w:bCs/>
+        </w:rPr>
+      </w:pPr>
+    </w:p>
+    <w:p>
+      <w:pPr>
+        <w:rPr>
+          <w:rFonts w:ascii="Calibri" w:hAnsi="Calibri" w:cs="Calibri"/>
+        </w:rPr>
+      </w:pPr>
+      <w:r>
+        <w:rPr>
+          <w:rFonts w:ascii="Calibri" w:hAnsi="Calibri" w:cs="Calibri"/>
+        </w:rPr>
+        <w:t xml:space="preserve">These lines start the two libraries for the sensors in our sensor array.  They specify </w:t>
+      </w:r>
+      <w:r>
+        <w:rPr>
+          <w:rFonts w:ascii="Calibri" w:hAnsi="Calibri" w:cs="Calibri"/>
+        </w:rPr>
+        <w:t xml:space="preserve">Wire1, the first alternate I2C bus, </w:t>
+      </w:r>
+      <w:r>
+        <w:rPr>
+          <w:rFonts w:ascii="Calibri" w:hAnsi="Calibri" w:cs="Calibri"/>
+        </w:rPr>
+        <w:t xml:space="preserve">the default </w:t>
+      </w:r>
+      <w:r>
+        <w:rPr>
+          <w:rFonts w:ascii="Calibri" w:hAnsi="Calibri" w:cs="Calibri"/>
+        </w:rPr>
+        <w:t>I2C a</w:t>
+      </w:r>
+      <w:r>
+        <w:rPr>
+          <w:rFonts w:ascii="Calibri" w:hAnsi="Calibri" w:cs="Calibri"/>
+        </w:rPr>
+        <w:t>ddresses of those sensors</w:t>
+      </w:r>
+      <w:r>
+        <w:rPr>
+          <w:rFonts w:ascii="Calibri" w:hAnsi="Calibri" w:cs="Calibri"/>
+        </w:rPr>
+        <w:t>, and I2C pins that the Wire1 bus are connected to on the microcontroller.</w:t>
+      </w:r>
+      <w:r>
+        <w:rPr>
+          <w:rFonts w:ascii="Calibri" w:hAnsi="Calibri" w:cs="Calibri"/>
+        </w:rPr>
+        <w:t xml:space="preserve">  Then they assign the return code of each operation to the variables </w:t>
+      </w:r>
+      <w:proofErr w:type="spellStart"/>
+      <w:r>
+        <w:rPr>
+          <w:rFonts w:ascii="Calibri" w:hAnsi="Calibri" w:cs="Calibri"/>
+        </w:rPr>
+        <w:t>qmpPresent</w:t>
+      </w:r>
+      <w:proofErr w:type="spellEnd"/>
+      <w:r>
+        <w:rPr>
+          <w:rFonts w:ascii="Calibri" w:hAnsi="Calibri" w:cs="Calibri"/>
+        </w:rPr>
+        <w:t xml:space="preserve"> and </w:t>
+      </w:r>
+      <w:proofErr w:type="spellStart"/>
+      <w:r>
+        <w:rPr>
+          <w:rFonts w:ascii="Calibri" w:hAnsi="Calibri" w:cs="Calibri"/>
+        </w:rPr>
+        <w:t>shtPresent</w:t>
+      </w:r>
+      <w:proofErr w:type="spellEnd"/>
+      <w:r>
+        <w:rPr>
+          <w:rFonts w:ascii="Calibri" w:hAnsi="Calibri" w:cs="Calibri"/>
+        </w:rPr>
+        <w:t>, which tells us whether the sensor is present:</w:t>
+      </w:r>
+    </w:p>
+    <w:p>
+      <w:pPr>
+        <w:rPr>
+          <w:rFonts w:ascii="Calibri" w:hAnsi="Calibri" w:cs="Calibri"/>
+          <w:b/>
+          <w:bCs/>
+        </w:rPr>
+      </w:pPr>
+      <w:proofErr w:type="spellStart"/>
+      <w:r>
+        <w:rPr>
+          <w:rFonts w:ascii="Calibri" w:hAnsi="Calibri" w:cs="Calibri"/>
+          <w:b/>
+          <w:bCs/>
+        </w:rPr>
+        <w:lastRenderedPageBreak/>
+        <w:t>qmpPresent</w:t>
+      </w:r>
+      <w:proofErr w:type="spellEnd"/>
+      <w:r>
+        <w:rPr>
+          <w:rFonts w:ascii="Calibri" w:hAnsi="Calibri" w:cs="Calibri"/>
+          <w:b/>
+          <w:bCs/>
+        </w:rPr>
+        <w:t xml:space="preserve"> = </w:t>
+      </w:r>
+      <w:proofErr w:type="spellStart"/>
+      <w:r>
+        <w:rPr>
+          <w:rFonts w:ascii="Calibri" w:hAnsi="Calibri" w:cs="Calibri"/>
+          <w:b/>
+          <w:bCs/>
+        </w:rPr>
+        <w:t>qmp.begin</w:t>
+      </w:r>
+      <w:proofErr w:type="spellEnd"/>
+      <w:r>
+        <w:rPr>
+          <w:rFonts w:ascii="Calibri" w:hAnsi="Calibri" w:cs="Calibri"/>
+          <w:b/>
+          <w:bCs/>
+        </w:rPr>
+        <w:t>(&amp;Wire1, QMP6988_SLAVE_ADDRESS_L, i2cSdaPin, i2cSclPin, 100000U);</w:t>
+      </w:r>
+    </w:p>
+    <w:p>
+      <w:pPr>
+        <w:rPr>
+          <w:rFonts w:ascii="Calibri" w:hAnsi="Calibri" w:cs="Calibri"/>
+          <w:b/>
+          <w:bCs/>
+        </w:rPr>
+      </w:pPr>
+      <w:proofErr w:type="spellStart"/>
+      <w:r>
+        <w:rPr>
+          <w:rFonts w:ascii="Calibri" w:hAnsi="Calibri" w:cs="Calibri"/>
+          <w:b/>
+          <w:bCs/>
+        </w:rPr>
+        <w:t>shtPresent</w:t>
+      </w:r>
+      <w:proofErr w:type="spellEnd"/>
+      <w:r>
+        <w:rPr>
+          <w:rFonts w:ascii="Calibri" w:hAnsi="Calibri" w:cs="Calibri"/>
+          <w:b/>
+          <w:bCs/>
+        </w:rPr>
+        <w:t xml:space="preserve"> = sht3x.begin(&amp;Wire1, SHT3X_I2C_ADDR, i2cSdaPin, i2cSclPin, 100000U);</w:t>
+      </w:r>
+    </w:p>
+    <w:p>
+      <w:pPr>
+        <w:rPr>
+          <w:rFonts w:ascii="Calibri" w:hAnsi="Calibri" w:cs="Calibri"/>
+          <w:b/>
+          <w:bCs/>
+        </w:rPr>
+      </w:pPr>
+    </w:p>
+    <w:p>
+      <w:pPr>
+        <w:rPr>
+          <w:rFonts w:ascii="Calibri" w:hAnsi="Calibri" w:cs="Calibri"/>
+        </w:rPr>
+      </w:pPr>
+      <w:r>
+        <w:rPr>
+          <w:rFonts w:ascii="Calibri" w:hAnsi="Calibri" w:cs="Calibri"/>
+        </w:rPr>
+        <w:t xml:space="preserve">Now we’re running in the main loop.  </w:t>
+      </w:r>
+    </w:p>
+    <w:p>
+      <w:pPr>
+        <w:rPr>
+          <w:rFonts w:ascii="Calibri" w:hAnsi="Calibri" w:cs="Calibri"/>
+        </w:rPr>
+      </w:pPr>
+    </w:p>
+    <w:p>
+      <w:pPr>
+        <w:rPr>
+          <w:rFonts w:ascii="Calibri" w:hAnsi="Calibri" w:cs="Calibri"/>
+        </w:rPr>
+      </w:pPr>
+      <w:r>
+        <w:rPr>
+          <w:rFonts w:ascii="Calibri" w:hAnsi="Calibri" w:cs="Calibri"/>
+        </w:rPr>
+        <w:t xml:space="preserve">This </w:t>
+      </w:r>
+      <w:r>
+        <w:rPr>
+          <w:rFonts w:ascii="Calibri" w:hAnsi="Calibri" w:cs="Calibri"/>
+        </w:rPr>
+        <w:t xml:space="preserve">causes the main loop to run once every second.  </w:t>
+      </w:r>
+    </w:p>
+    <w:p>
+      <w:pPr>
+        <w:rPr>
+          <w:rFonts w:ascii="Calibri" w:hAnsi="Calibri" w:cs="Calibri"/>
+          <w:b/>
+          <w:bCs/>
+        </w:rPr>
+      </w:pPr>
+      <w:r>
+        <w:rPr>
+          <w:rFonts w:ascii="Calibri" w:hAnsi="Calibri" w:cs="Calibri"/>
+          <w:b/>
+          <w:bCs/>
+        </w:rPr>
+        <w:t xml:space="preserve">static uint32_t </w:t>
+      </w:r>
+      <w:proofErr w:type="spellStart"/>
+      <w:r>
+        <w:rPr>
+          <w:rFonts w:ascii="Calibri" w:hAnsi="Calibri" w:cs="Calibri"/>
+          <w:b/>
+          <w:bCs/>
+        </w:rPr>
+        <w:t>lastFrameMs</w:t>
+      </w:r>
+      <w:proofErr w:type="spellEnd"/>
+      <w:r>
+        <w:rPr>
+          <w:rFonts w:ascii="Calibri" w:hAnsi="Calibri" w:cs="Calibri"/>
+          <w:b/>
+          <w:bCs/>
+        </w:rPr>
+        <w:t xml:space="preserve"> = 0;</w:t>
+      </w:r>
+    </w:p>
+    <w:p>
+      <w:pPr>
+        <w:rPr>
+          <w:rFonts w:ascii="Calibri" w:hAnsi="Calibri" w:cs="Calibri"/>
+          <w:b/>
+          <w:bCs/>
+        </w:rPr>
+      </w:pPr>
+      <w:r>
+        <w:rPr>
+          <w:rFonts w:ascii="Calibri" w:hAnsi="Calibri" w:cs="Calibri"/>
+          <w:b/>
+          <w:bCs/>
+        </w:rPr>
+        <w:t xml:space="preserve">const uint32_t </w:t>
+      </w:r>
+      <w:proofErr w:type="spellStart"/>
+      <w:r>
+        <w:rPr>
+          <w:rFonts w:ascii="Calibri" w:hAnsi="Calibri" w:cs="Calibri"/>
+          <w:b/>
+          <w:bCs/>
+        </w:rPr>
+        <w:t>frameIntervalMs</w:t>
+      </w:r>
+      <w:proofErr w:type="spellEnd"/>
+      <w:r>
+        <w:rPr>
+          <w:rFonts w:ascii="Calibri" w:hAnsi="Calibri" w:cs="Calibri"/>
+          <w:b/>
+          <w:bCs/>
+        </w:rPr>
+        <w:t xml:space="preserve"> = 1000;</w:t>
+      </w:r>
+    </w:p>
+    <w:p>
+      <w:pPr>
+        <w:rPr>
+          <w:rFonts w:ascii="Calibri" w:hAnsi="Calibri" w:cs="Calibri"/>
+          <w:b/>
+          <w:bCs/>
+        </w:rPr>
+      </w:pPr>
+      <w:r>
+        <w:rPr>
+          <w:rFonts w:ascii="Calibri" w:hAnsi="Calibri" w:cs="Calibri"/>
+          <w:b/>
+          <w:bCs/>
+        </w:rPr>
+        <w:t>if (</w:t>
+      </w:r>
+      <w:proofErr w:type="spellStart"/>
+      <w:r>
+        <w:rPr>
+          <w:rFonts w:ascii="Calibri" w:hAnsi="Calibri" w:cs="Calibri"/>
+          <w:b/>
+          <w:bCs/>
+        </w:rPr>
+        <w:t>millis</w:t>
+      </w:r>
+      <w:proofErr w:type="spellEnd"/>
+      <w:r>
+        <w:rPr>
+          <w:rFonts w:ascii="Calibri" w:hAnsi="Calibri" w:cs="Calibri"/>
+          <w:b/>
+          <w:bCs/>
+        </w:rPr>
+        <w:t xml:space="preserve">() - </w:t>
+      </w:r>
+      <w:proofErr w:type="spellStart"/>
+      <w:r>
+        <w:rPr>
+          <w:rFonts w:ascii="Calibri" w:hAnsi="Calibri" w:cs="Calibri"/>
+          <w:b/>
+          <w:bCs/>
+        </w:rPr>
+        <w:t>lastFrameMs</w:t>
+      </w:r>
+      <w:proofErr w:type="spellEnd"/>
+      <w:r>
+        <w:rPr>
+          <w:rFonts w:ascii="Calibri" w:hAnsi="Calibri" w:cs="Calibri"/>
+          <w:b/>
+          <w:bCs/>
+        </w:rPr>
+        <w:t xml:space="preserve"> &lt; </w:t>
+      </w:r>
+      <w:proofErr w:type="spellStart"/>
+      <w:r>
+        <w:rPr>
+          <w:rFonts w:ascii="Calibri" w:hAnsi="Calibri" w:cs="Calibri"/>
+          <w:b/>
+          <w:bCs/>
+        </w:rPr>
+        <w:t>frameIntervalMs</w:t>
+      </w:r>
+      <w:proofErr w:type="spellEnd"/>
+      <w:r>
+        <w:rPr>
+          <w:rFonts w:ascii="Calibri" w:hAnsi="Calibri" w:cs="Calibri"/>
+          <w:b/>
+          <w:bCs/>
+        </w:rPr>
+        <w:t>) {</w:t>
+      </w:r>
+    </w:p>
+    <w:p>
+      <w:pPr>
+        <w:rPr>
+          <w:rFonts w:ascii="Calibri" w:hAnsi="Calibri" w:cs="Calibri"/>
+          <w:b/>
+          <w:bCs/>
+        </w:rPr>
+      </w:pPr>
+      <w:r>
+        <w:rPr>
+          <w:rFonts w:ascii="Calibri" w:hAnsi="Calibri" w:cs="Calibri"/>
+          <w:b/>
+          <w:bCs/>
+        </w:rPr>
+        <w:t>  return;</w:t>
+      </w:r>
+    </w:p>
+    <w:p>
+      <w:pPr>
+        <w:rPr>
+          <w:rFonts w:ascii="Calibri" w:hAnsi="Calibri" w:cs="Calibri"/>
+          <w:b/>
+          <w:bCs/>
+        </w:rPr>
+      </w:pPr>
+      <w:r>
+        <w:rPr>
+          <w:rFonts w:ascii="Calibri" w:hAnsi="Calibri" w:cs="Calibri"/>
+          <w:b/>
+          <w:bCs/>
+        </w:rPr>
+        <w:t>}</w:t>
+      </w:r>
+    </w:p>
+    <w:p>
+      <w:pPr>
+        <w:rPr>
+          <w:rFonts w:ascii="Calibri" w:hAnsi="Calibri" w:cs="Calibri"/>
+          <w:b/>
+          <w:bCs/>
+        </w:rPr>
+      </w:pPr>
+      <w:proofErr w:type="spellStart"/>
+      <w:r>
+        <w:rPr>
+          <w:rFonts w:ascii="Calibri" w:hAnsi="Calibri" w:cs="Calibri"/>
+          <w:b/>
+          <w:bCs/>
+        </w:rPr>
+        <w:t>lastFrameMs</w:t>
+      </w:r>
+      <w:proofErr w:type="spellEnd"/>
+      <w:r>
+        <w:rPr>
+          <w:rFonts w:ascii="Calibri" w:hAnsi="Calibri" w:cs="Calibri"/>
+          <w:b/>
+          <w:bCs/>
+        </w:rPr>
+        <w:t xml:space="preserve"> = </w:t>
+      </w:r>
+      <w:proofErr w:type="spellStart"/>
+      <w:r>
+        <w:rPr>
+          <w:rFonts w:ascii="Calibri" w:hAnsi="Calibri" w:cs="Calibri"/>
+          <w:b/>
+          <w:bCs/>
+        </w:rPr>
+        <w:t>millis</w:t>
+      </w:r>
+      <w:proofErr w:type="spellEnd"/>
+      <w:r>
+        <w:rPr>
+          <w:rFonts w:ascii="Calibri" w:hAnsi="Calibri" w:cs="Calibri"/>
+          <w:b/>
+          <w:bCs/>
+        </w:rPr>
+        <w:t>();</w:t>
+      </w:r>
+    </w:p>
+    <w:p>
+      <w:pPr>
+        <w:rPr>
+          <w:rFonts w:ascii="Calibri" w:hAnsi="Calibri" w:cs="Calibri"/>
+        </w:rPr>
+      </w:pPr>
+    </w:p>
+    <w:p>
+      <w:pPr>
+        <w:rPr>
+          <w:rFonts w:ascii="Calibri" w:hAnsi="Calibri" w:cs="Calibri"/>
+        </w:rPr>
+      </w:pPr>
+      <w:r>
+        <w:rPr>
+          <w:rFonts w:ascii="Calibri" w:hAnsi="Calibri" w:cs="Calibri"/>
+        </w:rPr>
+        <w:t xml:space="preserve">This checks to see if the sensor is still present and then calls the sensor library to update the variables with the updated sensor data. When both have completed, the results of the new sensor data is assigned to </w:t>
+      </w:r>
+      <w:proofErr w:type="spellStart"/>
+      <w:r>
+        <w:rPr>
+          <w:rFonts w:ascii="Calibri" w:hAnsi="Calibri" w:cs="Calibri"/>
+        </w:rPr>
+        <w:t>shtTempF</w:t>
+      </w:r>
+      <w:proofErr w:type="spellEnd"/>
+      <w:r>
+        <w:rPr>
+          <w:rFonts w:ascii="Calibri" w:hAnsi="Calibri" w:cs="Calibri"/>
+        </w:rPr>
+        <w:t xml:space="preserve"> and </w:t>
+      </w:r>
+      <w:proofErr w:type="spellStart"/>
+      <w:r>
+        <w:rPr>
+          <w:rFonts w:ascii="Calibri" w:hAnsi="Calibri" w:cs="Calibri"/>
+        </w:rPr>
+        <w:t>shtHumidity</w:t>
+      </w:r>
+      <w:proofErr w:type="spellEnd"/>
+      <w:r>
+        <w:rPr>
+          <w:rFonts w:ascii="Calibri" w:hAnsi="Calibri" w:cs="Calibri"/>
+        </w:rPr>
+        <w:t xml:space="preserve"> and </w:t>
+      </w:r>
+      <w:proofErr w:type="spellStart"/>
+      <w:r>
+        <w:rPr>
+          <w:rFonts w:ascii="Calibri" w:hAnsi="Calibri" w:cs="Calibri"/>
+        </w:rPr>
+        <w:t>qmpTemp</w:t>
+      </w:r>
+      <w:proofErr w:type="spellEnd"/>
+      <w:r>
+        <w:rPr>
+          <w:rFonts w:ascii="Calibri" w:hAnsi="Calibri" w:cs="Calibri"/>
+        </w:rPr>
+        <w:t xml:space="preserve"> and </w:t>
+      </w:r>
+      <w:proofErr w:type="spellStart"/>
+      <w:r>
+        <w:rPr>
+          <w:rFonts w:ascii="Calibri" w:hAnsi="Calibri" w:cs="Calibri"/>
+        </w:rPr>
+        <w:t>ampPressureInHg</w:t>
+      </w:r>
+      <w:proofErr w:type="spellEnd"/>
+      <w:r>
+        <w:rPr>
+          <w:rFonts w:ascii="Calibri" w:hAnsi="Calibri" w:cs="Calibri"/>
+        </w:rPr>
+        <w:t xml:space="preserve"> and </w:t>
+      </w:r>
+      <w:proofErr w:type="spellStart"/>
+      <w:r>
+        <w:rPr>
+          <w:rFonts w:ascii="Calibri" w:hAnsi="Calibri" w:cs="Calibri"/>
+        </w:rPr>
+        <w:t>qmpAltitudeFt</w:t>
+      </w:r>
+      <w:proofErr w:type="spellEnd"/>
+      <w:r>
+        <w:rPr>
+          <w:rFonts w:ascii="Calibri" w:hAnsi="Calibri" w:cs="Calibri"/>
+        </w:rPr>
+        <w:t>.</w:t>
+      </w:r>
+    </w:p>
+    <w:p>
+      <w:pPr>
+        <w:rPr>
+          <w:rFonts w:ascii="Calibri" w:hAnsi="Calibri" w:cs="Calibri"/>
+          <w:b/>
+          <w:bCs/>
+        </w:rPr>
+      </w:pPr>
+      <w:r>
+        <w:rPr>
+          <w:rFonts w:ascii="Calibri" w:hAnsi="Calibri" w:cs="Calibri"/>
+          <w:b/>
+          <w:bCs/>
+        </w:rPr>
+        <w:t>if (</w:t>
+      </w:r>
+      <w:proofErr w:type="spellStart"/>
+      <w:r>
+        <w:rPr>
+          <w:rFonts w:ascii="Calibri" w:hAnsi="Calibri" w:cs="Calibri"/>
+          <w:b/>
+          <w:bCs/>
+        </w:rPr>
+        <w:t>shtPresent</w:t>
+      </w:r>
+      <w:proofErr w:type="spellEnd"/>
+      <w:r>
+        <w:rPr>
+          <w:rFonts w:ascii="Calibri" w:hAnsi="Calibri" w:cs="Calibri"/>
+          <w:b/>
+          <w:bCs/>
+        </w:rPr>
+        <w:t xml:space="preserve"> &amp;&amp; sht3x.update()) {</w:t>
+      </w:r>
+    </w:p>
+    <w:p>
+      <w:pPr>
+        <w:rPr>
+          <w:rFonts w:ascii="Calibri" w:hAnsi="Calibri" w:cs="Calibri"/>
+          <w:b/>
+          <w:bCs/>
+        </w:rPr>
+      </w:pPr>
+      <w:r>
+        <w:rPr>
+          <w:rFonts w:ascii="Calibri" w:hAnsi="Calibri" w:cs="Calibri"/>
+          <w:b/>
+          <w:bCs/>
+        </w:rPr>
+        <w:t xml:space="preserve">  </w:t>
+      </w:r>
+      <w:proofErr w:type="spellStart"/>
+      <w:r>
+        <w:rPr>
+          <w:rFonts w:ascii="Calibri" w:hAnsi="Calibri" w:cs="Calibri"/>
+          <w:b/>
+          <w:bCs/>
+        </w:rPr>
+        <w:t>shtTempF</w:t>
+      </w:r>
+      <w:proofErr w:type="spellEnd"/>
+      <w:r>
+        <w:rPr>
+          <w:rFonts w:ascii="Calibri" w:hAnsi="Calibri" w:cs="Calibri"/>
+          <w:b/>
+          <w:bCs/>
+        </w:rPr>
+        <w:t xml:space="preserve"> = (sht3x.cTemp * 1.8f) + 32.0f;</w:t>
+      </w:r>
+    </w:p>
+    <w:p>
+      <w:pPr>
+        <w:rPr>
+          <w:rFonts w:ascii="Calibri" w:hAnsi="Calibri" w:cs="Calibri"/>
+          <w:b/>
+          <w:bCs/>
+        </w:rPr>
+      </w:pPr>
+      <w:r>
+        <w:rPr>
+          <w:rFonts w:ascii="Calibri" w:hAnsi="Calibri" w:cs="Calibri"/>
+          <w:b/>
+          <w:bCs/>
+        </w:rPr>
+        <w:t xml:space="preserve">  </w:t>
+      </w:r>
+      <w:proofErr w:type="spellStart"/>
+      <w:r>
+        <w:rPr>
+          <w:rFonts w:ascii="Calibri" w:hAnsi="Calibri" w:cs="Calibri"/>
+          <w:b/>
+          <w:bCs/>
+        </w:rPr>
+        <w:t>shtHumidity</w:t>
+      </w:r>
+      <w:proofErr w:type="spellEnd"/>
+      <w:r>
+        <w:rPr>
+          <w:rFonts w:ascii="Calibri" w:hAnsi="Calibri" w:cs="Calibri"/>
+          <w:b/>
+          <w:bCs/>
+        </w:rPr>
+        <w:t xml:space="preserve"> = sht3x.humidity;</w:t>
+      </w:r>
+    </w:p>
+    <w:p>
+      <w:pPr>
+        <w:rPr>
+          <w:rFonts w:ascii="Calibri" w:hAnsi="Calibri" w:cs="Calibri"/>
+          <w:b/>
+          <w:bCs/>
+        </w:rPr>
+      </w:pPr>
+      <w:r>
+        <w:rPr>
+          <w:rFonts w:ascii="Calibri" w:hAnsi="Calibri" w:cs="Calibri"/>
+          <w:b/>
+          <w:bCs/>
+        </w:rPr>
+        <w:t>}</w:t>
+      </w:r>
+    </w:p>
+    <w:p>
+      <w:pPr>
+        <w:rPr>
+          <w:rFonts w:ascii="Calibri" w:hAnsi="Calibri" w:cs="Calibri"/>
+          <w:b/>
+          <w:bCs/>
+        </w:rPr>
+      </w:pPr>
+      <w:r>
+        <w:rPr>
+          <w:rFonts w:ascii="Calibri" w:hAnsi="Calibri" w:cs="Calibri"/>
+          <w:b/>
+          <w:bCs/>
+        </w:rPr>
+        <w:t>if (</w:t>
+      </w:r>
+      <w:proofErr w:type="spellStart"/>
+      <w:r>
+        <w:rPr>
+          <w:rFonts w:ascii="Calibri" w:hAnsi="Calibri" w:cs="Calibri"/>
+          <w:b/>
+          <w:bCs/>
+        </w:rPr>
+        <w:t>qmpPresent</w:t>
+      </w:r>
+      <w:proofErr w:type="spellEnd"/>
+      <w:r>
+        <w:rPr>
+          <w:rFonts w:ascii="Calibri" w:hAnsi="Calibri" w:cs="Calibri"/>
+          <w:b/>
+          <w:bCs/>
+        </w:rPr>
+        <w:t xml:space="preserve"> &amp;&amp; </w:t>
+      </w:r>
+      <w:proofErr w:type="spellStart"/>
+      <w:r>
+        <w:rPr>
+          <w:rFonts w:ascii="Calibri" w:hAnsi="Calibri" w:cs="Calibri"/>
+          <w:b/>
+          <w:bCs/>
+        </w:rPr>
+        <w:t>qmp.update</w:t>
+      </w:r>
+      <w:proofErr w:type="spellEnd"/>
+      <w:r>
+        <w:rPr>
+          <w:rFonts w:ascii="Calibri" w:hAnsi="Calibri" w:cs="Calibri"/>
+          <w:b/>
+          <w:bCs/>
+        </w:rPr>
+        <w:t>()) {</w:t>
+      </w:r>
+    </w:p>
+    <w:p>
+      <w:pPr>
+        <w:rPr>
+          <w:rFonts w:ascii="Calibri" w:hAnsi="Calibri" w:cs="Calibri"/>
+          <w:b/>
+          <w:bCs/>
+        </w:rPr>
+      </w:pPr>
+      <w:r>
+        <w:rPr>
+          <w:rFonts w:ascii="Calibri" w:hAnsi="Calibri" w:cs="Calibri"/>
+          <w:b/>
+          <w:bCs/>
+        </w:rPr>
+        <w:t xml:space="preserve">  </w:t>
+      </w:r>
+      <w:proofErr w:type="spellStart"/>
+      <w:r>
+        <w:rPr>
+          <w:rFonts w:ascii="Calibri" w:hAnsi="Calibri" w:cs="Calibri"/>
+          <w:b/>
+          <w:bCs/>
+        </w:rPr>
+        <w:t>qmpTempF</w:t>
+      </w:r>
+      <w:proofErr w:type="spellEnd"/>
+      <w:r>
+        <w:rPr>
+          <w:rFonts w:ascii="Calibri" w:hAnsi="Calibri" w:cs="Calibri"/>
+          <w:b/>
+          <w:bCs/>
+        </w:rPr>
+        <w:t xml:space="preserve"> = (</w:t>
+      </w:r>
+      <w:proofErr w:type="spellStart"/>
+      <w:r>
+        <w:rPr>
+          <w:rFonts w:ascii="Calibri" w:hAnsi="Calibri" w:cs="Calibri"/>
+          <w:b/>
+          <w:bCs/>
+        </w:rPr>
+        <w:t>qmp.cTemp</w:t>
+      </w:r>
+      <w:proofErr w:type="spellEnd"/>
+      <w:r>
+        <w:rPr>
+          <w:rFonts w:ascii="Calibri" w:hAnsi="Calibri" w:cs="Calibri"/>
+          <w:b/>
+          <w:bCs/>
+        </w:rPr>
+        <w:t xml:space="preserve"> * 1.8f) + 32.0f;</w:t>
+      </w:r>
+    </w:p>
+    <w:p>
+      <w:pPr>
+        <w:rPr>
+          <w:rFonts w:ascii="Calibri" w:hAnsi="Calibri" w:cs="Calibri"/>
+          <w:b/>
+          <w:bCs/>
+        </w:rPr>
+      </w:pPr>
+      <w:r>
+        <w:rPr>
+          <w:rFonts w:ascii="Calibri" w:hAnsi="Calibri" w:cs="Calibri"/>
+          <w:b/>
+          <w:bCs/>
+        </w:rPr>
+        <w:t xml:space="preserve">  </w:t>
+      </w:r>
+      <w:proofErr w:type="spellStart"/>
+      <w:r>
+        <w:rPr>
+          <w:rFonts w:ascii="Calibri" w:hAnsi="Calibri" w:cs="Calibri"/>
+          <w:b/>
+          <w:bCs/>
+        </w:rPr>
+        <w:t>qmpPressureInHg</w:t>
+      </w:r>
+      <w:proofErr w:type="spellEnd"/>
+      <w:r>
+        <w:rPr>
+          <w:rFonts w:ascii="Calibri" w:hAnsi="Calibri" w:cs="Calibri"/>
+          <w:b/>
+          <w:bCs/>
+        </w:rPr>
+        <w:t xml:space="preserve"> = </w:t>
+      </w:r>
+      <w:proofErr w:type="spellStart"/>
+      <w:r>
+        <w:rPr>
+          <w:rFonts w:ascii="Calibri" w:hAnsi="Calibri" w:cs="Calibri"/>
+          <w:b/>
+          <w:bCs/>
+        </w:rPr>
+        <w:t>qmp.pressure</w:t>
+      </w:r>
+      <w:proofErr w:type="spellEnd"/>
+      <w:r>
+        <w:rPr>
+          <w:rFonts w:ascii="Calibri" w:hAnsi="Calibri" w:cs="Calibri"/>
+          <w:b/>
+          <w:bCs/>
+        </w:rPr>
+        <w:t xml:space="preserve"> * 0.0002953f;</w:t>
+      </w:r>
+    </w:p>
+    <w:p>
+      <w:pPr>
+        <w:rPr>
+          <w:rFonts w:ascii="Calibri" w:hAnsi="Calibri" w:cs="Calibri"/>
+          <w:b/>
+          <w:bCs/>
+        </w:rPr>
+      </w:pPr>
+      <w:r>
+        <w:rPr>
+          <w:rFonts w:ascii="Calibri" w:hAnsi="Calibri" w:cs="Calibri"/>
+          <w:b/>
+          <w:bCs/>
+        </w:rPr>
+        <w:t xml:space="preserve">  </w:t>
+      </w:r>
+      <w:proofErr w:type="spellStart"/>
+      <w:r>
+        <w:rPr>
+          <w:rFonts w:ascii="Calibri" w:hAnsi="Calibri" w:cs="Calibri"/>
+          <w:b/>
+          <w:bCs/>
+        </w:rPr>
+        <w:t>qmpAltitudeFt</w:t>
+      </w:r>
+      <w:proofErr w:type="spellEnd"/>
+      <w:r>
+        <w:rPr>
+          <w:rFonts w:ascii="Calibri" w:hAnsi="Calibri" w:cs="Calibri"/>
+          <w:b/>
+          <w:bCs/>
+        </w:rPr>
+        <w:t xml:space="preserve"> = </w:t>
+      </w:r>
+      <w:proofErr w:type="spellStart"/>
+      <w:r>
+        <w:rPr>
+          <w:rFonts w:ascii="Calibri" w:hAnsi="Calibri" w:cs="Calibri"/>
+          <w:b/>
+          <w:bCs/>
+        </w:rPr>
+        <w:t>qmp.altitude</w:t>
+      </w:r>
+      <w:proofErr w:type="spellEnd"/>
+      <w:r>
+        <w:rPr>
+          <w:rFonts w:ascii="Calibri" w:hAnsi="Calibri" w:cs="Calibri"/>
+          <w:b/>
+          <w:bCs/>
+        </w:rPr>
+        <w:t xml:space="preserve"> * 3.28084f;</w:t>
+      </w:r>
+    </w:p>
+    <w:p>
+      <w:pPr>
+        <w:rPr>
+          <w:rFonts w:ascii="Calibri" w:hAnsi="Calibri" w:cs="Calibri"/>
+          <w:b/>
+          <w:bCs/>
+        </w:rPr>
+      </w:pPr>
+      <w:r>
+        <w:rPr>
+          <w:rFonts w:ascii="Calibri" w:hAnsi="Calibri" w:cs="Calibri"/>
+          <w:b/>
+          <w:bCs/>
+        </w:rPr>
+        <w:t>}</w:t>
+      </w:r>
+    </w:p>
+    <w:p>
+      <w:pPr>
+        <w:rPr>
+          <w:rFonts w:ascii="Calibri" w:hAnsi="Calibri" w:cs="Calibri"/>
+        </w:rPr>
+      </w:pPr>
+    </w:p>
+    <w:p>
+      <w:pPr>
+        <w:rPr>
+          <w:rFonts w:ascii="Calibri" w:hAnsi="Calibri" w:cs="Calibri"/>
+        </w:rPr>
+      </w:pPr>
+      <w:proofErr w:type="spellStart"/>
+      <w:r>
+        <w:rPr>
+          <w:rFonts w:ascii="Calibri" w:hAnsi="Calibri" w:cs="Calibri"/>
+          <w:b/>
+          <w:bCs/>
         </w:rPr>
         <w:t>drawDashboard</w:t>
       </w:r>
@@ -2441,2656 +5264,11 @@
       <w:r>
         <w:rPr>
           <w:rFonts w:ascii="Calibri" w:hAnsi="Calibri" w:cs="Calibri"/>
-        </w:rPr>
-        <w:t>(</w:t>
-      </w:r>
-      <w:proofErr w:type="gramEnd"/>
-      <w:r>
-        <w:rPr>
-          <w:rFonts w:ascii="Calibri" w:hAnsi="Calibri" w:cs="Calibri"/>
-        </w:rPr>
-        <w:t>).  It runs every time it is called (which is not yet):</w:t>
-      </w:r>
-    </w:p>
-    <w:p>
-      <w:pPr>
-        <w:rPr>
-          <w:rFonts w:ascii="Calibri" w:hAnsi="Calibri" w:cs="Calibri"/>
-        </w:rPr>
-      </w:pPr>
-      <w:r>
-        <w:rPr>
-          <w:rFonts w:ascii="Calibri" w:hAnsi="Calibri" w:cs="Calibri"/>
-        </w:rPr>
-        <w:t>This line sets the position on the canvas where the next text will be printed:</w:t>
-      </w:r>
-    </w:p>
-    <w:p>
-      <w:pPr>
-        <w:rPr>
-          <w:rFonts w:ascii="Calibri" w:hAnsi="Calibri" w:cs="Calibri"/>
-          <w:b/>
-          <w:bCs/>
-        </w:rPr>
-      </w:pPr>
-      <w:proofErr w:type="spellStart"/>
-      <w:proofErr w:type="gramStart"/>
-      <w:r>
-        <w:rPr>
-          <w:rFonts w:ascii="Calibri" w:hAnsi="Calibri" w:cs="Calibri"/>
-          <w:b/>
-          <w:bCs/>
-        </w:rPr>
-        <w:t>canvas.setCursor</w:t>
-      </w:r>
-      <w:proofErr w:type="spellEnd"/>
-      <w:proofErr w:type="gramEnd"/>
-      <w:r>
-        <w:rPr>
-          <w:rFonts w:ascii="Calibri" w:hAnsi="Calibri" w:cs="Calibri"/>
-          <w:b/>
-          <w:bCs/>
-        </w:rPr>
-        <w:t>(x, y</w:t>
-      </w:r>
-      <w:proofErr w:type="gramStart"/>
-      <w:r>
-        <w:rPr>
-          <w:rFonts w:ascii="Calibri" w:hAnsi="Calibri" w:cs="Calibri"/>
-          <w:b/>
-          <w:bCs/>
-        </w:rPr>
-        <w:t>);</w:t>
-      </w:r>
-      <w:proofErr w:type="gramEnd"/>
-    </w:p>
-    <w:p>
-      <w:pPr>
-        <w:rPr>
-          <w:rFonts w:ascii="Calibri" w:hAnsi="Calibri" w:cs="Calibri"/>
-        </w:rPr>
-      </w:pPr>
-    </w:p>
-    <w:p>
-      <w:pPr>
-        <w:rPr>
-          <w:rFonts w:ascii="Calibri" w:hAnsi="Calibri" w:cs="Calibri"/>
-        </w:rPr>
-      </w:pPr>
-      <w:r>
-        <w:rPr>
-          <w:rFonts w:ascii="Calibri" w:hAnsi="Calibri" w:cs="Calibri"/>
-        </w:rPr>
-        <w:t xml:space="preserve">In this line we see a </w:t>
-      </w:r>
-      <w:proofErr w:type="spellStart"/>
-      <w:r>
-        <w:rPr>
-          <w:rFonts w:ascii="Calibri" w:hAnsi="Calibri" w:cs="Calibri"/>
-        </w:rPr>
-        <w:t>printf</w:t>
-      </w:r>
-      <w:proofErr w:type="spellEnd"/>
-      <w:r>
-        <w:rPr>
-          <w:rFonts w:ascii="Calibri" w:hAnsi="Calibri" w:cs="Calibri"/>
-        </w:rPr>
-        <w:t xml:space="preserve"> with variable substitution:</w:t>
-      </w:r>
-    </w:p>
-    <w:p>
-      <w:pPr>
-        <w:rPr>
-          <w:rFonts w:ascii="Calibri" w:hAnsi="Calibri" w:cs="Calibri"/>
-          <w:b/>
-          <w:bCs/>
-        </w:rPr>
-      </w:pPr>
-      <w:proofErr w:type="spellStart"/>
-      <w:proofErr w:type="gramStart"/>
-      <w:r>
-        <w:rPr>
-          <w:rFonts w:ascii="Calibri" w:hAnsi="Calibri" w:cs="Calibri"/>
-          <w:b/>
-          <w:bCs/>
-        </w:rPr>
-        <w:t>canvas.printf</w:t>
-      </w:r>
-      <w:proofErr w:type="spellEnd"/>
-      <w:proofErr w:type="gramEnd"/>
-      <w:r>
-        <w:rPr>
-          <w:rFonts w:ascii="Calibri" w:hAnsi="Calibri" w:cs="Calibri"/>
-          <w:b/>
-          <w:bCs/>
-        </w:rPr>
-        <w:t xml:space="preserve">("Temp 1: %.1f%sF", </w:t>
-      </w:r>
-      <w:proofErr w:type="spellStart"/>
-      <w:r>
-        <w:rPr>
-          <w:rFonts w:ascii="Calibri" w:hAnsi="Calibri" w:cs="Calibri"/>
-          <w:b/>
-          <w:bCs/>
-        </w:rPr>
-        <w:t>shtTempF</w:t>
-      </w:r>
-      <w:proofErr w:type="spellEnd"/>
-      <w:r>
-        <w:rPr>
-          <w:rFonts w:ascii="Calibri" w:hAnsi="Calibri" w:cs="Calibri"/>
-          <w:b/>
-          <w:bCs/>
-        </w:rPr>
-        <w:t xml:space="preserve">, </w:t>
-      </w:r>
-      <w:proofErr w:type="spellStart"/>
-      <w:r>
-        <w:rPr>
-          <w:rFonts w:ascii="Calibri" w:hAnsi="Calibri" w:cs="Calibri"/>
-          <w:b/>
-          <w:bCs/>
-        </w:rPr>
-        <w:t>degreeSymbol</w:t>
-      </w:r>
-      <w:proofErr w:type="spellEnd"/>
-      <w:proofErr w:type="gramStart"/>
-      <w:r>
-        <w:rPr>
-          <w:rFonts w:ascii="Calibri" w:hAnsi="Calibri" w:cs="Calibri"/>
-          <w:b/>
-          <w:bCs/>
-        </w:rPr>
-        <w:t>);</w:t>
-      </w:r>
-      <w:proofErr w:type="gramEnd"/>
-    </w:p>
-    <w:p>
-      <w:pPr>
-        <w:rPr>
-          <w:rFonts w:ascii="Calibri" w:hAnsi="Calibri" w:cs="Calibri"/>
-        </w:rPr>
-      </w:pPr>
-      <w:r>
-        <w:rPr>
-          <w:rFonts w:ascii="Calibri" w:hAnsi="Calibri" w:cs="Calibri"/>
-        </w:rPr>
-        <w:t>This will print some formatted text, in this case “Temp: “.  Then it prints the contents of the variable temp, which contains the value of the temperature measured from the SHT3X sensor.  The “%.</w:t>
-      </w:r>
-      <w:r>
-        <w:rPr>
-          <w:rFonts w:ascii="Calibri" w:hAnsi="Calibri" w:cs="Calibri"/>
-        </w:rPr>
-        <w:t>1</w:t>
-      </w:r>
-      <w:r>
-        <w:rPr>
-          <w:rFonts w:ascii="Calibri" w:hAnsi="Calibri" w:cs="Calibri"/>
-        </w:rPr>
-        <w:t xml:space="preserve">f” part formats the </w:t>
-      </w:r>
-      <w:proofErr w:type="gramStart"/>
-      <w:r>
-        <w:rPr>
-          <w:rFonts w:ascii="Calibri" w:hAnsi="Calibri" w:cs="Calibri"/>
-        </w:rPr>
-        <w:t>floating point</w:t>
-      </w:r>
-      <w:proofErr w:type="gramEnd"/>
-      <w:r>
-        <w:rPr>
-          <w:rFonts w:ascii="Calibri" w:hAnsi="Calibri" w:cs="Calibri"/>
-        </w:rPr>
-        <w:t xml:space="preserve"> variable with </w:t>
-      </w:r>
-      <w:r>
-        <w:rPr>
-          <w:rFonts w:ascii="Calibri" w:hAnsi="Calibri" w:cs="Calibri"/>
-        </w:rPr>
-        <w:t>one</w:t>
-      </w:r>
-      <w:r>
-        <w:rPr>
-          <w:rFonts w:ascii="Calibri" w:hAnsi="Calibri" w:cs="Calibri"/>
-        </w:rPr>
-        <w:t xml:space="preserve"> digit to the right of the decimal.  Then it prints the units, “</w:t>
-      </w:r>
-      <w:r>
-        <w:rPr>
-          <w:rFonts w:ascii="Calibri" w:hAnsi="Calibri" w:cs="Calibri" w:hint="cs"/>
-        </w:rPr>
-        <w:t>°</w:t>
-      </w:r>
-      <w:r>
-        <w:rPr>
-          <w:rFonts w:ascii="Calibri" w:hAnsi="Calibri" w:cs="Calibri"/>
-        </w:rPr>
-        <w:t>F”</w:t>
-      </w:r>
-      <w:r>
-        <w:rPr>
-          <w:rFonts w:ascii="Calibri" w:hAnsi="Calibri" w:cs="Calibri"/>
-        </w:rPr>
-        <w:t>.</w:t>
-      </w:r>
-    </w:p>
-    <w:p>
-      <w:pPr>
-        <w:rPr>
-          <w:rFonts w:ascii="Calibri" w:hAnsi="Calibri" w:cs="Calibri"/>
-        </w:rPr>
-      </w:pPr>
-    </w:p>
-    <w:p>
-      <w:pPr>
-        <w:rPr>
-          <w:rFonts w:ascii="Calibri" w:hAnsi="Calibri" w:cs="Calibri"/>
-        </w:rPr>
-      </w:pPr>
-      <w:r>
-        <w:rPr>
-          <w:rFonts w:ascii="Calibri" w:hAnsi="Calibri" w:cs="Calibri"/>
-        </w:rPr>
-        <w:t xml:space="preserve">This moves the cursor down to the next row.  </w:t>
-      </w:r>
-    </w:p>
-    <w:p>
-      <w:pPr>
-        <w:rPr>
-          <w:rFonts w:ascii="Calibri" w:hAnsi="Calibri" w:cs="Calibri"/>
-          <w:b/>
-          <w:bCs/>
-        </w:rPr>
-      </w:pPr>
-      <w:r>
-        <w:rPr>
-          <w:rFonts w:ascii="Calibri" w:hAnsi="Calibri" w:cs="Calibri"/>
-          <w:b/>
-          <w:bCs/>
-        </w:rPr>
-        <w:t xml:space="preserve">y += </w:t>
-      </w:r>
-      <w:proofErr w:type="spellStart"/>
-      <w:proofErr w:type="gramStart"/>
-      <w:r>
-        <w:rPr>
-          <w:rFonts w:ascii="Calibri" w:hAnsi="Calibri" w:cs="Calibri"/>
-          <w:b/>
-          <w:bCs/>
-        </w:rPr>
-        <w:t>lineHeight</w:t>
-      </w:r>
-      <w:proofErr w:type="spellEnd"/>
-      <w:r>
-        <w:rPr>
-          <w:rFonts w:ascii="Calibri" w:hAnsi="Calibri" w:cs="Calibri"/>
-          <w:b/>
-          <w:bCs/>
-        </w:rPr>
-        <w:t>;</w:t>
-      </w:r>
-      <w:proofErr w:type="gramEnd"/>
-    </w:p>
-    <w:p>
-      <w:pPr>
-        <w:rPr>
-          <w:rFonts w:ascii="Calibri" w:hAnsi="Calibri" w:cs="Calibri"/>
-          <w:b/>
-          <w:bCs/>
-        </w:rPr>
-      </w:pPr>
-    </w:p>
-    <w:p>
-      <w:pPr>
-        <w:rPr>
-          <w:rFonts w:ascii="Calibri" w:hAnsi="Calibri" w:cs="Calibri"/>
-        </w:rPr>
-      </w:pPr>
-      <w:r>
-        <w:rPr>
-          <w:rFonts w:ascii="Calibri" w:hAnsi="Calibri" w:cs="Calibri"/>
-        </w:rPr>
-        <w:t xml:space="preserve">This pattern </w:t>
-      </w:r>
-      <w:proofErr w:type="gramStart"/>
-      <w:r>
-        <w:rPr>
-          <w:rFonts w:ascii="Calibri" w:hAnsi="Calibri" w:cs="Calibri"/>
-        </w:rPr>
-        <w:t>repeats for</w:t>
-      </w:r>
-      <w:proofErr w:type="gramEnd"/>
-      <w:r>
-        <w:rPr>
-          <w:rFonts w:ascii="Calibri" w:hAnsi="Calibri" w:cs="Calibri"/>
-        </w:rPr>
-        <w:t xml:space="preserve"> the five lines of data </w:t>
-      </w:r>
-      <w:proofErr w:type="gramStart"/>
-      <w:r>
-        <w:rPr>
-          <w:rFonts w:ascii="Calibri" w:hAnsi="Calibri" w:cs="Calibri"/>
-        </w:rPr>
-        <w:t>to be displayed</w:t>
-      </w:r>
-      <w:proofErr w:type="gramEnd"/>
-      <w:r>
-        <w:rPr>
-          <w:rFonts w:ascii="Calibri" w:hAnsi="Calibri" w:cs="Calibri"/>
-        </w:rPr>
-        <w:t>.</w:t>
-      </w:r>
-      <w:r>
-        <w:rPr>
-          <w:rFonts w:ascii="Calibri" w:hAnsi="Calibri" w:cs="Calibri"/>
-        </w:rPr>
-        <w:t xml:space="preserve">  </w:t>
-      </w:r>
-      <w:r>
-        <w:rPr>
-          <w:rFonts w:ascii="Calibri" w:hAnsi="Calibri" w:cs="Calibri"/>
-        </w:rPr>
-        <w:t xml:space="preserve">We added some more lines to print the other variables that the sensor library created and updated for us, but they’re not </w:t>
-      </w:r>
-      <w:proofErr w:type="gramStart"/>
-      <w:r>
-        <w:rPr>
-          <w:rFonts w:ascii="Calibri" w:hAnsi="Calibri" w:cs="Calibri"/>
-        </w:rPr>
-        <w:t>really different</w:t>
-      </w:r>
-      <w:proofErr w:type="gramEnd"/>
-      <w:r>
-        <w:rPr>
-          <w:rFonts w:ascii="Calibri" w:hAnsi="Calibri" w:cs="Calibri"/>
-        </w:rPr>
-        <w:t xml:space="preserve"> from what we did above, except for this line:</w:t>
-      </w:r>
-    </w:p>
-    <w:p>
-      <w:pPr>
-        <w:rPr>
-          <w:rFonts w:ascii="Calibri" w:hAnsi="Calibri" w:cs="Calibri"/>
-          <w:b/>
-          <w:bCs/>
-        </w:rPr>
-      </w:pPr>
-      <w:proofErr w:type="spellStart"/>
-      <w:proofErr w:type="gramStart"/>
-      <w:r>
-        <w:rPr>
-          <w:rFonts w:ascii="Calibri" w:hAnsi="Calibri" w:cs="Calibri"/>
-          <w:b/>
-          <w:bCs/>
-        </w:rPr>
-        <w:t>canvas.printf</w:t>
-      </w:r>
-      <w:proofErr w:type="spellEnd"/>
-      <w:proofErr w:type="gramEnd"/>
-      <w:r>
-        <w:rPr>
-          <w:rFonts w:ascii="Calibri" w:hAnsi="Calibri" w:cs="Calibri"/>
-          <w:b/>
-          <w:bCs/>
-        </w:rPr>
-        <w:t>("Humidity: %.</w:t>
-      </w:r>
-      <w:r>
-        <w:rPr>
-          <w:rFonts w:ascii="Calibri" w:hAnsi="Calibri" w:cs="Calibri"/>
-          <w:b/>
-          <w:bCs/>
-        </w:rPr>
-        <w:t>1</w:t>
-      </w:r>
-      <w:r>
-        <w:rPr>
-          <w:rFonts w:ascii="Calibri" w:hAnsi="Calibri" w:cs="Calibri"/>
-          <w:b/>
-          <w:bCs/>
-        </w:rPr>
-        <w:t xml:space="preserve">f%% </w:t>
-      </w:r>
-      <w:proofErr w:type="spellStart"/>
-      <w:r>
-        <w:rPr>
-          <w:rFonts w:ascii="Calibri" w:hAnsi="Calibri" w:cs="Calibri"/>
-          <w:b/>
-          <w:bCs/>
-        </w:rPr>
-        <w:t>rH</w:t>
-      </w:r>
-      <w:proofErr w:type="spellEnd"/>
-      <w:r>
-        <w:rPr>
-          <w:rFonts w:ascii="Calibri" w:hAnsi="Calibri" w:cs="Calibri"/>
-          <w:b/>
-          <w:bCs/>
-        </w:rPr>
-        <w:t xml:space="preserve">", </w:t>
-      </w:r>
-      <w:proofErr w:type="spellStart"/>
-      <w:r>
-        <w:rPr>
-          <w:rFonts w:ascii="Calibri" w:hAnsi="Calibri" w:cs="Calibri"/>
-          <w:b/>
-          <w:bCs/>
-        </w:rPr>
-        <w:t>shtHumidity</w:t>
-      </w:r>
-      <w:proofErr w:type="spellEnd"/>
-      <w:proofErr w:type="gramStart"/>
-      <w:r>
-        <w:rPr>
-          <w:rFonts w:ascii="Calibri" w:hAnsi="Calibri" w:cs="Calibri"/>
-          <w:b/>
-          <w:bCs/>
-        </w:rPr>
-        <w:t>);</w:t>
-      </w:r>
-      <w:proofErr w:type="gramEnd"/>
-    </w:p>
-    <w:p>
-      <w:pPr>
-        <w:rPr>
-          <w:rFonts w:ascii="Calibri" w:hAnsi="Calibri" w:cs="Calibri"/>
-        </w:rPr>
-      </w:pPr>
-      <w:r>
-        <w:rPr>
-          <w:rFonts w:ascii="Calibri" w:hAnsi="Calibri" w:cs="Calibri"/>
-        </w:rPr>
-        <w:t xml:space="preserve">This line prints “Humidity: </w:t>
-      </w:r>
-      <w:proofErr w:type="gramStart"/>
-      <w:r>
-        <w:rPr>
-          <w:rFonts w:ascii="Calibri" w:hAnsi="Calibri" w:cs="Calibri"/>
-        </w:rPr>
-        <w:t>“ and</w:t>
-      </w:r>
-      <w:proofErr w:type="gramEnd"/>
-      <w:r>
-        <w:rPr>
-          <w:rFonts w:ascii="Calibri" w:hAnsi="Calibri" w:cs="Calibri"/>
-        </w:rPr>
-        <w:t xml:space="preserve"> then the formatted contents of the sht3x.humidity </w:t>
-      </w:r>
-      <w:proofErr w:type="gramStart"/>
-      <w:r>
-        <w:rPr>
-          <w:rFonts w:ascii="Calibri" w:hAnsi="Calibri" w:cs="Calibri"/>
-        </w:rPr>
-        <w:t>variable, and</w:t>
-      </w:r>
-      <w:proofErr w:type="gramEnd"/>
-      <w:r>
-        <w:rPr>
-          <w:rFonts w:ascii="Calibri" w:hAnsi="Calibri" w:cs="Calibri"/>
-        </w:rPr>
-        <w:t xml:space="preserve"> then prints a “%” sign (the units of humidity), and then prints </w:t>
-      </w:r>
-      <w:proofErr w:type="gramStart"/>
-      <w:r>
-        <w:rPr>
-          <w:rFonts w:ascii="Calibri" w:hAnsi="Calibri" w:cs="Calibri"/>
-        </w:rPr>
-        <w:t xml:space="preserve">“ </w:t>
-      </w:r>
-      <w:proofErr w:type="spellStart"/>
-      <w:r>
-        <w:rPr>
-          <w:rFonts w:ascii="Calibri" w:hAnsi="Calibri" w:cs="Calibri"/>
-        </w:rPr>
-        <w:t>rH</w:t>
-      </w:r>
-      <w:proofErr w:type="spellEnd"/>
-      <w:proofErr w:type="gramEnd"/>
-      <w:r>
-        <w:rPr>
-          <w:rFonts w:ascii="Calibri" w:hAnsi="Calibri" w:cs="Calibri"/>
-        </w:rPr>
-        <w:t>” (relative humidity).  The “%.</w:t>
-      </w:r>
-      <w:r>
-        <w:rPr>
-          <w:rFonts w:ascii="Calibri" w:hAnsi="Calibri" w:cs="Calibri"/>
-        </w:rPr>
-        <w:t>1</w:t>
-      </w:r>
-      <w:r>
-        <w:rPr>
-          <w:rFonts w:ascii="Calibri" w:hAnsi="Calibri" w:cs="Calibri"/>
-        </w:rPr>
-        <w:t xml:space="preserve">f” part formats the </w:t>
-      </w:r>
-      <w:proofErr w:type="gramStart"/>
-      <w:r>
-        <w:rPr>
-          <w:rFonts w:ascii="Calibri" w:hAnsi="Calibri" w:cs="Calibri"/>
-        </w:rPr>
-        <w:t>floating point</w:t>
-      </w:r>
-      <w:proofErr w:type="gramEnd"/>
-      <w:r>
-        <w:rPr>
-          <w:rFonts w:ascii="Calibri" w:hAnsi="Calibri" w:cs="Calibri"/>
-        </w:rPr>
-        <w:t xml:space="preserve"> variable with </w:t>
-      </w:r>
-      <w:r>
-        <w:rPr>
-          <w:rFonts w:ascii="Calibri" w:hAnsi="Calibri" w:cs="Calibri"/>
-        </w:rPr>
-        <w:t>one</w:t>
-      </w:r>
-      <w:r>
-        <w:rPr>
-          <w:rFonts w:ascii="Calibri" w:hAnsi="Calibri" w:cs="Calibri"/>
-        </w:rPr>
-        <w:t xml:space="preserve"> digit to the right of the decimal.  Then it prints the units, “</w:t>
-      </w:r>
-      <w:r>
-        <w:rPr>
-          <w:rFonts w:ascii="Calibri" w:hAnsi="Calibri" w:cs="Calibri" w:hint="cs"/>
-        </w:rPr>
-        <w:t>°</w:t>
-      </w:r>
-      <w:r>
-        <w:rPr>
-          <w:rFonts w:ascii="Calibri" w:hAnsi="Calibri" w:cs="Calibri"/>
-        </w:rPr>
-        <w:t>F”</w:t>
-      </w:r>
-      <w:r>
-        <w:rPr>
-          <w:rFonts w:ascii="Calibri" w:hAnsi="Calibri" w:cs="Calibri"/>
-        </w:rPr>
-        <w:t xml:space="preserve">.  </w:t>
-      </w:r>
-      <w:r>
-        <w:rPr>
-          <w:rFonts w:ascii="Calibri" w:hAnsi="Calibri" w:cs="Calibri"/>
-        </w:rPr>
-        <w:t xml:space="preserve">The “%%” part is doubled because </w:t>
-      </w:r>
-      <w:proofErr w:type="spellStart"/>
-      <w:r>
-        <w:rPr>
-          <w:rFonts w:ascii="Calibri" w:hAnsi="Calibri" w:cs="Calibri"/>
-        </w:rPr>
-        <w:t>printf</w:t>
-      </w:r>
-      <w:proofErr w:type="spellEnd"/>
-      <w:r>
-        <w:rPr>
-          <w:rFonts w:ascii="Calibri" w:hAnsi="Calibri" w:cs="Calibri"/>
-        </w:rPr>
-        <w:t xml:space="preserve"> treats a single % sign as formatting.  The </w:t>
-      </w:r>
-      <w:proofErr w:type="gramStart"/>
-      <w:r>
-        <w:rPr>
-          <w:rFonts w:ascii="Calibri" w:hAnsi="Calibri" w:cs="Calibri"/>
-        </w:rPr>
-        <w:t>double %%</w:t>
-      </w:r>
-      <w:proofErr w:type="gramEnd"/>
-      <w:r>
-        <w:rPr>
-          <w:rFonts w:ascii="Calibri" w:hAnsi="Calibri" w:cs="Calibri"/>
-        </w:rPr>
-        <w:t xml:space="preserve"> tells </w:t>
-      </w:r>
-      <w:proofErr w:type="spellStart"/>
-      <w:r>
-        <w:rPr>
-          <w:rFonts w:ascii="Calibri" w:hAnsi="Calibri" w:cs="Calibri"/>
-        </w:rPr>
-        <w:t>printf</w:t>
-      </w:r>
-      <w:proofErr w:type="spellEnd"/>
-      <w:r>
-        <w:rPr>
-          <w:rFonts w:ascii="Calibri" w:hAnsi="Calibri" w:cs="Calibri"/>
-        </w:rPr>
-        <w:t xml:space="preserve"> we mean to print a literal % sign here.</w:t>
-      </w:r>
-      <w:r>
-        <w:rPr>
-          <w:rFonts w:ascii="Calibri" w:hAnsi="Calibri" w:cs="Calibri"/>
-        </w:rPr>
-        <w:t xml:space="preserve">  </w:t>
-      </w:r>
-    </w:p>
-    <w:p>
-      <w:pPr>
-        <w:rPr>
-          <w:rFonts w:ascii="Calibri" w:hAnsi="Calibri" w:cs="Calibri"/>
-          <w:b/>
-          <w:bCs/>
-        </w:rPr>
-      </w:pPr>
-    </w:p>
-    <w:p>
-      <w:pPr>
-        <w:rPr>
-          <w:rFonts w:ascii="Calibri" w:hAnsi="Calibri" w:cs="Calibri"/>
-        </w:rPr>
-      </w:pPr>
-      <w:r>
-        <w:rPr>
-          <w:rFonts w:ascii="Calibri" w:hAnsi="Calibri" w:cs="Calibri"/>
-        </w:rPr>
-        <w:t>The setup function runs once at microcontroller power-up and restart</w:t>
-      </w:r>
-      <w:r>
-        <w:rPr>
-          <w:rFonts w:ascii="Calibri" w:hAnsi="Calibri" w:cs="Calibri"/>
-        </w:rPr>
-        <w:t>:</w:t>
-      </w:r>
-    </w:p>
-    <w:p>
-      <w:pPr>
-        <w:rPr>
-          <w:rFonts w:ascii="Calibri" w:hAnsi="Calibri" w:cs="Calibri"/>
-        </w:rPr>
-      </w:pPr>
-    </w:p>
-    <w:p>
-      <w:pPr>
-        <w:rPr>
-          <w:rFonts w:ascii="Calibri" w:hAnsi="Calibri" w:cs="Calibri"/>
-        </w:rPr>
-      </w:pPr>
-      <w:r>
-        <w:rPr>
-          <w:rFonts w:ascii="Calibri" w:hAnsi="Calibri" w:cs="Calibri"/>
-        </w:rPr>
-        <w:t xml:space="preserve">These lines </w:t>
-      </w:r>
-      <w:proofErr w:type="gramStart"/>
-      <w:r>
-        <w:rPr>
-          <w:rFonts w:ascii="Calibri" w:hAnsi="Calibri" w:cs="Calibri"/>
-        </w:rPr>
-        <w:t>start</w:t>
-      </w:r>
-      <w:proofErr w:type="gramEnd"/>
-      <w:r>
-        <w:rPr>
-          <w:rFonts w:ascii="Calibri" w:hAnsi="Calibri" w:cs="Calibri"/>
-        </w:rPr>
-        <w:t xml:space="preserve"> the M5Unified library which supports the microcontroller</w:t>
-      </w:r>
-      <w:r>
-        <w:rPr>
-          <w:rFonts w:ascii="Calibri" w:hAnsi="Calibri" w:cs="Calibri"/>
-        </w:rPr>
-        <w:t>:</w:t>
-      </w:r>
-    </w:p>
-    <w:p>
-      <w:pPr>
-        <w:rPr>
-          <w:rFonts w:ascii="Calibri" w:hAnsi="Calibri" w:cs="Calibri"/>
-          <w:b/>
-          <w:bCs/>
-        </w:rPr>
-      </w:pPr>
-      <w:r>
-        <w:rPr>
-          <w:rFonts w:ascii="Calibri" w:hAnsi="Calibri" w:cs="Calibri"/>
-          <w:b/>
-          <w:bCs/>
-        </w:rPr>
-        <w:t xml:space="preserve">auto </w:t>
-      </w:r>
-      <w:proofErr w:type="spellStart"/>
-      <w:r>
-        <w:rPr>
-          <w:rFonts w:ascii="Calibri" w:hAnsi="Calibri" w:cs="Calibri"/>
-          <w:b/>
-          <w:bCs/>
-        </w:rPr>
-        <w:t>cfg</w:t>
-      </w:r>
-      <w:proofErr w:type="spellEnd"/>
-      <w:r>
-        <w:rPr>
-          <w:rFonts w:ascii="Calibri" w:hAnsi="Calibri" w:cs="Calibri"/>
-          <w:b/>
-          <w:bCs/>
-        </w:rPr>
-        <w:t xml:space="preserve"> = M5.</w:t>
-      </w:r>
-      <w:proofErr w:type="gramStart"/>
-      <w:r>
-        <w:rPr>
-          <w:rFonts w:ascii="Calibri" w:hAnsi="Calibri" w:cs="Calibri"/>
-          <w:b/>
-          <w:bCs/>
-        </w:rPr>
-        <w:t>config();</w:t>
-      </w:r>
-      <w:proofErr w:type="gramEnd"/>
-    </w:p>
-    <w:p>
-      <w:pPr>
-        <w:rPr>
-          <w:rFonts w:ascii="Calibri" w:hAnsi="Calibri" w:cs="Calibri"/>
-          <w:b/>
-          <w:bCs/>
-        </w:rPr>
-      </w:pPr>
-      <w:r>
-        <w:rPr>
-          <w:rFonts w:ascii="Calibri" w:hAnsi="Calibri" w:cs="Calibri"/>
-          <w:b/>
-          <w:bCs/>
-        </w:rPr>
-        <w:t>M</w:t>
-      </w:r>
-      <w:proofErr w:type="gramStart"/>
-      <w:r>
-        <w:rPr>
-          <w:rFonts w:ascii="Calibri" w:hAnsi="Calibri" w:cs="Calibri"/>
-          <w:b/>
-          <w:bCs/>
-        </w:rPr>
-        <w:t>5.begin</w:t>
-      </w:r>
-      <w:proofErr w:type="gramEnd"/>
-      <w:r>
-        <w:rPr>
-          <w:rFonts w:ascii="Calibri" w:hAnsi="Calibri" w:cs="Calibri"/>
-          <w:b/>
-          <w:bCs/>
-        </w:rPr>
-        <w:t>(</w:t>
-      </w:r>
-      <w:proofErr w:type="spellStart"/>
-      <w:r>
-        <w:rPr>
-          <w:rFonts w:ascii="Calibri" w:hAnsi="Calibri" w:cs="Calibri"/>
-          <w:b/>
-          <w:bCs/>
-        </w:rPr>
-        <w:t>cfg</w:t>
-      </w:r>
-      <w:proofErr w:type="spellEnd"/>
-      <w:proofErr w:type="gramStart"/>
-      <w:r>
-        <w:rPr>
-          <w:rFonts w:ascii="Calibri" w:hAnsi="Calibri" w:cs="Calibri"/>
-          <w:b/>
-          <w:bCs/>
-        </w:rPr>
-        <w:t>);</w:t>
-      </w:r>
-      <w:proofErr w:type="gramEnd"/>
-    </w:p>
-    <w:p>
-      <w:pPr>
-        <w:rPr>
-          <w:rFonts w:ascii="Calibri" w:hAnsi="Calibri" w:cs="Calibri"/>
-        </w:rPr>
-      </w:pPr>
-      <w:r>
-        <w:rPr>
-          <w:rFonts w:ascii="Calibri" w:hAnsi="Calibri" w:cs="Calibri"/>
-        </w:rPr>
-        <w:t>This line starts the Arduino I2C service for Wire1, which is the first alternate I2C bus:</w:t>
-      </w:r>
-    </w:p>
-    <w:p>
-      <w:pPr>
-        <w:rPr>
-          <w:rFonts w:ascii="Calibri" w:hAnsi="Calibri" w:cs="Calibri"/>
-          <w:b/>
-          <w:bCs/>
-        </w:rPr>
-      </w:pPr>
-      <w:r>
-        <w:rPr>
-          <w:rFonts w:ascii="Calibri" w:hAnsi="Calibri" w:cs="Calibri"/>
-          <w:b/>
-          <w:bCs/>
-        </w:rPr>
-        <w:t>Wire1.begin(i2cSdaPin, i2cSclPin</w:t>
-      </w:r>
-      <w:proofErr w:type="gramStart"/>
-      <w:r>
-        <w:rPr>
-          <w:rFonts w:ascii="Calibri" w:hAnsi="Calibri" w:cs="Calibri"/>
-          <w:b/>
-          <w:bCs/>
-        </w:rPr>
-        <w:t>);</w:t>
-      </w:r>
-      <w:proofErr w:type="gramEnd"/>
-    </w:p>
-    <w:p>
-      <w:pPr>
-        <w:rPr>
-          <w:rFonts w:ascii="Calibri" w:hAnsi="Calibri" w:cs="Calibri"/>
-          <w:b/>
-          <w:bCs/>
-        </w:rPr>
-      </w:pPr>
-    </w:p>
-    <w:p>
-      <w:pPr>
-        <w:rPr>
-          <w:rFonts w:ascii="Calibri" w:hAnsi="Calibri" w:cs="Calibri"/>
-        </w:rPr>
-      </w:pPr>
-      <w:r>
-        <w:rPr>
-          <w:rFonts w:ascii="Calibri" w:hAnsi="Calibri" w:cs="Calibri"/>
-        </w:rPr>
-        <w:t>These lines configure the display and canvas:</w:t>
-      </w:r>
-    </w:p>
-    <w:p>
-      <w:pPr>
-        <w:rPr>
-          <w:rFonts w:ascii="Calibri" w:hAnsi="Calibri" w:cs="Calibri"/>
-        </w:rPr>
-      </w:pPr>
-      <w:proofErr w:type="spellStart"/>
-      <w:proofErr w:type="gramStart"/>
-      <w:r>
-        <w:rPr>
-          <w:rFonts w:ascii="Calibri" w:hAnsi="Calibri" w:cs="Calibri"/>
-          <w:b/>
-          <w:bCs/>
-        </w:rPr>
-        <w:t>display.setRotation</w:t>
-      </w:r>
-      <w:proofErr w:type="spellEnd"/>
-      <w:proofErr w:type="gramEnd"/>
-      <w:r>
-        <w:rPr>
-          <w:rFonts w:ascii="Calibri" w:hAnsi="Calibri" w:cs="Calibri"/>
-          <w:b/>
-          <w:bCs/>
-        </w:rPr>
-        <w:t>(1</w:t>
-      </w:r>
-      <w:proofErr w:type="gramStart"/>
-      <w:r>
-        <w:rPr>
-          <w:rFonts w:ascii="Calibri" w:hAnsi="Calibri" w:cs="Calibri"/>
-          <w:b/>
-          <w:bCs/>
-        </w:rPr>
-        <w:t xml:space="preserve">); </w:t>
-      </w:r>
-      <w:r>
-        <w:rPr>
-          <w:rFonts w:ascii="Calibri" w:hAnsi="Calibri" w:cs="Calibri"/>
-          <w:b/>
-          <w:bCs/>
-        </w:rPr>
-        <w:t xml:space="preserve"> </w:t>
-      </w:r>
-      <w:r>
-        <w:rPr>
-          <w:rFonts w:ascii="Calibri" w:hAnsi="Calibri" w:cs="Calibri"/>
-        </w:rPr>
-        <w:t xml:space="preserve"> </w:t>
-      </w:r>
-      <w:proofErr w:type="gramEnd"/>
-      <w:r>
-        <w:rPr>
-          <w:rFonts w:ascii="Calibri" w:hAnsi="Calibri" w:cs="Calibri"/>
-        </w:rPr>
-        <w:t>- This sets which way is up on the LCD.</w:t>
-      </w:r>
-    </w:p>
-    <w:p>
-      <w:pPr>
-        <w:rPr>
-          <w:rFonts w:ascii="Calibri" w:hAnsi="Calibri" w:cs="Calibri"/>
-        </w:rPr>
-      </w:pPr>
-      <w:proofErr w:type="spellStart"/>
-      <w:proofErr w:type="gramStart"/>
-      <w:r>
-        <w:rPr>
-          <w:rFonts w:ascii="Calibri" w:hAnsi="Calibri" w:cs="Calibri"/>
-          <w:b/>
-          <w:bCs/>
-        </w:rPr>
-        <w:t>canvas.setColorDepth</w:t>
-      </w:r>
-      <w:proofErr w:type="spellEnd"/>
-      <w:proofErr w:type="gramEnd"/>
-      <w:r>
-        <w:rPr>
-          <w:rFonts w:ascii="Calibri" w:hAnsi="Calibri" w:cs="Calibri"/>
-          <w:b/>
-          <w:bCs/>
-        </w:rPr>
-        <w:t>(16);</w:t>
-      </w:r>
-      <w:r>
-        <w:rPr>
-          <w:rFonts w:ascii="Calibri" w:hAnsi="Calibri" w:cs="Calibri"/>
-          <w:b/>
-          <w:bCs/>
-        </w:rPr>
-        <w:t xml:space="preserve"> </w:t>
-      </w:r>
-      <w:r>
-        <w:rPr>
-          <w:rFonts w:ascii="Calibri" w:hAnsi="Calibri" w:cs="Calibri"/>
-        </w:rPr>
-        <w:t>- This sets the number of bits of color info on the LCD.  This is RGB565 – 5 bits of Red, 6 bits of Green, and five bits of Blue.</w:t>
-      </w:r>
-    </w:p>
-    <w:p>
-      <w:pPr>
-        <w:rPr>
-          <w:rFonts w:ascii="Calibri" w:hAnsi="Calibri" w:cs="Calibri"/>
-        </w:rPr>
-      </w:pPr>
-      <w:proofErr w:type="spellStart"/>
-      <w:proofErr w:type="gramStart"/>
-      <w:r>
-        <w:rPr>
-          <w:rFonts w:ascii="Calibri" w:hAnsi="Calibri" w:cs="Calibri"/>
-          <w:b/>
-          <w:bCs/>
-        </w:rPr>
-        <w:t>canvas.createSprite</w:t>
-      </w:r>
-      <w:proofErr w:type="spellEnd"/>
-      <w:proofErr w:type="gramEnd"/>
-      <w:r>
-        <w:rPr>
-          <w:rFonts w:ascii="Calibri" w:hAnsi="Calibri" w:cs="Calibri"/>
-          <w:b/>
-          <w:bCs/>
-        </w:rPr>
-        <w:t>(</w:t>
-      </w:r>
-      <w:proofErr w:type="spellStart"/>
-      <w:proofErr w:type="gramStart"/>
-      <w:r>
-        <w:rPr>
-          <w:rFonts w:ascii="Calibri" w:hAnsi="Calibri" w:cs="Calibri"/>
-          <w:b/>
-          <w:bCs/>
-        </w:rPr>
-        <w:t>display.width</w:t>
-      </w:r>
-      <w:proofErr w:type="spellEnd"/>
-      <w:proofErr w:type="gramEnd"/>
-      <w:r>
-        <w:rPr>
-          <w:rFonts w:ascii="Calibri" w:hAnsi="Calibri" w:cs="Calibri"/>
-          <w:b/>
-          <w:bCs/>
-        </w:rPr>
-        <w:t xml:space="preserve">(), </w:t>
-      </w:r>
-      <w:proofErr w:type="spellStart"/>
-      <w:proofErr w:type="gramStart"/>
-      <w:r>
-        <w:rPr>
-          <w:rFonts w:ascii="Calibri" w:hAnsi="Calibri" w:cs="Calibri"/>
-          <w:b/>
-          <w:bCs/>
-        </w:rPr>
-        <w:t>display.height</w:t>
-      </w:r>
-      <w:proofErr w:type="spellEnd"/>
-      <w:proofErr w:type="gramEnd"/>
-      <w:r>
-        <w:rPr>
-          <w:rFonts w:ascii="Calibri" w:hAnsi="Calibri" w:cs="Calibri"/>
-          <w:b/>
-          <w:bCs/>
-        </w:rPr>
-        <w:t>());</w:t>
-      </w:r>
-      <w:r>
-        <w:rPr>
-          <w:rFonts w:ascii="Calibri" w:hAnsi="Calibri" w:cs="Calibri"/>
-          <w:b/>
-          <w:bCs/>
-        </w:rPr>
-        <w:t xml:space="preserve"> - </w:t>
-      </w:r>
-      <w:r>
-        <w:rPr>
-          <w:rFonts w:ascii="Calibri" w:hAnsi="Calibri" w:cs="Calibri"/>
-        </w:rPr>
-        <w:t>These lines create the canvas, which is the background area where we build the screen. It won’t be displayed until later</w:t>
-      </w:r>
-      <w:r>
-        <w:rPr>
-          <w:rFonts w:ascii="Calibri" w:hAnsi="Calibri" w:cs="Calibri"/>
-        </w:rPr>
-        <w:t>.</w:t>
-      </w:r>
-    </w:p>
-    <w:p>
-      <w:pPr>
-        <w:rPr>
-          <w:rFonts w:ascii="Calibri" w:hAnsi="Calibri" w:cs="Calibri"/>
-        </w:rPr>
-      </w:pPr>
-      <w:proofErr w:type="spellStart"/>
-      <w:proofErr w:type="gramStart"/>
-      <w:r>
-        <w:rPr>
-          <w:rFonts w:ascii="Calibri" w:hAnsi="Calibri" w:cs="Calibri"/>
-          <w:b/>
-          <w:bCs/>
-        </w:rPr>
-        <w:t>canvas.setTextColor</w:t>
-      </w:r>
-      <w:proofErr w:type="spellEnd"/>
-      <w:proofErr w:type="gramEnd"/>
-      <w:r>
-        <w:rPr>
-          <w:rFonts w:ascii="Calibri" w:hAnsi="Calibri" w:cs="Calibri"/>
-          <w:b/>
-          <w:bCs/>
-        </w:rPr>
-        <w:t>(TFT_WHITE, TFT_BLACK);</w:t>
-      </w:r>
-      <w:r>
-        <w:rPr>
-          <w:rFonts w:ascii="Calibri" w:hAnsi="Calibri" w:cs="Calibri"/>
-          <w:b/>
-          <w:bCs/>
-        </w:rPr>
-        <w:t xml:space="preserve"> </w:t>
-      </w:r>
-      <w:r>
-        <w:rPr>
-          <w:rFonts w:ascii="Calibri" w:hAnsi="Calibri" w:cs="Calibri"/>
-        </w:rPr>
-        <w:t>- This sets text color to white, and black background color to white.</w:t>
-      </w:r>
-    </w:p>
-    <w:p>
-      <w:pPr>
-        <w:rPr>
-          <w:rFonts w:ascii="Calibri" w:hAnsi="Calibri" w:cs="Calibri"/>
-          <w:b/>
-          <w:bCs/>
-        </w:rPr>
-      </w:pPr>
-      <w:proofErr w:type="spellStart"/>
-      <w:proofErr w:type="gramStart"/>
-      <w:r>
-        <w:rPr>
-          <w:rFonts w:ascii="Calibri" w:hAnsi="Calibri" w:cs="Calibri"/>
-          <w:b/>
-          <w:bCs/>
-        </w:rPr>
-        <w:t>canvas.setFont</w:t>
-      </w:r>
-      <w:proofErr w:type="spellEnd"/>
-      <w:proofErr w:type="gramEnd"/>
-      <w:r>
-        <w:rPr>
-          <w:rFonts w:ascii="Calibri" w:hAnsi="Calibri" w:cs="Calibri"/>
-          <w:b/>
-          <w:bCs/>
-        </w:rPr>
-        <w:t>(&amp;</w:t>
-      </w:r>
-      <w:proofErr w:type="gramStart"/>
-      <w:r>
-        <w:rPr>
-          <w:rFonts w:ascii="Calibri" w:hAnsi="Calibri" w:cs="Calibri"/>
-          <w:b/>
-          <w:bCs/>
-        </w:rPr>
-        <w:t>fonts::</w:t>
-      </w:r>
-      <w:proofErr w:type="gramEnd"/>
-      <w:r>
-        <w:rPr>
-          <w:rFonts w:ascii="Calibri" w:hAnsi="Calibri" w:cs="Calibri"/>
-          <w:b/>
-          <w:bCs/>
-        </w:rPr>
-        <w:t>efontJA_16_b);</w:t>
-      </w:r>
-      <w:r>
-        <w:rPr>
-          <w:rFonts w:ascii="Calibri" w:hAnsi="Calibri" w:cs="Calibri"/>
-          <w:b/>
-          <w:bCs/>
-        </w:rPr>
-        <w:t xml:space="preserve"> </w:t>
-      </w:r>
-      <w:r>
-        <w:rPr>
-          <w:rFonts w:ascii="Calibri" w:hAnsi="Calibri" w:cs="Calibri"/>
-        </w:rPr>
-        <w:t>- This is a built-in font that supports Unicode symbols</w:t>
-      </w:r>
-    </w:p>
-    <w:p>
-      <w:pPr>
-        <w:rPr>
-          <w:rFonts w:ascii="Calibri" w:hAnsi="Calibri" w:cs="Calibri"/>
-          <w:b/>
-          <w:bCs/>
-        </w:rPr>
-      </w:pPr>
-      <w:proofErr w:type="spellStart"/>
-      <w:proofErr w:type="gramStart"/>
-      <w:r>
-        <w:rPr>
-          <w:rFonts w:ascii="Calibri" w:hAnsi="Calibri" w:cs="Calibri"/>
-          <w:b/>
-          <w:bCs/>
-        </w:rPr>
-        <w:t>canvas.setTextSize</w:t>
-      </w:r>
-      <w:proofErr w:type="spellEnd"/>
-      <w:proofErr w:type="gramEnd"/>
-      <w:r>
-        <w:rPr>
-          <w:rFonts w:ascii="Calibri" w:hAnsi="Calibri" w:cs="Calibri"/>
-          <w:b/>
-          <w:bCs/>
-        </w:rPr>
-        <w:t>(</w:t>
-      </w:r>
-      <w:proofErr w:type="spellStart"/>
-      <w:r>
-        <w:rPr>
-          <w:rFonts w:ascii="Calibri" w:hAnsi="Calibri" w:cs="Calibri"/>
-          <w:b/>
-          <w:bCs/>
-        </w:rPr>
-        <w:t>textSize</w:t>
-      </w:r>
-      <w:proofErr w:type="spellEnd"/>
-      <w:r>
-        <w:rPr>
-          <w:rFonts w:ascii="Calibri" w:hAnsi="Calibri" w:cs="Calibri"/>
-          <w:b/>
-          <w:bCs/>
-        </w:rPr>
-        <w:t>);</w:t>
-      </w:r>
-      <w:r>
-        <w:rPr>
-          <w:rFonts w:ascii="Calibri" w:hAnsi="Calibri" w:cs="Calibri"/>
-          <w:b/>
-          <w:bCs/>
-        </w:rPr>
-        <w:t xml:space="preserve"> </w:t>
-      </w:r>
-      <w:r>
-        <w:rPr>
-          <w:rFonts w:ascii="Calibri" w:hAnsi="Calibri" w:cs="Calibri"/>
-        </w:rPr>
-        <w:t>- This sets the size of text we are printing to the screen.</w:t>
-      </w:r>
-    </w:p>
-    <w:p>
-      <w:pPr>
-        <w:rPr>
-          <w:rFonts w:ascii="Calibri" w:hAnsi="Calibri" w:cs="Calibri"/>
-          <w:b/>
-          <w:bCs/>
-        </w:rPr>
-      </w:pPr>
-      <w:proofErr w:type="spellStart"/>
-      <w:proofErr w:type="gramStart"/>
-      <w:r>
-        <w:rPr>
-          <w:rFonts w:ascii="Calibri" w:hAnsi="Calibri" w:cs="Calibri"/>
-          <w:b/>
-          <w:bCs/>
-        </w:rPr>
-        <w:lastRenderedPageBreak/>
-        <w:t>canvas.setTextWrap</w:t>
-      </w:r>
-      <w:proofErr w:type="spellEnd"/>
-      <w:proofErr w:type="gramEnd"/>
-      <w:r>
-        <w:rPr>
-          <w:rFonts w:ascii="Calibri" w:hAnsi="Calibri" w:cs="Calibri"/>
-          <w:b/>
-          <w:bCs/>
-        </w:rPr>
-        <w:t>(false, false);</w:t>
-      </w:r>
-      <w:r>
-        <w:rPr>
-          <w:rFonts w:ascii="Calibri" w:hAnsi="Calibri" w:cs="Calibri"/>
-          <w:b/>
-          <w:bCs/>
-        </w:rPr>
-        <w:t xml:space="preserve"> </w:t>
-      </w:r>
-      <w:r>
-        <w:rPr>
-          <w:rFonts w:ascii="Calibri" w:hAnsi="Calibri" w:cs="Calibri"/>
-        </w:rPr>
-        <w:t>- This says not to wrap the text if it prints off the end of the line</w:t>
-      </w:r>
-    </w:p>
-    <w:p>
-      <w:pPr>
-        <w:rPr>
-          <w:rFonts w:ascii="Calibri" w:hAnsi="Calibri" w:cs="Calibri"/>
-          <w:b/>
-          <w:bCs/>
-        </w:rPr>
-      </w:pPr>
-    </w:p>
-    <w:p>
-      <w:pPr>
-        <w:rPr>
-          <w:rFonts w:ascii="Calibri" w:hAnsi="Calibri" w:cs="Calibri"/>
-        </w:rPr>
-      </w:pPr>
-      <w:r>
-        <w:rPr>
-          <w:rFonts w:ascii="Calibri" w:hAnsi="Calibri" w:cs="Calibri"/>
-        </w:rPr>
-        <w:t>These lines draw the initial splash screen:</w:t>
-      </w:r>
-    </w:p>
-    <w:p>
-      <w:pPr>
-        <w:rPr>
-          <w:rFonts w:ascii="Calibri" w:hAnsi="Calibri" w:cs="Calibri"/>
-        </w:rPr>
-      </w:pPr>
-      <w:proofErr w:type="spellStart"/>
-      <w:proofErr w:type="gramStart"/>
-      <w:r>
-        <w:rPr>
-          <w:rFonts w:ascii="Calibri" w:hAnsi="Calibri" w:cs="Calibri"/>
-          <w:b/>
-          <w:bCs/>
-        </w:rPr>
-        <w:t>canvas.fillScreen</w:t>
-      </w:r>
-      <w:proofErr w:type="spellEnd"/>
-      <w:proofErr w:type="gramEnd"/>
-      <w:r>
-        <w:rPr>
-          <w:rFonts w:ascii="Calibri" w:hAnsi="Calibri" w:cs="Calibri"/>
-          <w:b/>
-          <w:bCs/>
-        </w:rPr>
-        <w:t>(TFT_BLACK);</w:t>
-      </w:r>
-      <w:r>
-        <w:rPr>
-          <w:rFonts w:ascii="Calibri" w:hAnsi="Calibri" w:cs="Calibri"/>
-          <w:b/>
-          <w:bCs/>
-        </w:rPr>
-        <w:t xml:space="preserve"> </w:t>
-      </w:r>
-      <w:r>
-        <w:rPr>
-          <w:rFonts w:ascii="Calibri" w:hAnsi="Calibri" w:cs="Calibri"/>
-        </w:rPr>
-        <w:t>- Clears the screen</w:t>
-      </w:r>
-    </w:p>
-    <w:p>
-      <w:pPr>
-        <w:rPr>
-          <w:rFonts w:ascii="Calibri" w:hAnsi="Calibri" w:cs="Calibri"/>
-          <w:b/>
-          <w:bCs/>
-        </w:rPr>
-      </w:pPr>
-      <w:proofErr w:type="spellStart"/>
-      <w:proofErr w:type="gramStart"/>
-      <w:r>
-        <w:rPr>
-          <w:rFonts w:ascii="Calibri" w:hAnsi="Calibri" w:cs="Calibri"/>
-          <w:b/>
-          <w:bCs/>
-        </w:rPr>
-        <w:t>canvas.drawCenterString</w:t>
-      </w:r>
-      <w:proofErr w:type="spellEnd"/>
-      <w:proofErr w:type="gramEnd"/>
-      <w:r>
-        <w:rPr>
-          <w:rFonts w:ascii="Calibri" w:hAnsi="Calibri" w:cs="Calibri"/>
-          <w:b/>
-          <w:bCs/>
-        </w:rPr>
-        <w:t xml:space="preserve">("M5Stack Core2", </w:t>
-      </w:r>
-      <w:proofErr w:type="spellStart"/>
-      <w:proofErr w:type="gramStart"/>
-      <w:r>
-        <w:rPr>
-          <w:rFonts w:ascii="Calibri" w:hAnsi="Calibri" w:cs="Calibri"/>
-          <w:b/>
-          <w:bCs/>
-        </w:rPr>
-        <w:t>display.width</w:t>
-      </w:r>
-      <w:proofErr w:type="spellEnd"/>
-      <w:proofErr w:type="gramEnd"/>
-      <w:r>
-        <w:rPr>
-          <w:rFonts w:ascii="Calibri" w:hAnsi="Calibri" w:cs="Calibri"/>
-          <w:b/>
-          <w:bCs/>
-        </w:rPr>
-        <w:t xml:space="preserve">() / 2, </w:t>
-      </w:r>
-      <w:proofErr w:type="spellStart"/>
-      <w:proofErr w:type="gramStart"/>
-      <w:r>
-        <w:rPr>
-          <w:rFonts w:ascii="Calibri" w:hAnsi="Calibri" w:cs="Calibri"/>
-          <w:b/>
-          <w:bCs/>
-        </w:rPr>
-        <w:t>display.height</w:t>
-      </w:r>
-      <w:proofErr w:type="spellEnd"/>
-      <w:proofErr w:type="gramEnd"/>
-      <w:r>
-        <w:rPr>
-          <w:rFonts w:ascii="Calibri" w:hAnsi="Calibri" w:cs="Calibri"/>
-          <w:b/>
-          <w:bCs/>
-        </w:rPr>
-        <w:t>() / 2 - 60);</w:t>
-      </w:r>
-      <w:r>
-        <w:rPr>
-          <w:rFonts w:ascii="Calibri" w:hAnsi="Calibri" w:cs="Calibri"/>
-          <w:b/>
-          <w:bCs/>
-        </w:rPr>
-        <w:t xml:space="preserve"> </w:t>
-      </w:r>
-      <w:r>
-        <w:rPr>
-          <w:rFonts w:ascii="Calibri" w:hAnsi="Calibri" w:cs="Calibri"/>
-        </w:rPr>
-        <w:t xml:space="preserve">- This </w:t>
-      </w:r>
-      <w:r>
-        <w:rPr>
-          <w:rFonts w:ascii="Calibri" w:hAnsi="Calibri" w:cs="Calibri"/>
-        </w:rPr>
-        <w:t>prints “M5Stack Core2”, centered on the display minus a bit to offset it from the line below.</w:t>
-      </w:r>
-    </w:p>
-    <w:p>
-      <w:pPr>
-        <w:rPr>
-          <w:rFonts w:ascii="Calibri" w:hAnsi="Calibri" w:cs="Calibri"/>
-          <w:b/>
-          <w:bCs/>
-        </w:rPr>
-      </w:pPr>
-      <w:proofErr w:type="spellStart"/>
-      <w:proofErr w:type="gramStart"/>
-      <w:r>
-        <w:rPr>
-          <w:rFonts w:ascii="Calibri" w:hAnsi="Calibri" w:cs="Calibri"/>
-          <w:b/>
-          <w:bCs/>
-        </w:rPr>
-        <w:t>canvas.drawCenterString</w:t>
-      </w:r>
-      <w:proofErr w:type="spellEnd"/>
-      <w:proofErr w:type="gramEnd"/>
-      <w:r>
-        <w:rPr>
-          <w:rFonts w:ascii="Calibri" w:hAnsi="Calibri" w:cs="Calibri"/>
-          <w:b/>
-          <w:bCs/>
-        </w:rPr>
-        <w:t xml:space="preserve">("Starting...", </w:t>
-      </w:r>
-      <w:proofErr w:type="spellStart"/>
-      <w:r>
-        <w:rPr>
-          <w:rFonts w:ascii="Calibri" w:hAnsi="Calibri" w:cs="Calibri"/>
-          <w:b/>
-          <w:bCs/>
-        </w:rPr>
-        <w:t>display.width</w:t>
-      </w:r>
-      <w:proofErr w:type="spellEnd"/>
-      <w:r>
-        <w:rPr>
-          <w:rFonts w:ascii="Calibri" w:hAnsi="Calibri" w:cs="Calibri"/>
-          <w:b/>
-          <w:bCs/>
-        </w:rPr>
-        <w:t xml:space="preserve">() / 2+10, </w:t>
-      </w:r>
-      <w:proofErr w:type="spellStart"/>
-      <w:r>
-        <w:rPr>
-          <w:rFonts w:ascii="Calibri" w:hAnsi="Calibri" w:cs="Calibri"/>
-          <w:b/>
-          <w:bCs/>
-        </w:rPr>
-        <w:t>display.height</w:t>
-      </w:r>
-      <w:proofErr w:type="spellEnd"/>
-      <w:r>
-        <w:rPr>
-          <w:rFonts w:ascii="Calibri" w:hAnsi="Calibri" w:cs="Calibri"/>
-          <w:b/>
-          <w:bCs/>
-        </w:rPr>
-        <w:t>() / 2 + 10);</w:t>
-      </w:r>
-      <w:r>
-        <w:rPr>
-          <w:rFonts w:ascii="Calibri" w:hAnsi="Calibri" w:cs="Calibri"/>
-        </w:rPr>
-        <w:t xml:space="preserve"> - This prints “Starting…”, centered on the screen, plus a bit to offset it from the line above.</w:t>
-      </w:r>
-    </w:p>
-    <w:p>
-      <w:pPr>
-        <w:rPr>
-          <w:rFonts w:ascii="Calibri" w:hAnsi="Calibri" w:cs="Calibri"/>
-          <w:b/>
-          <w:bCs/>
-        </w:rPr>
-      </w:pPr>
-      <w:proofErr w:type="spellStart"/>
-      <w:proofErr w:type="gramStart"/>
-      <w:r>
-        <w:rPr>
-          <w:rFonts w:ascii="Calibri" w:hAnsi="Calibri" w:cs="Calibri"/>
-          <w:b/>
-          <w:bCs/>
-        </w:rPr>
-        <w:t>canvas.pushSprite</w:t>
-      </w:r>
-      <w:proofErr w:type="spellEnd"/>
-      <w:proofErr w:type="gramEnd"/>
-      <w:r>
-        <w:rPr>
-          <w:rFonts w:ascii="Calibri" w:hAnsi="Calibri" w:cs="Calibri"/>
-          <w:b/>
-          <w:bCs/>
-        </w:rPr>
-        <w:t>(0, 0);</w:t>
-      </w:r>
-      <w:r>
-        <w:rPr>
-          <w:rFonts w:ascii="Calibri" w:hAnsi="Calibri" w:cs="Calibri"/>
-          <w:b/>
-          <w:bCs/>
-        </w:rPr>
-        <w:t xml:space="preserve"> </w:t>
-      </w:r>
-      <w:r>
-        <w:rPr>
-          <w:rFonts w:ascii="Calibri" w:hAnsi="Calibri" w:cs="Calibri"/>
-        </w:rPr>
-        <w:t>- Now that we’ve made all the updates we’re going to, we copy the canvas to the LCD</w:t>
-      </w:r>
-      <w:r>
-        <w:rPr>
-          <w:rFonts w:ascii="Calibri" w:hAnsi="Calibri" w:cs="Calibri"/>
-        </w:rPr>
-        <w:t xml:space="preserve"> at position (0,0)</w:t>
-      </w:r>
-      <w:r>
-        <w:rPr>
-          <w:rFonts w:ascii="Calibri" w:hAnsi="Calibri" w:cs="Calibri"/>
-        </w:rPr>
-        <w:t>.</w:t>
-      </w:r>
-      <w:r>
-        <w:rPr>
-          <w:rFonts w:ascii="Calibri" w:hAnsi="Calibri" w:cs="Calibri"/>
-        </w:rPr>
-        <w:t xml:space="preserve">  This updates the LCD all at once.</w:t>
-      </w:r>
-    </w:p>
-    <w:p>
-      <w:pPr>
-        <w:rPr>
-          <w:rFonts w:ascii="Calibri" w:hAnsi="Calibri" w:cs="Calibri"/>
-          <w:b/>
-          <w:bCs/>
-        </w:rPr>
-      </w:pPr>
-      <w:proofErr w:type="gramStart"/>
-      <w:r>
-        <w:rPr>
-          <w:rFonts w:ascii="Calibri" w:hAnsi="Calibri" w:cs="Calibri"/>
-          <w:b/>
-          <w:bCs/>
-        </w:rPr>
-        <w:t>delay(</w:t>
-      </w:r>
-      <w:proofErr w:type="gramEnd"/>
-      <w:r>
-        <w:rPr>
-          <w:rFonts w:ascii="Calibri" w:hAnsi="Calibri" w:cs="Calibri"/>
-          <w:b/>
-          <w:bCs/>
-        </w:rPr>
-        <w:t>1000);</w:t>
-      </w:r>
-      <w:r>
-        <w:rPr>
-          <w:rFonts w:ascii="Calibri" w:hAnsi="Calibri" w:cs="Calibri"/>
-          <w:b/>
-          <w:bCs/>
-        </w:rPr>
-        <w:t xml:space="preserve"> </w:t>
-      </w:r>
-      <w:r>
-        <w:rPr>
-          <w:rFonts w:ascii="Calibri" w:hAnsi="Calibri" w:cs="Calibri"/>
-        </w:rPr>
-        <w:t>- This causes us to wait one second (1,000 milliseconds).</w:t>
-      </w:r>
-    </w:p>
-    <w:p>
-      <w:pPr>
-        <w:rPr>
-          <w:rFonts w:ascii="Calibri" w:hAnsi="Calibri" w:cs="Calibri"/>
-          <w:b/>
-          <w:bCs/>
-        </w:rPr>
-      </w:pPr>
-    </w:p>
-    <w:p>
-      <w:pPr>
-        <w:rPr>
-          <w:rFonts w:ascii="Calibri" w:hAnsi="Calibri" w:cs="Calibri"/>
-        </w:rPr>
-      </w:pPr>
-      <w:r>
-        <w:rPr>
-          <w:rFonts w:ascii="Calibri" w:hAnsi="Calibri" w:cs="Calibri"/>
-        </w:rPr>
-        <w:t xml:space="preserve">These lines </w:t>
-      </w:r>
-      <w:proofErr w:type="gramStart"/>
-      <w:r>
-        <w:rPr>
-          <w:rFonts w:ascii="Calibri" w:hAnsi="Calibri" w:cs="Calibri"/>
-        </w:rPr>
-        <w:t>start</w:t>
-      </w:r>
-      <w:proofErr w:type="gramEnd"/>
-      <w:r>
-        <w:rPr>
-          <w:rFonts w:ascii="Calibri" w:hAnsi="Calibri" w:cs="Calibri"/>
-        </w:rPr>
-        <w:t xml:space="preserve"> the two libraries for the sensors in our sensor array.  They specify </w:t>
-      </w:r>
-      <w:r>
-        <w:rPr>
-          <w:rFonts w:ascii="Calibri" w:hAnsi="Calibri" w:cs="Calibri"/>
-        </w:rPr>
-        <w:t xml:space="preserve">Wire1, the first alternate I2C bus, </w:t>
-      </w:r>
-      <w:r>
-        <w:rPr>
-          <w:rFonts w:ascii="Calibri" w:hAnsi="Calibri" w:cs="Calibri"/>
-        </w:rPr>
-        <w:t xml:space="preserve">the default </w:t>
-      </w:r>
-      <w:r>
-        <w:rPr>
-          <w:rFonts w:ascii="Calibri" w:hAnsi="Calibri" w:cs="Calibri"/>
-        </w:rPr>
-        <w:t>I2C a</w:t>
-      </w:r>
-      <w:r>
-        <w:rPr>
-          <w:rFonts w:ascii="Calibri" w:hAnsi="Calibri" w:cs="Calibri"/>
-        </w:rPr>
-        <w:t>ddresses of those sensors</w:t>
-      </w:r>
-      <w:r>
-        <w:rPr>
-          <w:rFonts w:ascii="Calibri" w:hAnsi="Calibri" w:cs="Calibri"/>
-        </w:rPr>
-        <w:t>, and I2C pins that the Wire1 bus are connected to on the microcontroller.</w:t>
-      </w:r>
-      <w:r>
-        <w:rPr>
-          <w:rFonts w:ascii="Calibri" w:hAnsi="Calibri" w:cs="Calibri"/>
-        </w:rPr>
-        <w:t xml:space="preserve">  Then they assign the return code of each operation to the variables </w:t>
-      </w:r>
-      <w:proofErr w:type="spellStart"/>
-      <w:r>
-        <w:rPr>
-          <w:rFonts w:ascii="Calibri" w:hAnsi="Calibri" w:cs="Calibri"/>
-        </w:rPr>
-        <w:t>qmpPresent</w:t>
-      </w:r>
-      <w:proofErr w:type="spellEnd"/>
-      <w:r>
-        <w:rPr>
-          <w:rFonts w:ascii="Calibri" w:hAnsi="Calibri" w:cs="Calibri"/>
-        </w:rPr>
-        <w:t xml:space="preserve"> and </w:t>
-      </w:r>
-      <w:proofErr w:type="spellStart"/>
-      <w:r>
-        <w:rPr>
-          <w:rFonts w:ascii="Calibri" w:hAnsi="Calibri" w:cs="Calibri"/>
-        </w:rPr>
-        <w:t>shtPresent</w:t>
-      </w:r>
-      <w:proofErr w:type="spellEnd"/>
-      <w:r>
-        <w:rPr>
-          <w:rFonts w:ascii="Calibri" w:hAnsi="Calibri" w:cs="Calibri"/>
-        </w:rPr>
-        <w:t>, which tells us whether the sensor is present:</w:t>
-      </w:r>
-    </w:p>
-    <w:p>
-      <w:pPr>
-        <w:rPr>
-          <w:rFonts w:ascii="Calibri" w:hAnsi="Calibri" w:cs="Calibri"/>
-          <w:b/>
-          <w:bCs/>
-        </w:rPr>
-      </w:pPr>
-      <w:proofErr w:type="spellStart"/>
-      <w:r>
-        <w:rPr>
-          <w:rFonts w:ascii="Calibri" w:hAnsi="Calibri" w:cs="Calibri"/>
-          <w:b/>
-          <w:bCs/>
-        </w:rPr>
-        <w:t>qmpPresent</w:t>
-      </w:r>
-      <w:proofErr w:type="spellEnd"/>
-      <w:r>
-        <w:rPr>
-          <w:rFonts w:ascii="Calibri" w:hAnsi="Calibri" w:cs="Calibri"/>
-          <w:b/>
-          <w:bCs/>
-        </w:rPr>
-        <w:t xml:space="preserve"> = </w:t>
-      </w:r>
-      <w:proofErr w:type="spellStart"/>
-      <w:proofErr w:type="gramStart"/>
-      <w:r>
-        <w:rPr>
-          <w:rFonts w:ascii="Calibri" w:hAnsi="Calibri" w:cs="Calibri"/>
-          <w:b/>
-          <w:bCs/>
-        </w:rPr>
-        <w:t>qmp.begin</w:t>
-      </w:r>
-      <w:proofErr w:type="spellEnd"/>
-      <w:proofErr w:type="gramEnd"/>
-      <w:r>
-        <w:rPr>
-          <w:rFonts w:ascii="Calibri" w:hAnsi="Calibri" w:cs="Calibri"/>
-          <w:b/>
-          <w:bCs/>
-        </w:rPr>
-        <w:t>(&amp;Wire1, QMP6988_SLAVE_ADDRESS_L, i2cSdaPin, i2cSclPin, 100000U</w:t>
-      </w:r>
-      <w:proofErr w:type="gramStart"/>
-      <w:r>
-        <w:rPr>
-          <w:rFonts w:ascii="Calibri" w:hAnsi="Calibri" w:cs="Calibri"/>
-          <w:b/>
-          <w:bCs/>
-        </w:rPr>
-        <w:t>);</w:t>
-      </w:r>
-      <w:proofErr w:type="gramEnd"/>
-    </w:p>
-    <w:p>
-      <w:pPr>
-        <w:rPr>
-          <w:rFonts w:ascii="Calibri" w:hAnsi="Calibri" w:cs="Calibri"/>
-          <w:b/>
-          <w:bCs/>
-        </w:rPr>
-      </w:pPr>
-      <w:proofErr w:type="spellStart"/>
-      <w:r>
-        <w:rPr>
-          <w:rFonts w:ascii="Calibri" w:hAnsi="Calibri" w:cs="Calibri"/>
-          <w:b/>
-          <w:bCs/>
-        </w:rPr>
-        <w:t>shtPresent</w:t>
-      </w:r>
-      <w:proofErr w:type="spellEnd"/>
-      <w:r>
-        <w:rPr>
-          <w:rFonts w:ascii="Calibri" w:hAnsi="Calibri" w:cs="Calibri"/>
-          <w:b/>
-          <w:bCs/>
-        </w:rPr>
-        <w:t xml:space="preserve"> = sht3x.begin(&amp;Wire1, SHT3X_I2C_ADDR, i2cSdaPin, i2cSclPin, 100000U</w:t>
-      </w:r>
-      <w:proofErr w:type="gramStart"/>
-      <w:r>
-        <w:rPr>
-          <w:rFonts w:ascii="Calibri" w:hAnsi="Calibri" w:cs="Calibri"/>
-          <w:b/>
-          <w:bCs/>
-        </w:rPr>
-        <w:t>);</w:t>
-      </w:r>
-      <w:proofErr w:type="gramEnd"/>
-    </w:p>
-    <w:p>
-      <w:pPr>
-        <w:rPr>
-          <w:rFonts w:ascii="Calibri" w:hAnsi="Calibri" w:cs="Calibri"/>
-          <w:b/>
-          <w:bCs/>
-        </w:rPr>
-      </w:pPr>
-    </w:p>
-    <w:p>
-      <w:pPr>
-        <w:rPr>
-          <w:rFonts w:ascii="Calibri" w:hAnsi="Calibri" w:cs="Calibri"/>
-        </w:rPr>
-      </w:pPr>
-      <w:r>
-        <w:rPr>
-          <w:rFonts w:ascii="Calibri" w:hAnsi="Calibri" w:cs="Calibri"/>
-        </w:rPr>
-        <w:t xml:space="preserve">Now we’re running in the main loop.  </w:t>
-      </w:r>
-    </w:p>
-    <w:p>
-      <w:pPr>
-        <w:rPr>
-          <w:rFonts w:ascii="Calibri" w:hAnsi="Calibri" w:cs="Calibri"/>
-        </w:rPr>
-      </w:pPr>
-    </w:p>
-    <w:p>
-      <w:pPr>
-        <w:rPr>
-          <w:rFonts w:ascii="Calibri" w:hAnsi="Calibri" w:cs="Calibri"/>
-        </w:rPr>
-      </w:pPr>
-      <w:r>
-        <w:rPr>
-          <w:rFonts w:ascii="Calibri" w:hAnsi="Calibri" w:cs="Calibri"/>
-        </w:rPr>
-        <w:t xml:space="preserve">This </w:t>
-      </w:r>
-      <w:r>
-        <w:rPr>
-          <w:rFonts w:ascii="Calibri" w:hAnsi="Calibri" w:cs="Calibri"/>
-        </w:rPr>
-        <w:t xml:space="preserve">causes the main loop to run once every second.  </w:t>
-      </w:r>
-    </w:p>
-    <w:p>
-      <w:pPr>
-        <w:rPr>
-          <w:rFonts w:ascii="Calibri" w:hAnsi="Calibri" w:cs="Calibri"/>
-          <w:b/>
-          <w:bCs/>
-        </w:rPr>
-      </w:pPr>
-      <w:r>
-        <w:rPr>
-          <w:rFonts w:ascii="Calibri" w:hAnsi="Calibri" w:cs="Calibri"/>
-          <w:b/>
-          <w:bCs/>
-        </w:rPr>
-        <w:t xml:space="preserve">static uint32_t </w:t>
-      </w:r>
-      <w:proofErr w:type="spellStart"/>
-      <w:r>
-        <w:rPr>
-          <w:rFonts w:ascii="Calibri" w:hAnsi="Calibri" w:cs="Calibri"/>
-          <w:b/>
-          <w:bCs/>
-        </w:rPr>
-        <w:t>lastFrameMs</w:t>
-      </w:r>
-      <w:proofErr w:type="spellEnd"/>
-      <w:r>
-        <w:rPr>
-          <w:rFonts w:ascii="Calibri" w:hAnsi="Calibri" w:cs="Calibri"/>
-          <w:b/>
-          <w:bCs/>
-        </w:rPr>
-        <w:t xml:space="preserve"> = </w:t>
-      </w:r>
-      <w:proofErr w:type="gramStart"/>
-      <w:r>
-        <w:rPr>
-          <w:rFonts w:ascii="Calibri" w:hAnsi="Calibri" w:cs="Calibri"/>
-          <w:b/>
-          <w:bCs/>
-        </w:rPr>
-        <w:t>0;</w:t>
-      </w:r>
-      <w:proofErr w:type="gramEnd"/>
-    </w:p>
-    <w:p>
-      <w:pPr>
-        <w:rPr>
-          <w:rFonts w:ascii="Calibri" w:hAnsi="Calibri" w:cs="Calibri"/>
-          <w:b/>
-          <w:bCs/>
-        </w:rPr>
-      </w:pPr>
-      <w:r>
-        <w:rPr>
-          <w:rFonts w:ascii="Calibri" w:hAnsi="Calibri" w:cs="Calibri"/>
-          <w:b/>
-          <w:bCs/>
-        </w:rPr>
-        <w:t xml:space="preserve">const uint32_t </w:t>
-      </w:r>
-      <w:proofErr w:type="spellStart"/>
-      <w:r>
-        <w:rPr>
-          <w:rFonts w:ascii="Calibri" w:hAnsi="Calibri" w:cs="Calibri"/>
-          <w:b/>
-          <w:bCs/>
-        </w:rPr>
-        <w:t>frameIntervalMs</w:t>
-      </w:r>
-      <w:proofErr w:type="spellEnd"/>
-      <w:r>
-        <w:rPr>
-          <w:rFonts w:ascii="Calibri" w:hAnsi="Calibri" w:cs="Calibri"/>
-          <w:b/>
-          <w:bCs/>
-        </w:rPr>
-        <w:t xml:space="preserve"> = </w:t>
-      </w:r>
-      <w:proofErr w:type="gramStart"/>
-      <w:r>
-        <w:rPr>
-          <w:rFonts w:ascii="Calibri" w:hAnsi="Calibri" w:cs="Calibri"/>
-          <w:b/>
-          <w:bCs/>
-        </w:rPr>
-        <w:t>1000;</w:t>
-      </w:r>
-      <w:proofErr w:type="gramEnd"/>
-    </w:p>
-    <w:p>
-      <w:pPr>
-        <w:rPr>
-          <w:rFonts w:ascii="Calibri" w:hAnsi="Calibri" w:cs="Calibri"/>
-          <w:b/>
-          <w:bCs/>
-        </w:rPr>
-      </w:pPr>
-      <w:r>
-        <w:rPr>
-          <w:rFonts w:ascii="Calibri" w:hAnsi="Calibri" w:cs="Calibri"/>
-          <w:b/>
-          <w:bCs/>
-        </w:rPr>
-        <w:t>if (</w:t>
-      </w:r>
-      <w:proofErr w:type="spellStart"/>
-      <w:proofErr w:type="gramStart"/>
-      <w:r>
-        <w:rPr>
-          <w:rFonts w:ascii="Calibri" w:hAnsi="Calibri" w:cs="Calibri"/>
-          <w:b/>
-          <w:bCs/>
-        </w:rPr>
-        <w:t>millis</w:t>
-      </w:r>
-      <w:proofErr w:type="spellEnd"/>
-      <w:r>
-        <w:rPr>
-          <w:rFonts w:ascii="Calibri" w:hAnsi="Calibri" w:cs="Calibri"/>
-          <w:b/>
-          <w:bCs/>
-        </w:rPr>
-        <w:t>(</w:t>
-      </w:r>
-      <w:proofErr w:type="gramEnd"/>
-      <w:r>
-        <w:rPr>
-          <w:rFonts w:ascii="Calibri" w:hAnsi="Calibri" w:cs="Calibri"/>
-          <w:b/>
-          <w:bCs/>
-        </w:rPr>
-        <w:t xml:space="preserve">) - </w:t>
-      </w:r>
-      <w:proofErr w:type="spellStart"/>
-      <w:r>
-        <w:rPr>
-          <w:rFonts w:ascii="Calibri" w:hAnsi="Calibri" w:cs="Calibri"/>
-          <w:b/>
-          <w:bCs/>
-        </w:rPr>
-        <w:t>lastFrameMs</w:t>
-      </w:r>
-      <w:proofErr w:type="spellEnd"/>
-      <w:r>
-        <w:rPr>
-          <w:rFonts w:ascii="Calibri" w:hAnsi="Calibri" w:cs="Calibri"/>
-          <w:b/>
-          <w:bCs/>
-        </w:rPr>
-        <w:t xml:space="preserve"> &lt; </w:t>
-      </w:r>
-      <w:proofErr w:type="spellStart"/>
-      <w:proofErr w:type="gramStart"/>
-      <w:r>
-        <w:rPr>
-          <w:rFonts w:ascii="Calibri" w:hAnsi="Calibri" w:cs="Calibri"/>
-          <w:b/>
-          <w:bCs/>
-        </w:rPr>
-        <w:t>frameIntervalMs</w:t>
-      </w:r>
-      <w:proofErr w:type="spellEnd"/>
-      <w:r>
-        <w:rPr>
-          <w:rFonts w:ascii="Calibri" w:hAnsi="Calibri" w:cs="Calibri"/>
-          <w:b/>
-          <w:bCs/>
-        </w:rPr>
-        <w:t>) {</w:t>
-      </w:r>
-      <w:proofErr w:type="gramEnd"/>
-    </w:p>
-    <w:p>
-      <w:pPr>
-        <w:rPr>
-          <w:rFonts w:ascii="Calibri" w:hAnsi="Calibri" w:cs="Calibri"/>
-          <w:b/>
-          <w:bCs/>
-        </w:rPr>
-      </w:pPr>
-      <w:r>
-        <w:rPr>
-          <w:rFonts w:ascii="Calibri" w:hAnsi="Calibri" w:cs="Calibri"/>
-          <w:b/>
-          <w:bCs/>
-        </w:rPr>
-        <w:t xml:space="preserve">  </w:t>
-      </w:r>
-      <w:proofErr w:type="gramStart"/>
-      <w:r>
-        <w:rPr>
-          <w:rFonts w:ascii="Calibri" w:hAnsi="Calibri" w:cs="Calibri"/>
-          <w:b/>
-          <w:bCs/>
-        </w:rPr>
-        <w:t>return;</w:t>
-      </w:r>
-      <w:proofErr w:type="gramEnd"/>
-    </w:p>
-    <w:p>
-      <w:pPr>
-        <w:rPr>
-          <w:rFonts w:ascii="Calibri" w:hAnsi="Calibri" w:cs="Calibri"/>
-          <w:b/>
-          <w:bCs/>
-        </w:rPr>
-      </w:pPr>
-      <w:r>
-        <w:rPr>
-          <w:rFonts w:ascii="Calibri" w:hAnsi="Calibri" w:cs="Calibri"/>
-          <w:b/>
-          <w:bCs/>
-        </w:rPr>
-        <w:lastRenderedPageBreak/>
-        <w:t>}</w:t>
-      </w:r>
-    </w:p>
-    <w:p>
-      <w:pPr>
-        <w:rPr>
-          <w:rFonts w:ascii="Calibri" w:hAnsi="Calibri" w:cs="Calibri"/>
-          <w:b/>
-          <w:bCs/>
-        </w:rPr>
-      </w:pPr>
-      <w:proofErr w:type="spellStart"/>
-      <w:r>
-        <w:rPr>
-          <w:rFonts w:ascii="Calibri" w:hAnsi="Calibri" w:cs="Calibri"/>
-          <w:b/>
-          <w:bCs/>
-        </w:rPr>
-        <w:t>lastFrameMs</w:t>
-      </w:r>
-      <w:proofErr w:type="spellEnd"/>
-      <w:r>
-        <w:rPr>
-          <w:rFonts w:ascii="Calibri" w:hAnsi="Calibri" w:cs="Calibri"/>
-          <w:b/>
-          <w:bCs/>
-        </w:rPr>
-        <w:t xml:space="preserve"> = </w:t>
-      </w:r>
-      <w:proofErr w:type="spellStart"/>
-      <w:proofErr w:type="gramStart"/>
-      <w:r>
-        <w:rPr>
-          <w:rFonts w:ascii="Calibri" w:hAnsi="Calibri" w:cs="Calibri"/>
-          <w:b/>
-          <w:bCs/>
-        </w:rPr>
-        <w:t>millis</w:t>
-      </w:r>
-      <w:proofErr w:type="spellEnd"/>
-      <w:r>
-        <w:rPr>
-          <w:rFonts w:ascii="Calibri" w:hAnsi="Calibri" w:cs="Calibri"/>
           <w:b/>
           <w:bCs/>
         </w:rPr>
         <w:t>();</w:t>
       </w:r>
-      <w:proofErr w:type="gramEnd"/>
-    </w:p>
-    <w:p>
-      <w:pPr>
-        <w:rPr>
-          <w:rFonts w:ascii="Calibri" w:hAnsi="Calibri" w:cs="Calibri"/>
-        </w:rPr>
-      </w:pPr>
-    </w:p>
-    <w:p>
-      <w:pPr>
-        <w:rPr>
-          <w:rFonts w:ascii="Calibri" w:hAnsi="Calibri" w:cs="Calibri"/>
-        </w:rPr>
-      </w:pPr>
-      <w:r>
-        <w:rPr>
-          <w:rFonts w:ascii="Calibri" w:hAnsi="Calibri" w:cs="Calibri"/>
-        </w:rPr>
-        <w:t xml:space="preserve">This checks to see if the sensor is still present and then calls the sensor library to update the variables with the updated sensor data. When both have completed, the results of the new sensor data </w:t>
-      </w:r>
-      <w:proofErr w:type="gramStart"/>
-      <w:r>
-        <w:rPr>
-          <w:rFonts w:ascii="Calibri" w:hAnsi="Calibri" w:cs="Calibri"/>
-        </w:rPr>
-        <w:t>is</w:t>
-      </w:r>
-      <w:proofErr w:type="gramEnd"/>
-      <w:r>
-        <w:rPr>
-          <w:rFonts w:ascii="Calibri" w:hAnsi="Calibri" w:cs="Calibri"/>
-        </w:rPr>
-        <w:t xml:space="preserve"> assigned to </w:t>
-      </w:r>
-      <w:proofErr w:type="spellStart"/>
-      <w:r>
-        <w:rPr>
-          <w:rFonts w:ascii="Calibri" w:hAnsi="Calibri" w:cs="Calibri"/>
-        </w:rPr>
-        <w:t>shtTempF</w:t>
-      </w:r>
-      <w:proofErr w:type="spellEnd"/>
-      <w:r>
-        <w:rPr>
-          <w:rFonts w:ascii="Calibri" w:hAnsi="Calibri" w:cs="Calibri"/>
-        </w:rPr>
-        <w:t xml:space="preserve"> and </w:t>
-      </w:r>
-      <w:proofErr w:type="spellStart"/>
-      <w:r>
-        <w:rPr>
-          <w:rFonts w:ascii="Calibri" w:hAnsi="Calibri" w:cs="Calibri"/>
-        </w:rPr>
-        <w:t>shtHumidity</w:t>
-      </w:r>
-      <w:proofErr w:type="spellEnd"/>
-      <w:r>
-        <w:rPr>
-          <w:rFonts w:ascii="Calibri" w:hAnsi="Calibri" w:cs="Calibri"/>
-        </w:rPr>
-        <w:t xml:space="preserve"> and </w:t>
-      </w:r>
-      <w:proofErr w:type="spellStart"/>
-      <w:r>
-        <w:rPr>
-          <w:rFonts w:ascii="Calibri" w:hAnsi="Calibri" w:cs="Calibri"/>
-        </w:rPr>
-        <w:t>qmpTemp</w:t>
-      </w:r>
-      <w:proofErr w:type="spellEnd"/>
-      <w:r>
-        <w:rPr>
-          <w:rFonts w:ascii="Calibri" w:hAnsi="Calibri" w:cs="Calibri"/>
-        </w:rPr>
-        <w:t xml:space="preserve"> and </w:t>
-      </w:r>
-      <w:proofErr w:type="spellStart"/>
-      <w:r>
-        <w:rPr>
-          <w:rFonts w:ascii="Calibri" w:hAnsi="Calibri" w:cs="Calibri"/>
-        </w:rPr>
-        <w:t>ampPressureInHg</w:t>
-      </w:r>
-      <w:proofErr w:type="spellEnd"/>
-      <w:r>
-        <w:rPr>
-          <w:rFonts w:ascii="Calibri" w:hAnsi="Calibri" w:cs="Calibri"/>
-        </w:rPr>
-        <w:t xml:space="preserve"> and </w:t>
-      </w:r>
-      <w:proofErr w:type="spellStart"/>
-      <w:r>
-        <w:rPr>
-          <w:rFonts w:ascii="Calibri" w:hAnsi="Calibri" w:cs="Calibri"/>
-        </w:rPr>
-        <w:t>qmpAltitudeFt</w:t>
-      </w:r>
-      <w:proofErr w:type="spellEnd"/>
-      <w:r>
-        <w:rPr>
-          <w:rFonts w:ascii="Calibri" w:hAnsi="Calibri" w:cs="Calibri"/>
-        </w:rPr>
-        <w:t>.</w:t>
-      </w:r>
-    </w:p>
-    <w:p>
-      <w:pPr>
-        <w:rPr>
-          <w:rFonts w:ascii="Calibri" w:hAnsi="Calibri" w:cs="Calibri"/>
-          <w:b/>
-          <w:bCs/>
-        </w:rPr>
-      </w:pPr>
-      <w:r>
-        <w:rPr>
-          <w:rFonts w:ascii="Calibri" w:hAnsi="Calibri" w:cs="Calibri"/>
-          <w:b/>
-          <w:bCs/>
-        </w:rPr>
-        <w:t>if (</w:t>
-      </w:r>
-      <w:proofErr w:type="spellStart"/>
-      <w:r>
-        <w:rPr>
-          <w:rFonts w:ascii="Calibri" w:hAnsi="Calibri" w:cs="Calibri"/>
-          <w:b/>
-          <w:bCs/>
-        </w:rPr>
-        <w:t>shtPresent</w:t>
-      </w:r>
-      <w:proofErr w:type="spellEnd"/>
-      <w:r>
-        <w:rPr>
-          <w:rFonts w:ascii="Calibri" w:hAnsi="Calibri" w:cs="Calibri"/>
-          <w:b/>
-          <w:bCs/>
-        </w:rPr>
-        <w:t xml:space="preserve"> &amp;&amp; sht3x.update(</w:t>
-      </w:r>
-      <w:proofErr w:type="gramStart"/>
-      <w:r>
-        <w:rPr>
-          <w:rFonts w:ascii="Calibri" w:hAnsi="Calibri" w:cs="Calibri"/>
-          <w:b/>
-          <w:bCs/>
-        </w:rPr>
-        <w:t>)) {</w:t>
-      </w:r>
-      <w:proofErr w:type="gramEnd"/>
-    </w:p>
-    <w:p>
-      <w:pPr>
-        <w:rPr>
-          <w:rFonts w:ascii="Calibri" w:hAnsi="Calibri" w:cs="Calibri"/>
-          <w:b/>
-          <w:bCs/>
-        </w:rPr>
-      </w:pPr>
-      <w:r>
-        <w:rPr>
-          <w:rFonts w:ascii="Calibri" w:hAnsi="Calibri" w:cs="Calibri"/>
-          <w:b/>
-          <w:bCs/>
-        </w:rPr>
-        <w:t xml:space="preserve">  </w:t>
-      </w:r>
-      <w:proofErr w:type="spellStart"/>
-      <w:r>
-        <w:rPr>
-          <w:rFonts w:ascii="Calibri" w:hAnsi="Calibri" w:cs="Calibri"/>
-          <w:b/>
-          <w:bCs/>
-        </w:rPr>
-        <w:t>shtTempF</w:t>
-      </w:r>
-      <w:proofErr w:type="spellEnd"/>
-      <w:r>
-        <w:rPr>
-          <w:rFonts w:ascii="Calibri" w:hAnsi="Calibri" w:cs="Calibri"/>
-          <w:b/>
-          <w:bCs/>
-        </w:rPr>
-        <w:t xml:space="preserve"> = (sht3x.cTemp * 1.8f) + 32.</w:t>
-      </w:r>
-      <w:proofErr w:type="gramStart"/>
-      <w:r>
-        <w:rPr>
-          <w:rFonts w:ascii="Calibri" w:hAnsi="Calibri" w:cs="Calibri"/>
-          <w:b/>
-          <w:bCs/>
-        </w:rPr>
-        <w:t>0f;</w:t>
-      </w:r>
-      <w:proofErr w:type="gramEnd"/>
-    </w:p>
-    <w:p>
-      <w:pPr>
-        <w:rPr>
-          <w:rFonts w:ascii="Calibri" w:hAnsi="Calibri" w:cs="Calibri"/>
-          <w:b/>
-          <w:bCs/>
-        </w:rPr>
-      </w:pPr>
-      <w:r>
-        <w:rPr>
-          <w:rFonts w:ascii="Calibri" w:hAnsi="Calibri" w:cs="Calibri"/>
-          <w:b/>
-          <w:bCs/>
-        </w:rPr>
-        <w:t xml:space="preserve">  </w:t>
-      </w:r>
-      <w:proofErr w:type="spellStart"/>
-      <w:r>
-        <w:rPr>
-          <w:rFonts w:ascii="Calibri" w:hAnsi="Calibri" w:cs="Calibri"/>
-          <w:b/>
-          <w:bCs/>
-        </w:rPr>
-        <w:t>shtHumidity</w:t>
-      </w:r>
-      <w:proofErr w:type="spellEnd"/>
-      <w:r>
-        <w:rPr>
-          <w:rFonts w:ascii="Calibri" w:hAnsi="Calibri" w:cs="Calibri"/>
-          <w:b/>
-          <w:bCs/>
-        </w:rPr>
-        <w:t xml:space="preserve"> = sht3x.</w:t>
-      </w:r>
-      <w:proofErr w:type="gramStart"/>
-      <w:r>
-        <w:rPr>
-          <w:rFonts w:ascii="Calibri" w:hAnsi="Calibri" w:cs="Calibri"/>
-          <w:b/>
-          <w:bCs/>
-        </w:rPr>
-        <w:t>humidity;</w:t>
-      </w:r>
-      <w:proofErr w:type="gramEnd"/>
-    </w:p>
-    <w:p>
-      <w:pPr>
-        <w:rPr>
-          <w:rFonts w:ascii="Calibri" w:hAnsi="Calibri" w:cs="Calibri"/>
-          <w:b/>
-          <w:bCs/>
-        </w:rPr>
-      </w:pPr>
-      <w:r>
-        <w:rPr>
-          <w:rFonts w:ascii="Calibri" w:hAnsi="Calibri" w:cs="Calibri"/>
-          <w:b/>
-          <w:bCs/>
-        </w:rPr>
-        <w:t>}</w:t>
-      </w:r>
-    </w:p>
-    <w:p>
-      <w:pPr>
-        <w:rPr>
-          <w:rFonts w:ascii="Calibri" w:hAnsi="Calibri" w:cs="Calibri"/>
-          <w:b/>
-          <w:bCs/>
-        </w:rPr>
-      </w:pPr>
-      <w:r>
-        <w:rPr>
-          <w:rFonts w:ascii="Calibri" w:hAnsi="Calibri" w:cs="Calibri"/>
-          <w:b/>
-          <w:bCs/>
-        </w:rPr>
-        <w:t>if (</w:t>
-      </w:r>
-      <w:proofErr w:type="spellStart"/>
-      <w:r>
-        <w:rPr>
-          <w:rFonts w:ascii="Calibri" w:hAnsi="Calibri" w:cs="Calibri"/>
-          <w:b/>
-          <w:bCs/>
-        </w:rPr>
-        <w:t>qmpPresent</w:t>
-      </w:r>
-      <w:proofErr w:type="spellEnd"/>
-      <w:r>
-        <w:rPr>
-          <w:rFonts w:ascii="Calibri" w:hAnsi="Calibri" w:cs="Calibri"/>
-          <w:b/>
-          <w:bCs/>
-        </w:rPr>
-        <w:t xml:space="preserve"> &amp;&amp; </w:t>
-      </w:r>
-      <w:proofErr w:type="spellStart"/>
-      <w:proofErr w:type="gramStart"/>
-      <w:r>
-        <w:rPr>
-          <w:rFonts w:ascii="Calibri" w:hAnsi="Calibri" w:cs="Calibri"/>
-          <w:b/>
-          <w:bCs/>
-        </w:rPr>
-        <w:t>qmp.update</w:t>
-      </w:r>
-      <w:proofErr w:type="spellEnd"/>
-      <w:proofErr w:type="gramEnd"/>
-      <w:r>
-        <w:rPr>
-          <w:rFonts w:ascii="Calibri" w:hAnsi="Calibri" w:cs="Calibri"/>
-          <w:b/>
-          <w:bCs/>
-        </w:rPr>
-        <w:t>(</w:t>
-      </w:r>
-      <w:proofErr w:type="gramStart"/>
-      <w:r>
-        <w:rPr>
-          <w:rFonts w:ascii="Calibri" w:hAnsi="Calibri" w:cs="Calibri"/>
-          <w:b/>
-          <w:bCs/>
-        </w:rPr>
-        <w:t>)) {</w:t>
-      </w:r>
-      <w:proofErr w:type="gramEnd"/>
-    </w:p>
-    <w:p>
-      <w:pPr>
-        <w:rPr>
-          <w:rFonts w:ascii="Calibri" w:hAnsi="Calibri" w:cs="Calibri"/>
-          <w:b/>
-          <w:bCs/>
-        </w:rPr>
-      </w:pPr>
-      <w:r>
-        <w:rPr>
-          <w:rFonts w:ascii="Calibri" w:hAnsi="Calibri" w:cs="Calibri"/>
-          <w:b/>
-          <w:bCs/>
-        </w:rPr>
-        <w:t xml:space="preserve">  </w:t>
-      </w:r>
-      <w:proofErr w:type="spellStart"/>
-      <w:r>
-        <w:rPr>
-          <w:rFonts w:ascii="Calibri" w:hAnsi="Calibri" w:cs="Calibri"/>
-          <w:b/>
-          <w:bCs/>
-        </w:rPr>
-        <w:t>qmpTempF</w:t>
-      </w:r>
-      <w:proofErr w:type="spellEnd"/>
-      <w:r>
-        <w:rPr>
-          <w:rFonts w:ascii="Calibri" w:hAnsi="Calibri" w:cs="Calibri"/>
-          <w:b/>
-          <w:bCs/>
-        </w:rPr>
-        <w:t xml:space="preserve"> = (</w:t>
-      </w:r>
-      <w:proofErr w:type="spellStart"/>
-      <w:proofErr w:type="gramStart"/>
-      <w:r>
-        <w:rPr>
-          <w:rFonts w:ascii="Calibri" w:hAnsi="Calibri" w:cs="Calibri"/>
-          <w:b/>
-          <w:bCs/>
-        </w:rPr>
-        <w:t>qmp.cTemp</w:t>
-      </w:r>
-      <w:proofErr w:type="spellEnd"/>
-      <w:proofErr w:type="gramEnd"/>
-      <w:r>
-        <w:rPr>
-          <w:rFonts w:ascii="Calibri" w:hAnsi="Calibri" w:cs="Calibri"/>
-          <w:b/>
-          <w:bCs/>
-        </w:rPr>
-        <w:t xml:space="preserve"> * 1.8f) + 32.</w:t>
-      </w:r>
-      <w:proofErr w:type="gramStart"/>
-      <w:r>
-        <w:rPr>
-          <w:rFonts w:ascii="Calibri" w:hAnsi="Calibri" w:cs="Calibri"/>
-          <w:b/>
-          <w:bCs/>
-        </w:rPr>
-        <w:t>0f;</w:t>
-      </w:r>
-      <w:proofErr w:type="gramEnd"/>
-    </w:p>
-    <w:p>
-      <w:pPr>
-        <w:rPr>
-          <w:rFonts w:ascii="Calibri" w:hAnsi="Calibri" w:cs="Calibri"/>
-          <w:b/>
-          <w:bCs/>
-        </w:rPr>
-      </w:pPr>
-      <w:r>
-        <w:rPr>
-          <w:rFonts w:ascii="Calibri" w:hAnsi="Calibri" w:cs="Calibri"/>
-          <w:b/>
-          <w:bCs/>
-        </w:rPr>
-        <w:t xml:space="preserve">  </w:t>
-      </w:r>
-      <w:proofErr w:type="spellStart"/>
-      <w:r>
-        <w:rPr>
-          <w:rFonts w:ascii="Calibri" w:hAnsi="Calibri" w:cs="Calibri"/>
-          <w:b/>
-          <w:bCs/>
-        </w:rPr>
-        <w:t>qmpPressureInHg</w:t>
-      </w:r>
-      <w:proofErr w:type="spellEnd"/>
-      <w:r>
-        <w:rPr>
-          <w:rFonts w:ascii="Calibri" w:hAnsi="Calibri" w:cs="Calibri"/>
-          <w:b/>
-          <w:bCs/>
-        </w:rPr>
-        <w:t xml:space="preserve"> = </w:t>
-      </w:r>
-      <w:proofErr w:type="spellStart"/>
-      <w:proofErr w:type="gramStart"/>
-      <w:r>
-        <w:rPr>
-          <w:rFonts w:ascii="Calibri" w:hAnsi="Calibri" w:cs="Calibri"/>
-          <w:b/>
-          <w:bCs/>
-        </w:rPr>
-        <w:t>qmp.pressure</w:t>
-      </w:r>
-      <w:proofErr w:type="spellEnd"/>
-      <w:proofErr w:type="gramEnd"/>
-      <w:r>
-        <w:rPr>
-          <w:rFonts w:ascii="Calibri" w:hAnsi="Calibri" w:cs="Calibri"/>
-          <w:b/>
-          <w:bCs/>
-        </w:rPr>
-        <w:t xml:space="preserve"> * 0.</w:t>
-      </w:r>
-      <w:proofErr w:type="gramStart"/>
-      <w:r>
-        <w:rPr>
-          <w:rFonts w:ascii="Calibri" w:hAnsi="Calibri" w:cs="Calibri"/>
-          <w:b/>
-          <w:bCs/>
-        </w:rPr>
-        <w:t>0002953f;</w:t>
-      </w:r>
-      <w:proofErr w:type="gramEnd"/>
-    </w:p>
-    <w:p>
-      <w:pPr>
-        <w:rPr>
-          <w:rFonts w:ascii="Calibri" w:hAnsi="Calibri" w:cs="Calibri"/>
-          <w:b/>
-          <w:bCs/>
-        </w:rPr>
-      </w:pPr>
-      <w:r>
-        <w:rPr>
-          <w:rFonts w:ascii="Calibri" w:hAnsi="Calibri" w:cs="Calibri"/>
-          <w:b/>
-          <w:bCs/>
-        </w:rPr>
-        <w:t xml:space="preserve">  </w:t>
-      </w:r>
-      <w:proofErr w:type="spellStart"/>
-      <w:r>
-        <w:rPr>
-          <w:rFonts w:ascii="Calibri" w:hAnsi="Calibri" w:cs="Calibri"/>
-          <w:b/>
-          <w:bCs/>
-        </w:rPr>
-        <w:t>qmpAltitudeFt</w:t>
-      </w:r>
-      <w:proofErr w:type="spellEnd"/>
-      <w:r>
-        <w:rPr>
-          <w:rFonts w:ascii="Calibri" w:hAnsi="Calibri" w:cs="Calibri"/>
-          <w:b/>
-          <w:bCs/>
-        </w:rPr>
-        <w:t xml:space="preserve"> = </w:t>
-      </w:r>
-      <w:proofErr w:type="spellStart"/>
-      <w:proofErr w:type="gramStart"/>
-      <w:r>
-        <w:rPr>
-          <w:rFonts w:ascii="Calibri" w:hAnsi="Calibri" w:cs="Calibri"/>
-          <w:b/>
-          <w:bCs/>
-        </w:rPr>
-        <w:t>qmp.altitude</w:t>
-      </w:r>
-      <w:proofErr w:type="spellEnd"/>
-      <w:proofErr w:type="gramEnd"/>
-      <w:r>
-        <w:rPr>
-          <w:rFonts w:ascii="Calibri" w:hAnsi="Calibri" w:cs="Calibri"/>
-          <w:b/>
-          <w:bCs/>
-        </w:rPr>
-        <w:t xml:space="preserve"> * 3.</w:t>
-      </w:r>
-      <w:proofErr w:type="gramStart"/>
-      <w:r>
-        <w:rPr>
-          <w:rFonts w:ascii="Calibri" w:hAnsi="Calibri" w:cs="Calibri"/>
-          <w:b/>
-          <w:bCs/>
-        </w:rPr>
-        <w:t>28084f;</w:t>
-      </w:r>
-      <w:proofErr w:type="gramEnd"/>
-    </w:p>
-    <w:p>
-      <w:pPr>
-        <w:rPr>
-          <w:rFonts w:ascii="Calibri" w:hAnsi="Calibri" w:cs="Calibri"/>
-          <w:b/>
-          <w:bCs/>
-        </w:rPr>
-      </w:pPr>
-      <w:r>
-        <w:rPr>
-          <w:rFonts w:ascii="Calibri" w:hAnsi="Calibri" w:cs="Calibri"/>
-          <w:b/>
-          <w:bCs/>
-        </w:rPr>
-        <w:t>}</w:t>
-      </w:r>
-    </w:p>
-    <w:p>
-      <w:pPr>
-        <w:rPr>
-          <w:rFonts w:ascii="Calibri" w:hAnsi="Calibri" w:cs="Calibri"/>
-        </w:rPr>
-      </w:pPr>
-    </w:p>
-    <w:p>
-      <w:pPr>
-        <w:rPr>
-          <w:rFonts w:ascii="Calibri" w:hAnsi="Calibri" w:cs="Calibri"/>
-        </w:rPr>
-      </w:pPr>
-      <w:proofErr w:type="spellStart"/>
-      <w:proofErr w:type="gramStart"/>
-      <w:r>
-        <w:rPr>
-          <w:rFonts w:ascii="Calibri" w:hAnsi="Calibri" w:cs="Calibri"/>
-          <w:b/>
-          <w:bCs/>
-        </w:rPr>
-        <w:t>drawDashboard</w:t>
-      </w:r>
-      <w:proofErr w:type="spellEnd"/>
-      <w:r>
-        <w:rPr>
-          <w:rFonts w:ascii="Calibri" w:hAnsi="Calibri" w:cs="Calibri"/>
-          <w:b/>
-          <w:bCs/>
-        </w:rPr>
-        <w:t>(</w:t>
-      </w:r>
-      <w:proofErr w:type="gramEnd"/>
-      <w:r>
-        <w:rPr>
-          <w:rFonts w:ascii="Calibri" w:hAnsi="Calibri" w:cs="Calibri"/>
-          <w:b/>
-          <w:bCs/>
-        </w:rPr>
-        <w:t>);</w:t>
-      </w:r>
       <w:r>
         <w:rPr>
           <w:rFonts w:ascii="Calibri" w:hAnsi="Calibri" w:cs="Calibri"/>
@@ -5108,13 +5286,7 @@
         <w:rPr>
           <w:rFonts w:ascii="Calibri" w:hAnsi="Calibri" w:cs="Calibri"/>
         </w:rPr>
-        <w:t>W</w:t>
-      </w:r>
-      <w:r>
-        <w:rPr>
-          <w:rFonts w:ascii="Calibri" w:hAnsi="Calibri" w:cs="Calibri"/>
-        </w:rPr>
-        <w:t>hen we get to the end of the list, we loop back to the start of the main loop and run it again.  The program doesn’t end until we reset or restart the microcontroller:</w:t>
+        <w:t>When we get to the end of the list, we loop back to the start of the main loop and run it again.  The program doesn’t end until we reset or restart the microcontroller:</w:t>
       </w:r>
     </w:p>
     <w:p>
@@ -5134,7 +5306,7 @@
         </w:rPr>
       </w:pPr>
       <w:r>
-        <w:br w:type="page"/>
+        <w:t xml:space="preserve"> </w:t>
       </w:r>
     </w:p>
     <w:p>
@@ -5142,42 +5314,7 @@
         <w:pStyle w:val="Heading2"/>
       </w:pPr>
       <w:r>
-        <w:lastRenderedPageBreak/>
         <w:t>Reference</w:t>
-      </w:r>
-    </w:p>
-    <w:p>
-      <w:pPr>
-        <w:rPr>
-          <w:rFonts w:ascii="Calibri" w:hAnsi="Calibri" w:cs="Calibri"/>
-        </w:rPr>
-      </w:pPr>
-      <w:r>
-        <w:rPr>
-          <w:rFonts w:ascii="Calibri" w:hAnsi="Calibri" w:cs="Calibri"/>
-        </w:rPr>
-        <w:t xml:space="preserve">Tab5 </w:t>
-      </w:r>
-      <w:r>
-        <w:rPr>
-          <w:rFonts w:ascii="Calibri" w:hAnsi="Calibri" w:cs="Calibri"/>
-        </w:rPr>
-        <w:t xml:space="preserve">Microcontroller Info:  </w:t>
-      </w:r>
-      <w:hyperlink r:id="rId15" w:history="1">
-        <w:r>
-          <w:rPr>
-            <w:rStyle w:val="Hyperlink"/>
-            <w:rFonts w:ascii="Calibri" w:hAnsi="Calibri" w:cs="Calibri"/>
-          </w:rPr>
-          <w:t>https://docs.m5stack.com/en/core/Tab5</w:t>
-        </w:r>
-      </w:hyperlink>
-      <w:r>
-        <w:rPr>
-          <w:rFonts w:ascii="Calibri" w:hAnsi="Calibri" w:cs="Calibri"/>
-        </w:rPr>
-        <w:t xml:space="preserve"> </w:t>
       </w:r>
     </w:p>
     <w:p>
@@ -5203,7 +5340,7 @@
         </w:rPr>
         <w:t xml:space="preserve"> </w:t>
       </w:r>
-      <w:hyperlink r:id="rId16" w:history="1">
+      <w:hyperlink r:id="rId15" w:history="1">
         <w:r>
           <w:rPr>
             <w:rStyle w:val="Hyperlink"/>
@@ -5231,7 +5368,7 @@
         </w:rPr>
         <w:t xml:space="preserve">Sensor Info:  </w:t>
       </w:r>
-      <w:hyperlink r:id="rId17" w:history="1">
+      <w:hyperlink r:id="rId16" w:history="1">
         <w:r>
           <w:rPr>
             <w:rStyle w:val="Hyperlink"/>
@@ -5272,7 +5409,7 @@
         </w:rPr>
         <w:t xml:space="preserve"> </w:t>
       </w:r>
-      <w:hyperlink r:id="rId18" w:history="1">
+      <w:hyperlink r:id="rId17" w:history="1">
         <w:r>
           <w:rPr>
             <w:rStyle w:val="Hyperlink"/>
@@ -5300,7 +5437,7 @@
         </w:rPr>
         <w:t xml:space="preserve">M5Canvas Stuff:  </w:t>
       </w:r>
-      <w:hyperlink r:id="rId19" w:history="1">
+      <w:hyperlink r:id="rId18" w:history="1">
         <w:r>
           <w:rPr>
             <w:rStyle w:val="Hyperlink"/>

--- a/docs/CrazyUncleBurton.com M5Stack Core2 Tutorial.docx
+++ b/docs/CrazyUncleBurton.com M5Stack Core2 Tutorial.docx
@@ -5,17 +5,32 @@
     <w:p>
       <w:pPr>
         <w:pStyle w:val="Title"/>
-      </w:pPr>
-      <w:r>
+        <w:rPr>
+          <w:rFonts w:ascii="Calibri" w:hAnsi="Calibri" w:cs="Calibri"/>
+        </w:rPr>
+      </w:pPr>
+      <w:r>
+        <w:rPr>
+          <w:rFonts w:ascii="Calibri" w:hAnsi="Calibri" w:cs="Calibri"/>
+        </w:rPr>
         <w:t>LCD</w:t>
       </w:r>
       <w:r>
+        <w:rPr>
+          <w:rFonts w:ascii="Calibri" w:hAnsi="Calibri" w:cs="Calibri"/>
+        </w:rPr>
         <w:t xml:space="preserve"> </w:t>
       </w:r>
       <w:r>
+        <w:rPr>
+          <w:rFonts w:ascii="Calibri" w:hAnsi="Calibri" w:cs="Calibri"/>
+        </w:rPr>
         <w:t>Tutorial</w:t>
       </w:r>
       <w:r>
+        <w:rPr>
+          <w:rFonts w:ascii="Calibri" w:hAnsi="Calibri" w:cs="Calibri"/>
+        </w:rPr>
         <w:t xml:space="preserve"> for M5Stack Core2</w:t>
       </w:r>
     </w:p>
@@ -81,8 +96,14 @@
     <w:p>
       <w:pPr>
         <w:pStyle w:val="Heading2"/>
-      </w:pPr>
-      <w:r>
+        <w:rPr>
+          <w:rFonts w:ascii="Calibri" w:hAnsi="Calibri" w:cs="Calibri"/>
+        </w:rPr>
+      </w:pPr>
+      <w:r>
+        <w:rPr>
+          <w:rFonts w:ascii="Calibri" w:hAnsi="Calibri" w:cs="Calibri"/>
+        </w:rPr>
         <w:t>Prerequisites</w:t>
       </w:r>
     </w:p>
@@ -96,19 +117,7 @@
         <w:rPr>
           <w:rFonts w:ascii="Calibri" w:hAnsi="Calibri" w:cs="Calibri"/>
         </w:rPr>
-        <w:t>You will need GitHub</w:t>
-      </w:r>
-      <w:r>
-        <w:rPr>
-          <w:rFonts w:ascii="Calibri" w:hAnsi="Calibri" w:cs="Calibri"/>
-        </w:rPr>
-        <w:t>.com</w:t>
-      </w:r>
-      <w:r>
-        <w:rPr>
-          <w:rFonts w:ascii="Calibri" w:hAnsi="Calibri" w:cs="Calibri"/>
-        </w:rPr>
-        <w:t xml:space="preserve"> account to complete this tutorial.  They are free.</w:t>
+        <w:t>You will need GitHub.com account to complete this tutorial.  They are free.</w:t>
       </w:r>
     </w:p>
     <w:p>
@@ -121,19 +130,41 @@
     <w:p>
       <w:pPr>
         <w:pStyle w:val="Heading2"/>
-      </w:pPr>
-      <w:r>
+        <w:rPr>
+          <w:rFonts w:ascii="Calibri" w:hAnsi="Calibri" w:cs="Calibri"/>
+        </w:rPr>
+      </w:pPr>
+      <w:r>
+        <w:rPr>
+          <w:rFonts w:ascii="Calibri" w:hAnsi="Calibri" w:cs="Calibri"/>
+        </w:rPr>
         <w:t>Hardware</w:t>
       </w:r>
     </w:p>
     <w:p>
       <w:pPr>
+        <w:rPr>
+          <w:rFonts w:ascii="Calibri" w:hAnsi="Calibri" w:cs="Calibri"/>
+        </w:rPr>
+      </w:pPr>
+    </w:p>
+    <w:p>
+      <w:pPr>
         <w:pStyle w:val="Heading3"/>
-      </w:pPr>
-      <w:r>
+        <w:rPr>
+          <w:rFonts w:ascii="Calibri" w:hAnsi="Calibri" w:cs="Calibri"/>
+        </w:rPr>
+      </w:pPr>
+      <w:r>
+        <w:rPr>
+          <w:rFonts w:ascii="Calibri" w:hAnsi="Calibri" w:cs="Calibri"/>
+        </w:rPr>
         <w:t>Microcontroller</w:t>
       </w:r>
       <w:r>
+        <w:rPr>
+          <w:rFonts w:ascii="Calibri" w:hAnsi="Calibri" w:cs="Calibri"/>
+        </w:rPr>
         <w:t xml:space="preserve"> Dev Board</w:t>
       </w:r>
     </w:p>
@@ -166,8 +197,14 @@
     <w:p>
       <w:pPr>
         <w:pStyle w:val="Heading3"/>
-      </w:pPr>
-      <w:r>
+        <w:rPr>
+          <w:rFonts w:ascii="Calibri" w:hAnsi="Calibri" w:cs="Calibri"/>
+        </w:rPr>
+      </w:pPr>
+      <w:r>
+        <w:rPr>
+          <w:rFonts w:ascii="Calibri" w:hAnsi="Calibri" w:cs="Calibri"/>
+        </w:rPr>
         <w:t xml:space="preserve">Sensor </w:t>
       </w:r>
     </w:p>
@@ -219,13 +256,22 @@
     <w:p>
       <w:pPr>
         <w:pStyle w:val="Heading3"/>
+        <w:rPr>
+          <w:rFonts w:ascii="Calibri" w:hAnsi="Calibri" w:cs="Calibri"/>
+        </w:rPr>
       </w:pPr>
     </w:p>
     <w:p>
       <w:pPr>
         <w:pStyle w:val="Heading3"/>
-      </w:pPr>
-      <w:r>
+        <w:rPr>
+          <w:rFonts w:ascii="Calibri" w:hAnsi="Calibri" w:cs="Calibri"/>
+        </w:rPr>
+      </w:pPr>
+      <w:r>
+        <w:rPr>
+          <w:rFonts w:ascii="Calibri" w:hAnsi="Calibri" w:cs="Calibri"/>
+        </w:rPr>
         <w:t>Sensor Cable</w:t>
       </w:r>
     </w:p>
@@ -266,8 +312,14 @@
     <w:p>
       <w:pPr>
         <w:pStyle w:val="Heading2"/>
-      </w:pPr>
-      <w:r>
+        <w:rPr>
+          <w:rFonts w:ascii="Calibri" w:hAnsi="Calibri" w:cs="Calibri"/>
+        </w:rPr>
+      </w:pPr>
+      <w:r>
+        <w:rPr>
+          <w:rFonts w:ascii="Calibri" w:hAnsi="Calibri" w:cs="Calibri"/>
+        </w:rPr>
         <w:lastRenderedPageBreak/>
         <w:t>Connections</w:t>
       </w:r>
@@ -345,20 +397,35 @@
     <w:p>
       <w:pPr>
         <w:pStyle w:val="Heading2"/>
-      </w:pPr>
-      <w:r>
+        <w:rPr>
+          <w:rFonts w:ascii="Calibri" w:hAnsi="Calibri" w:cs="Calibri"/>
+        </w:rPr>
+      </w:pPr>
+      <w:r>
+        <w:rPr>
+          <w:rFonts w:ascii="Calibri" w:hAnsi="Calibri" w:cs="Calibri"/>
+        </w:rPr>
         <w:t>Install VS Code</w:t>
       </w:r>
     </w:p>
     <w:p>
-      <w:r>
-        <w:rPr>
+      <w:pPr>
+        <w:rPr>
+          <w:rFonts w:ascii="Calibri" w:hAnsi="Calibri" w:cs="Calibri"/>
+        </w:rPr>
+      </w:pPr>
+      <w:r>
+        <w:rPr>
+          <w:rFonts w:ascii="Calibri" w:hAnsi="Calibri" w:cs="Calibri"/>
           <w:b/>
           <w:bCs/>
         </w:rPr>
         <w:t>Note:</w:t>
       </w:r>
       <w:r>
+        <w:rPr>
+          <w:rFonts w:ascii="Calibri" w:hAnsi="Calibri" w:cs="Calibri"/>
+        </w:rPr>
         <w:t xml:space="preserve">  This section only needs to be done once per computer.</w:t>
       </w:r>
     </w:p>
@@ -551,29 +618,50 @@
     <w:p>
       <w:pPr>
         <w:pStyle w:val="Heading2"/>
-      </w:pPr>
-      <w:r>
+        <w:rPr>
+          <w:rFonts w:ascii="Calibri" w:hAnsi="Calibri" w:cs="Calibri"/>
+        </w:rPr>
+      </w:pPr>
+      <w:r>
+        <w:rPr>
+          <w:rFonts w:ascii="Calibri" w:hAnsi="Calibri" w:cs="Calibri"/>
+        </w:rPr>
         <w:lastRenderedPageBreak/>
         <w:t xml:space="preserve">Configure </w:t>
       </w:r>
       <w:proofErr w:type="spellStart"/>
       <w:r>
+        <w:rPr>
+          <w:rFonts w:ascii="Calibri" w:hAnsi="Calibri" w:cs="Calibri"/>
+        </w:rPr>
         <w:t>Github</w:t>
       </w:r>
       <w:proofErr w:type="spellEnd"/>
       <w:r>
+        <w:rPr>
+          <w:rFonts w:ascii="Calibri" w:hAnsi="Calibri" w:cs="Calibri"/>
+        </w:rPr>
         <w:t xml:space="preserve"> User Info in VS Code</w:t>
       </w:r>
     </w:p>
     <w:p>
-      <w:r>
-        <w:rPr>
+      <w:pPr>
+        <w:rPr>
+          <w:rFonts w:ascii="Calibri" w:hAnsi="Calibri" w:cs="Calibri"/>
+        </w:rPr>
+      </w:pPr>
+      <w:r>
+        <w:rPr>
+          <w:rFonts w:ascii="Calibri" w:hAnsi="Calibri" w:cs="Calibri"/>
           <w:b/>
           <w:bCs/>
         </w:rPr>
         <w:t>Note:</w:t>
       </w:r>
       <w:r>
+        <w:rPr>
+          <w:rFonts w:ascii="Calibri" w:hAnsi="Calibri" w:cs="Calibri"/>
+        </w:rPr>
         <w:t xml:space="preserve">  This section only needs to be done once, at the time you install Visual Studio.</w:t>
       </w:r>
     </w:p>
@@ -702,7 +790,7 @@
           <w:noProof/>
         </w:rPr>
         <w:drawing>
-          <wp:inline distT="0" distB="0" distL="0" distR="0" wp14:anchorId="3296953C" wp14:editId="4FE0E39D">
+          <wp:inline distT="0" distB="0" distL="0" distR="0" wp14:anchorId="3296953C" wp14:editId="6C9E6A22">
             <wp:extent cx="5943600" cy="1275080"/>
             <wp:effectExtent l="0" t="0" r="0" b="1270"/>
             <wp:docPr id="1153391975" name="Picture 2"/>
@@ -773,26 +861,47 @@
     <w:p>
       <w:pPr>
         <w:pStyle w:val="Heading2"/>
-      </w:pPr>
-      <w:r>
+        <w:rPr>
+          <w:rFonts w:ascii="Calibri" w:hAnsi="Calibri" w:cs="Calibri"/>
+        </w:rPr>
+      </w:pPr>
+      <w:r>
+        <w:rPr>
+          <w:rFonts w:ascii="Calibri" w:hAnsi="Calibri" w:cs="Calibri"/>
+        </w:rPr>
         <w:t xml:space="preserve">Install the </w:t>
       </w:r>
       <w:r>
+        <w:rPr>
+          <w:rFonts w:ascii="Calibri" w:hAnsi="Calibri" w:cs="Calibri"/>
+        </w:rPr>
         <w:t>Platform IO</w:t>
       </w:r>
       <w:r>
+        <w:rPr>
+          <w:rFonts w:ascii="Calibri" w:hAnsi="Calibri" w:cs="Calibri"/>
+        </w:rPr>
         <w:t xml:space="preserve"> Extension in VS Code</w:t>
       </w:r>
     </w:p>
     <w:p>
-      <w:r>
-        <w:rPr>
+      <w:pPr>
+        <w:rPr>
+          <w:rFonts w:ascii="Calibri" w:hAnsi="Calibri" w:cs="Calibri"/>
+        </w:rPr>
+      </w:pPr>
+      <w:r>
+        <w:rPr>
+          <w:rFonts w:ascii="Calibri" w:hAnsi="Calibri" w:cs="Calibri"/>
           <w:b/>
           <w:bCs/>
         </w:rPr>
         <w:t>Note:</w:t>
       </w:r>
       <w:r>
+        <w:rPr>
+          <w:rFonts w:ascii="Calibri" w:hAnsi="Calibri" w:cs="Calibri"/>
+        </w:rPr>
         <w:t xml:space="preserve">  This section only needs to be done once, at the time you install Visual Studio.</w:t>
       </w:r>
     </w:p>
@@ -1009,20 +1118,35 @@
     <w:p>
       <w:pPr>
         <w:pStyle w:val="Heading2"/>
-      </w:pPr>
-      <w:r>
+        <w:rPr>
+          <w:rFonts w:ascii="Calibri" w:hAnsi="Calibri" w:cs="Calibri"/>
+        </w:rPr>
+      </w:pPr>
+      <w:r>
+        <w:rPr>
+          <w:rFonts w:ascii="Calibri" w:hAnsi="Calibri" w:cs="Calibri"/>
+        </w:rPr>
         <w:t>Install the MS C/C++ Compiler Extension in VS Code</w:t>
       </w:r>
     </w:p>
     <w:p>
-      <w:r>
-        <w:rPr>
+      <w:pPr>
+        <w:rPr>
+          <w:rFonts w:ascii="Calibri" w:hAnsi="Calibri" w:cs="Calibri"/>
+        </w:rPr>
+      </w:pPr>
+      <w:r>
+        <w:rPr>
+          <w:rFonts w:ascii="Calibri" w:hAnsi="Calibri" w:cs="Calibri"/>
           <w:b/>
           <w:bCs/>
         </w:rPr>
         <w:t>Note:</w:t>
       </w:r>
       <w:r>
+        <w:rPr>
+          <w:rFonts w:ascii="Calibri" w:hAnsi="Calibri" w:cs="Calibri"/>
+        </w:rPr>
         <w:t xml:space="preserve">  This section only needs to be done once, at the time you install Visual Studio.</w:t>
       </w:r>
     </w:p>
@@ -1197,15 +1321,27 @@
     <w:p>
       <w:pPr>
         <w:pStyle w:val="Heading2"/>
-      </w:pPr>
-      <w:r>
+        <w:rPr>
+          <w:rFonts w:ascii="Calibri" w:hAnsi="Calibri" w:cs="Calibri"/>
+        </w:rPr>
+      </w:pPr>
+      <w:r>
+        <w:rPr>
+          <w:rFonts w:ascii="Calibri" w:hAnsi="Calibri" w:cs="Calibri"/>
+        </w:rPr>
         <w:lastRenderedPageBreak/>
         <w:t xml:space="preserve">Synching </w:t>
       </w:r>
       <w:r>
+        <w:rPr>
+          <w:rFonts w:ascii="Calibri" w:hAnsi="Calibri" w:cs="Calibri"/>
+        </w:rPr>
         <w:t>the</w:t>
       </w:r>
       <w:r>
+        <w:rPr>
+          <w:rFonts w:ascii="Calibri" w:hAnsi="Calibri" w:cs="Calibri"/>
+        </w:rPr>
         <w:t xml:space="preserve"> GitHub Project</w:t>
       </w:r>
     </w:p>
@@ -1256,9 +1392,15 @@
             <w:rStyle w:val="Hyperlink"/>
             <w:rFonts w:ascii="Calibri" w:hAnsi="Calibri" w:cs="Calibri"/>
           </w:rPr>
-          <w:t>https://github.com/CrazyUncleBurton/M5Stack-LCD-Testing</w:t>
+          <w:t>https://github.com/CrazyUncleBurton/M5Stack-Core2-LCD-Tutorial.git</w:t>
         </w:r>
       </w:hyperlink>
+      <w:r>
+        <w:rPr>
+          <w:rFonts w:ascii="Calibri" w:hAnsi="Calibri" w:cs="Calibri"/>
+        </w:rPr>
+        <w:t xml:space="preserve"> </w:t>
+      </w:r>
     </w:p>
     <w:p>
       <w:pPr>
@@ -1419,7 +1561,31 @@
         <w:rPr>
           <w:rFonts w:ascii="Calibri" w:hAnsi="Calibri" w:cs="Calibri"/>
         </w:rPr>
-        <w:t xml:space="preserve">\Projects”.  Just highlight Projects, don’t browse into that folder.  </w:t>
+        <w:t xml:space="preserve">\Projects”.  Just highlight </w:t>
+      </w:r>
+      <w:r>
+        <w:rPr>
+          <w:rFonts w:ascii="Calibri" w:hAnsi="Calibri" w:cs="Calibri"/>
+        </w:rPr>
+        <w:t xml:space="preserve">the </w:t>
+      </w:r>
+      <w:r>
+        <w:rPr>
+          <w:rFonts w:ascii="Calibri" w:hAnsi="Calibri" w:cs="Calibri"/>
+        </w:rPr>
+        <w:t>Projects</w:t>
+      </w:r>
+      <w:r>
+        <w:rPr>
+          <w:rFonts w:ascii="Calibri" w:hAnsi="Calibri" w:cs="Calibri"/>
+        </w:rPr>
+        <w:t xml:space="preserve"> folder</w:t>
+      </w:r>
+      <w:r>
+        <w:rPr>
+          <w:rFonts w:ascii="Calibri" w:hAnsi="Calibri" w:cs="Calibri"/>
+        </w:rPr>
+        <w:t xml:space="preserve">, don’t browse into that folder.  </w:t>
       </w:r>
     </w:p>
     <w:p>
@@ -1473,76 +1639,6 @@
         <w:rPr>
           <w:rFonts w:ascii="Calibri" w:hAnsi="Calibri" w:cs="Calibri"/>
         </w:rPr>
-        <w:t>Open the platformio.ini file (root directory of the project).</w:t>
-      </w:r>
-    </w:p>
-    <w:p>
-      <w:pPr>
-        <w:pStyle w:val="ListParagraph"/>
-        <w:numPr>
-          <w:ilvl w:val="0"/>
-          <w:numId w:val="2"/>
-        </w:numPr>
-        <w:rPr>
-          <w:rFonts w:ascii="Calibri" w:hAnsi="Calibri" w:cs="Calibri"/>
-        </w:rPr>
-      </w:pPr>
-      <w:r>
-        <w:rPr>
-          <w:rFonts w:ascii="Calibri" w:hAnsi="Calibri" w:cs="Calibri"/>
-        </w:rPr>
-        <w:t>Enable the “</w:t>
-      </w:r>
-      <w:proofErr w:type="spellStart"/>
-      <w:r>
-        <w:rPr>
-          <w:rFonts w:ascii="Calibri" w:hAnsi="Calibri" w:cs="Calibri"/>
-        </w:rPr>
-        <w:t>default_envs</w:t>
-      </w:r>
-      <w:proofErr w:type="spellEnd"/>
-      <w:r>
-        <w:rPr>
-          <w:rFonts w:ascii="Calibri" w:hAnsi="Calibri" w:cs="Calibri"/>
-        </w:rPr>
-        <w:t xml:space="preserve"> = “ </w:t>
-      </w:r>
-      <w:r>
-        <w:rPr>
-          <w:rFonts w:ascii="Calibri" w:hAnsi="Calibri" w:cs="Calibri"/>
-        </w:rPr>
-        <w:t>line to build the microcontroller you are using, and disable the other “</w:t>
-      </w:r>
-      <w:proofErr w:type="spellStart"/>
-      <w:r>
-        <w:rPr>
-          <w:rFonts w:ascii="Calibri" w:hAnsi="Calibri" w:cs="Calibri"/>
-        </w:rPr>
-        <w:t>default_envs</w:t>
-      </w:r>
-      <w:proofErr w:type="spellEnd"/>
-      <w:r>
-        <w:rPr>
-          <w:rFonts w:ascii="Calibri" w:hAnsi="Calibri" w:cs="Calibri"/>
-        </w:rPr>
-        <w:t xml:space="preserve"> = “ line.</w:t>
-      </w:r>
-    </w:p>
-    <w:p>
-      <w:pPr>
-        <w:pStyle w:val="ListParagraph"/>
-        <w:numPr>
-          <w:ilvl w:val="0"/>
-          <w:numId w:val="2"/>
-        </w:numPr>
-        <w:rPr>
-          <w:rFonts w:ascii="Calibri" w:hAnsi="Calibri" w:cs="Calibri"/>
-        </w:rPr>
-      </w:pPr>
-      <w:r>
-        <w:rPr>
-          <w:rFonts w:ascii="Calibri" w:hAnsi="Calibri" w:cs="Calibri"/>
-        </w:rPr>
         <w:t>Platform IO</w:t>
       </w:r>
       <w:r>
@@ -1568,8 +1664,14 @@
     <w:p>
       <w:pPr>
         <w:pStyle w:val="Heading2"/>
-      </w:pPr>
-      <w:r>
+        <w:rPr>
+          <w:rFonts w:ascii="Calibri" w:hAnsi="Calibri" w:cs="Calibri"/>
+        </w:rPr>
+      </w:pPr>
+      <w:r>
+        <w:rPr>
+          <w:rFonts w:ascii="Calibri" w:hAnsi="Calibri" w:cs="Calibri"/>
+        </w:rPr>
         <w:t>About the Project</w:t>
       </w:r>
     </w:p>
@@ -1627,8 +1729,14 @@
     <w:p>
       <w:pPr>
         <w:pStyle w:val="Heading2"/>
-      </w:pPr>
-      <w:r>
+        <w:rPr>
+          <w:rFonts w:ascii="Calibri" w:hAnsi="Calibri" w:cs="Calibri"/>
+        </w:rPr>
+      </w:pPr>
+      <w:r>
+        <w:rPr>
+          <w:rFonts w:ascii="Calibri" w:hAnsi="Calibri" w:cs="Calibri"/>
+        </w:rPr>
         <w:lastRenderedPageBreak/>
         <w:t>Testing</w:t>
       </w:r>
@@ -1960,7 +2068,13 @@
         <w:rPr>
           <w:rFonts w:ascii="Calibri" w:hAnsi="Calibri" w:cs="Calibri"/>
         </w:rPr>
-        <w:t>When the microcontroller reboots, watch the display.  You should see a one-time splash screen that says M5Stack Core2 AWS and then Sensors Connected!</w:t>
+        <w:t xml:space="preserve">When the microcontroller reboots, watch the display.  You should see a one-time splash screen that says M5Stack Core2 and then </w:t>
+      </w:r>
+      <w:r>
+        <w:rPr>
+          <w:rFonts w:ascii="Calibri" w:hAnsi="Calibri" w:cs="Calibri"/>
+        </w:rPr>
+        <w:t>Starting…</w:t>
       </w:r>
     </w:p>
     <w:p>
@@ -1978,19 +2092,7 @@
         <w:rPr>
           <w:rFonts w:ascii="Calibri" w:hAnsi="Calibri" w:cs="Calibri"/>
         </w:rPr>
-        <w:t xml:space="preserve">After about </w:t>
-      </w:r>
-      <w:r>
-        <w:rPr>
-          <w:rFonts w:ascii="Calibri" w:hAnsi="Calibri" w:cs="Calibri"/>
-        </w:rPr>
-        <w:t>one</w:t>
-      </w:r>
-      <w:r>
-        <w:rPr>
-          <w:rFonts w:ascii="Calibri" w:hAnsi="Calibri" w:cs="Calibri"/>
-        </w:rPr>
-        <w:t xml:space="preserve"> second (a delay inserted to let the user see the splash screen), we see the first update from the sensors.</w:t>
+        <w:t>After about one second (a delay inserted to let the user see the splash screen), we see the first update from the sensors.</w:t>
       </w:r>
     </w:p>
     <w:p>
@@ -2008,33 +2110,36 @@
         <w:rPr>
           <w:rFonts w:ascii="Calibri" w:hAnsi="Calibri" w:cs="Calibri"/>
         </w:rPr>
-        <w:t>One second later</w:t>
-      </w:r>
-      <w:r>
-        <w:rPr>
-          <w:rFonts w:ascii="Calibri" w:hAnsi="Calibri" w:cs="Calibri"/>
-        </w:rPr>
-        <w:t xml:space="preserve"> (again, to let people read the screen), it refreshes the data and updates the screen.</w:t>
-      </w:r>
-    </w:p>
-    <w:p>
-      <w:pPr>
-        <w:rPr>
-          <w:rFonts w:asciiTheme="majorHAnsi" w:eastAsiaTheme="majorEastAsia" w:hAnsiTheme="majorHAnsi" w:cstheme="majorBidi"/>
+        <w:t>One second later (again, to let people read the screen), it refreshes the data and updates the screen.</w:t>
+      </w:r>
+    </w:p>
+    <w:p>
+      <w:pPr>
+        <w:rPr>
+          <w:rFonts w:ascii="Calibri" w:eastAsiaTheme="majorEastAsia" w:hAnsi="Calibri" w:cs="Calibri"/>
           <w:color w:val="0F4761" w:themeColor="accent1" w:themeShade="BF"/>
           <w:sz w:val="32"/>
           <w:szCs w:val="32"/>
         </w:rPr>
       </w:pPr>
       <w:r>
+        <w:rPr>
+          <w:rFonts w:ascii="Calibri" w:hAnsi="Calibri" w:cs="Calibri"/>
+        </w:rPr>
         <w:br w:type="page"/>
       </w:r>
     </w:p>
     <w:p>
       <w:pPr>
         <w:pStyle w:val="Heading2"/>
-      </w:pPr>
-      <w:r>
+        <w:rPr>
+          <w:rFonts w:ascii="Calibri" w:hAnsi="Calibri" w:cs="Calibri"/>
+        </w:rPr>
+      </w:pPr>
+      <w:r>
+        <w:rPr>
+          <w:rFonts w:ascii="Calibri" w:hAnsi="Calibri" w:cs="Calibri"/>
+        </w:rPr>
         <w:lastRenderedPageBreak/>
         <w:t>Program Explanation</w:t>
       </w:r>
@@ -2229,7 +2334,7 @@
         <w:rPr>
           <w:rFonts w:ascii="Calibri" w:hAnsi="Calibri" w:cs="Calibri"/>
         </w:rPr>
-        <w:t>These  names instantiate the sensor libraries with the names SHT3X and QMP6988:</w:t>
+        <w:t>These names instantiate the sensor libraries with the names SHT3X and QMP6988:</w:t>
       </w:r>
     </w:p>
     <w:p>
@@ -2858,14 +2963,6 @@
           <w:bCs/>
         </w:rPr>
       </w:pPr>
-      <w:r>
-        <w:rPr>
-          <w:rFonts w:ascii="Calibri" w:hAnsi="Calibri" w:cs="Calibri"/>
-          <w:b/>
-          <w:bCs/>
-        </w:rPr>
-        <w:t xml:space="preserve">  </w:t>
-      </w:r>
       <w:proofErr w:type="spellStart"/>
       <w:r>
         <w:rPr>
@@ -2893,14 +2990,6 @@
           <w:bCs/>
         </w:rPr>
       </w:pPr>
-      <w:r>
-        <w:rPr>
-          <w:rFonts w:ascii="Calibri" w:hAnsi="Calibri" w:cs="Calibri"/>
-          <w:b/>
-          <w:bCs/>
-        </w:rPr>
-        <w:t xml:space="preserve">  </w:t>
-      </w:r>
       <w:proofErr w:type="spellStart"/>
       <w:r>
         <w:rPr>
@@ -2970,11 +3059,15 @@
       <w:pPr>
         <w:rPr>
           <w:rFonts w:ascii="Calibri" w:hAnsi="Calibri" w:cs="Calibri"/>
-        </w:rPr>
-      </w:pPr>
-      <w:r>
-        <w:rPr>
-          <w:rFonts w:ascii="Calibri" w:hAnsi="Calibri" w:cs="Calibri"/>
+          <w:b/>
+          <w:bCs/>
+        </w:rPr>
+      </w:pPr>
+      <w:r>
+        <w:rPr>
+          <w:rFonts w:ascii="Calibri" w:hAnsi="Calibri" w:cs="Calibri"/>
+          <w:b/>
+          <w:bCs/>
         </w:rPr>
         <w:t>if ((</w:t>
       </w:r>
@@ -2982,6 +3075,8 @@
       <w:r>
         <w:rPr>
           <w:rFonts w:ascii="Calibri" w:hAnsi="Calibri" w:cs="Calibri"/>
+          <w:b/>
+          <w:bCs/>
         </w:rPr>
         <w:t>shtPresent</w:t>
       </w:r>
@@ -2989,6 +3084,8 @@
       <w:r>
         <w:rPr>
           <w:rFonts w:ascii="Calibri" w:hAnsi="Calibri" w:cs="Calibri"/>
+          <w:b/>
+          <w:bCs/>
         </w:rPr>
         <w:t>)&amp;&amp;(</w:t>
       </w:r>
@@ -2996,6 +3093,8 @@
       <w:r>
         <w:rPr>
           <w:rFonts w:ascii="Calibri" w:hAnsi="Calibri" w:cs="Calibri"/>
+          <w:b/>
+          <w:bCs/>
         </w:rPr>
         <w:t>qmpPresent</w:t>
       </w:r>
@@ -3003,6 +3102,8 @@
       <w:r>
         <w:rPr>
           <w:rFonts w:ascii="Calibri" w:hAnsi="Calibri" w:cs="Calibri"/>
+          <w:b/>
+          <w:bCs/>
         </w:rPr>
         <w:t>)) {</w:t>
       </w:r>
@@ -3112,7 +3213,23 @@
           <w:b/>
           <w:bCs/>
         </w:rPr>
-        <w:t xml:space="preserve">("Temp 1: %.1f%sF", </w:t>
+        <w:t>("Temp 1: %.</w:t>
+      </w:r>
+      <w:r>
+        <w:rPr>
+          <w:rFonts w:ascii="Calibri" w:hAnsi="Calibri" w:cs="Calibri"/>
+          <w:b/>
+          <w:bCs/>
+        </w:rPr>
+        <w:t>2</w:t>
+      </w:r>
+      <w:r>
+        <w:rPr>
+          <w:rFonts w:ascii="Calibri" w:hAnsi="Calibri" w:cs="Calibri"/>
+          <w:b/>
+          <w:bCs/>
+        </w:rPr>
+        <w:t xml:space="preserve">%sF", </w:t>
       </w:r>
       <w:proofErr w:type="spellStart"/>
       <w:r>
@@ -3162,13 +3279,25 @@
           <w:rFonts w:ascii="Calibri" w:hAnsi="Calibri" w:cs="Calibri"/>
         </w:rPr>
         <w:lastRenderedPageBreak/>
-        <w:t>This will print some formatted text, in this case “Temp: “.  Then it prints the contents of the variable temp, which contains the value of the temperature measured from the SHT3X sensor.  The “%.</w:t>
-      </w:r>
-      <w:r>
-        <w:rPr>
-          <w:rFonts w:ascii="Calibri" w:hAnsi="Calibri" w:cs="Calibri"/>
-        </w:rPr>
-        <w:t>1</w:t>
+        <w:t>This will print some formatted text, in this case “Temp</w:t>
+      </w:r>
+      <w:r>
+        <w:rPr>
+          <w:rFonts w:ascii="Calibri" w:hAnsi="Calibri" w:cs="Calibri"/>
+        </w:rPr>
+        <w:t xml:space="preserve"> 1</w:t>
+      </w:r>
+      <w:r>
+        <w:rPr>
+          <w:rFonts w:ascii="Calibri" w:hAnsi="Calibri" w:cs="Calibri"/>
+        </w:rPr>
+        <w:t>: “.  Then it prints the contents of the variable temp, which contains the value of the temperature measured from the SHT3X sensor.  The “%.</w:t>
+      </w:r>
+      <w:r>
+        <w:rPr>
+          <w:rFonts w:ascii="Calibri" w:hAnsi="Calibri" w:cs="Calibri"/>
+        </w:rPr>
+        <w:t>2</w:t>
       </w:r>
       <w:r>
         <w:rPr>
@@ -3180,31 +3309,25 @@
         <w:rPr>
           <w:rFonts w:ascii="Calibri" w:hAnsi="Calibri" w:cs="Calibri"/>
         </w:rPr>
-        <w:t>one</w:t>
-      </w:r>
-      <w:r>
-        <w:rPr>
-          <w:rFonts w:ascii="Calibri" w:hAnsi="Calibri" w:cs="Calibri"/>
-        </w:rPr>
-        <w:t xml:space="preserve"> digit to the right of the decimal.  Then it prints the units, “</w:t>
-      </w:r>
-      <w:r>
-        <w:rPr>
-          <w:rFonts w:ascii="Calibri" w:hAnsi="Calibri" w:cs="Calibri" w:hint="cs"/>
-        </w:rPr>
-        <w:t>°</w:t>
-      </w:r>
-      <w:r>
-        <w:rPr>
-          <w:rFonts w:ascii="Calibri" w:hAnsi="Calibri" w:cs="Calibri"/>
-        </w:rPr>
-        <w:t>F”</w:t>
-      </w:r>
-      <w:r>
-        <w:rPr>
-          <w:rFonts w:ascii="Calibri" w:hAnsi="Calibri" w:cs="Calibri"/>
-        </w:rPr>
-        <w:t>.</w:t>
+        <w:t>two</w:t>
+      </w:r>
+      <w:r>
+        <w:rPr>
+          <w:rFonts w:ascii="Calibri" w:hAnsi="Calibri" w:cs="Calibri"/>
+        </w:rPr>
+        <w:t xml:space="preserve"> digit</w:t>
+      </w:r>
+      <w:r>
+        <w:rPr>
+          <w:rFonts w:ascii="Calibri" w:hAnsi="Calibri" w:cs="Calibri"/>
+        </w:rPr>
+        <w:t>s</w:t>
+      </w:r>
+      <w:r>
+        <w:rPr>
+          <w:rFonts w:ascii="Calibri" w:hAnsi="Calibri" w:cs="Calibri"/>
+        </w:rPr>
+        <w:t xml:space="preserve"> to the right of the decimal.  Then it prints the units, “°F”.</w:t>
       </w:r>
     </w:p>
     <w:p>
@@ -3281,19 +3404,7 @@
         <w:rPr>
           <w:rFonts w:ascii="Calibri" w:hAnsi="Calibri" w:cs="Calibri"/>
         </w:rPr>
-        <w:t>This pattern repeats for the five lines of data to be displayed.</w:t>
-      </w:r>
-      <w:r>
-        <w:rPr>
-          <w:rFonts w:ascii="Calibri" w:hAnsi="Calibri" w:cs="Calibri"/>
-        </w:rPr>
-        <w:t xml:space="preserve">  </w:t>
-      </w:r>
-      <w:r>
-        <w:rPr>
-          <w:rFonts w:ascii="Calibri" w:hAnsi="Calibri" w:cs="Calibri"/>
-        </w:rPr>
-        <w:t>We added some more lines to print the other variables that the sensor library created and updated for us, but they’re not really different from what we did above, except for this line:</w:t>
+        <w:t>This pattern repeats for the five lines of data to be displayed.  We added some more lines to print the other variables that the sensor library created and updated for us, but they’re not really different from what we did above, except for this line:</w:t>
       </w:r>
     </w:p>
     <w:p>
@@ -3328,7 +3439,7 @@
           <w:b/>
           <w:bCs/>
         </w:rPr>
-        <w:t>1</w:t>
+        <w:t>2</w:t>
       </w:r>
       <w:r>
         <w:rPr>
@@ -3405,7 +3516,7 @@
         <w:rPr>
           <w:rFonts w:ascii="Calibri" w:hAnsi="Calibri" w:cs="Calibri"/>
         </w:rPr>
-        <w:t>1</w:t>
+        <w:t>2</w:t>
       </w:r>
       <w:r>
         <w:rPr>
@@ -3417,37 +3528,25 @@
         <w:rPr>
           <w:rFonts w:ascii="Calibri" w:hAnsi="Calibri" w:cs="Calibri"/>
         </w:rPr>
-        <w:t>one</w:t>
-      </w:r>
-      <w:r>
-        <w:rPr>
-          <w:rFonts w:ascii="Calibri" w:hAnsi="Calibri" w:cs="Calibri"/>
-        </w:rPr>
-        <w:t xml:space="preserve"> digit to the right of the decimal.  Then it prints the units, “</w:t>
-      </w:r>
-      <w:r>
-        <w:rPr>
-          <w:rFonts w:ascii="Calibri" w:hAnsi="Calibri" w:cs="Calibri" w:hint="cs"/>
-        </w:rPr>
-        <w:t>°</w:t>
-      </w:r>
-      <w:r>
-        <w:rPr>
-          <w:rFonts w:ascii="Calibri" w:hAnsi="Calibri" w:cs="Calibri"/>
-        </w:rPr>
-        <w:t>F”</w:t>
-      </w:r>
-      <w:r>
-        <w:rPr>
-          <w:rFonts w:ascii="Calibri" w:hAnsi="Calibri" w:cs="Calibri"/>
-        </w:rPr>
-        <w:t xml:space="preserve">.  </w:t>
-      </w:r>
-      <w:r>
-        <w:rPr>
-          <w:rFonts w:ascii="Calibri" w:hAnsi="Calibri" w:cs="Calibri"/>
-        </w:rPr>
-        <w:t xml:space="preserve">The “%%” part is doubled because </w:t>
+        <w:t>two</w:t>
+      </w:r>
+      <w:r>
+        <w:rPr>
+          <w:rFonts w:ascii="Calibri" w:hAnsi="Calibri" w:cs="Calibri"/>
+        </w:rPr>
+        <w:t xml:space="preserve"> digit</w:t>
+      </w:r>
+      <w:r>
+        <w:rPr>
+          <w:rFonts w:ascii="Calibri" w:hAnsi="Calibri" w:cs="Calibri"/>
+        </w:rPr>
+        <w:t>s</w:t>
+      </w:r>
+      <w:r>
+        <w:rPr>
+          <w:rFonts w:ascii="Calibri" w:hAnsi="Calibri" w:cs="Calibri"/>
+        </w:rPr>
+        <w:t xml:space="preserve"> to the right of the decimal.  Then it prints the units, “°F”.  The “%%” part is doubled because </w:t>
       </w:r>
       <w:proofErr w:type="spellStart"/>
       <w:r>
@@ -3475,13 +3574,7 @@
         <w:rPr>
           <w:rFonts w:ascii="Calibri" w:hAnsi="Calibri" w:cs="Calibri"/>
         </w:rPr>
-        <w:t xml:space="preserve"> we mean to print a literal % sign here.</w:t>
-      </w:r>
-      <w:r>
-        <w:rPr>
-          <w:rFonts w:ascii="Calibri" w:hAnsi="Calibri" w:cs="Calibri"/>
-        </w:rPr>
-        <w:t xml:space="preserve">  </w:t>
+        <w:t xml:space="preserve"> we mean to print a literal % sign here.  </w:t>
       </w:r>
     </w:p>
     <w:p>
@@ -3516,7 +3609,56 @@
         <w:rPr>
           <w:rFonts w:ascii="Calibri" w:hAnsi="Calibri" w:cs="Calibri"/>
         </w:rPr>
-        <w:t>This line moves the screen we created on the canvas above to the LCD all at once</w:t>
+        <w:t>This line moves the screen we created on the canvas above to the LCD all at once:</w:t>
+      </w:r>
+    </w:p>
+    <w:p>
+      <w:pPr>
+        <w:rPr>
+          <w:rFonts w:ascii="Calibri" w:hAnsi="Calibri" w:cs="Calibri"/>
+          <w:b/>
+          <w:bCs/>
+        </w:rPr>
+      </w:pPr>
+      <w:proofErr w:type="spellStart"/>
+      <w:r>
+        <w:rPr>
+          <w:rFonts w:ascii="Calibri" w:hAnsi="Calibri" w:cs="Calibri"/>
+          <w:b/>
+          <w:bCs/>
+        </w:rPr>
+        <w:t>canvas.pushSprite</w:t>
+      </w:r>
+      <w:proofErr w:type="spellEnd"/>
+      <w:r>
+        <w:rPr>
+          <w:rFonts w:ascii="Calibri" w:hAnsi="Calibri" w:cs="Calibri"/>
+          <w:b/>
+          <w:bCs/>
+        </w:rPr>
+        <w:t>(0, 0);</w:t>
+      </w:r>
+    </w:p>
+    <w:p>
+      <w:pPr>
+        <w:rPr>
+          <w:rFonts w:ascii="Calibri" w:hAnsi="Calibri" w:cs="Calibri"/>
+          <w:b/>
+          <w:bCs/>
+        </w:rPr>
+      </w:pPr>
+    </w:p>
+    <w:p>
+      <w:pPr>
+        <w:rPr>
+          <w:rFonts w:ascii="Calibri" w:hAnsi="Calibri" w:cs="Calibri"/>
+        </w:rPr>
+      </w:pPr>
+      <w:r>
+        <w:rPr>
+          <w:rFonts w:ascii="Calibri" w:hAnsi="Calibri" w:cs="Calibri"/>
+        </w:rPr>
+        <w:t>The setup function runs once at microcontroller power-up and restart</w:t>
       </w:r>
       <w:r>
         <w:rPr>
@@ -3529,6 +3671,694 @@
       <w:pPr>
         <w:rPr>
           <w:rFonts w:ascii="Calibri" w:hAnsi="Calibri" w:cs="Calibri"/>
+        </w:rPr>
+      </w:pPr>
+    </w:p>
+    <w:p>
+      <w:pPr>
+        <w:rPr>
+          <w:rFonts w:ascii="Calibri" w:hAnsi="Calibri" w:cs="Calibri"/>
+        </w:rPr>
+      </w:pPr>
+      <w:r>
+        <w:rPr>
+          <w:rFonts w:ascii="Calibri" w:hAnsi="Calibri" w:cs="Calibri"/>
+        </w:rPr>
+        <w:t>These lines start the M5Unified library which supports the microcontroller:</w:t>
+      </w:r>
+    </w:p>
+    <w:p>
+      <w:pPr>
+        <w:rPr>
+          <w:rFonts w:ascii="Calibri" w:hAnsi="Calibri" w:cs="Calibri"/>
+          <w:b/>
+          <w:bCs/>
+        </w:rPr>
+      </w:pPr>
+      <w:r>
+        <w:rPr>
+          <w:rFonts w:ascii="Calibri" w:hAnsi="Calibri" w:cs="Calibri"/>
+          <w:b/>
+          <w:bCs/>
+        </w:rPr>
+        <w:t xml:space="preserve">auto </w:t>
+      </w:r>
+      <w:proofErr w:type="spellStart"/>
+      <w:r>
+        <w:rPr>
+          <w:rFonts w:ascii="Calibri" w:hAnsi="Calibri" w:cs="Calibri"/>
+          <w:b/>
+          <w:bCs/>
+        </w:rPr>
+        <w:t>cfg</w:t>
+      </w:r>
+      <w:proofErr w:type="spellEnd"/>
+      <w:r>
+        <w:rPr>
+          <w:rFonts w:ascii="Calibri" w:hAnsi="Calibri" w:cs="Calibri"/>
+          <w:b/>
+          <w:bCs/>
+        </w:rPr>
+        <w:t xml:space="preserve"> = M5.config();</w:t>
+      </w:r>
+    </w:p>
+    <w:p>
+      <w:pPr>
+        <w:rPr>
+          <w:rFonts w:ascii="Calibri" w:hAnsi="Calibri" w:cs="Calibri"/>
+          <w:b/>
+          <w:bCs/>
+        </w:rPr>
+      </w:pPr>
+      <w:r>
+        <w:rPr>
+          <w:rFonts w:ascii="Calibri" w:hAnsi="Calibri" w:cs="Calibri"/>
+          <w:b/>
+          <w:bCs/>
+        </w:rPr>
+        <w:t>M5.begin(</w:t>
+      </w:r>
+      <w:proofErr w:type="spellStart"/>
+      <w:r>
+        <w:rPr>
+          <w:rFonts w:ascii="Calibri" w:hAnsi="Calibri" w:cs="Calibri"/>
+          <w:b/>
+          <w:bCs/>
+        </w:rPr>
+        <w:t>cfg</w:t>
+      </w:r>
+      <w:proofErr w:type="spellEnd"/>
+      <w:r>
+        <w:rPr>
+          <w:rFonts w:ascii="Calibri" w:hAnsi="Calibri" w:cs="Calibri"/>
+          <w:b/>
+          <w:bCs/>
+        </w:rPr>
+        <w:t>);</w:t>
+      </w:r>
+    </w:p>
+    <w:p>
+      <w:pPr>
+        <w:rPr>
+          <w:rFonts w:ascii="Calibri" w:hAnsi="Calibri" w:cs="Calibri"/>
+        </w:rPr>
+      </w:pPr>
+      <w:r>
+        <w:rPr>
+          <w:rFonts w:ascii="Calibri" w:hAnsi="Calibri" w:cs="Calibri"/>
+        </w:rPr>
+        <w:t>This line starts the Arduino I2C service for Wire1, which is the first alternate I2C bus:</w:t>
+      </w:r>
+    </w:p>
+    <w:p>
+      <w:pPr>
+        <w:rPr>
+          <w:rFonts w:ascii="Calibri" w:hAnsi="Calibri" w:cs="Calibri"/>
+          <w:b/>
+          <w:bCs/>
+        </w:rPr>
+      </w:pPr>
+      <w:r>
+        <w:rPr>
+          <w:rFonts w:ascii="Calibri" w:hAnsi="Calibri" w:cs="Calibri"/>
+          <w:b/>
+          <w:bCs/>
+        </w:rPr>
+        <w:t>Wire1.begin(i2cSdaPin, i2cSclPin);</w:t>
+      </w:r>
+    </w:p>
+    <w:p>
+      <w:pPr>
+        <w:rPr>
+          <w:rFonts w:ascii="Calibri" w:hAnsi="Calibri" w:cs="Calibri"/>
+          <w:b/>
+          <w:bCs/>
+        </w:rPr>
+      </w:pPr>
+    </w:p>
+    <w:p>
+      <w:pPr>
+        <w:rPr>
+          <w:rFonts w:ascii="Calibri" w:hAnsi="Calibri" w:cs="Calibri"/>
+        </w:rPr>
+      </w:pPr>
+      <w:r>
+        <w:rPr>
+          <w:rFonts w:ascii="Calibri" w:hAnsi="Calibri" w:cs="Calibri"/>
+        </w:rPr>
+        <w:t>These lines configure the display and canvas:</w:t>
+      </w:r>
+    </w:p>
+    <w:p>
+      <w:pPr>
+        <w:rPr>
+          <w:rFonts w:ascii="Calibri" w:hAnsi="Calibri" w:cs="Calibri"/>
+        </w:rPr>
+      </w:pPr>
+      <w:proofErr w:type="spellStart"/>
+      <w:r>
+        <w:rPr>
+          <w:rFonts w:ascii="Calibri" w:hAnsi="Calibri" w:cs="Calibri"/>
+          <w:b/>
+          <w:bCs/>
+        </w:rPr>
+        <w:t>display.setRotation</w:t>
+      </w:r>
+      <w:proofErr w:type="spellEnd"/>
+      <w:r>
+        <w:rPr>
+          <w:rFonts w:ascii="Calibri" w:hAnsi="Calibri" w:cs="Calibri"/>
+          <w:b/>
+          <w:bCs/>
+        </w:rPr>
+        <w:t xml:space="preserve">(1); </w:t>
+      </w:r>
+      <w:r>
+        <w:rPr>
+          <w:rFonts w:ascii="Calibri" w:hAnsi="Calibri" w:cs="Calibri"/>
+          <w:b/>
+          <w:bCs/>
+        </w:rPr>
+        <w:t xml:space="preserve"> </w:t>
+      </w:r>
+      <w:r>
+        <w:rPr>
+          <w:rFonts w:ascii="Calibri" w:hAnsi="Calibri" w:cs="Calibri"/>
+        </w:rPr>
+        <w:t xml:space="preserve"> - This sets which way is up on the LCD.</w:t>
+      </w:r>
+    </w:p>
+    <w:p>
+      <w:pPr>
+        <w:rPr>
+          <w:rFonts w:ascii="Calibri" w:hAnsi="Calibri" w:cs="Calibri"/>
+        </w:rPr>
+      </w:pPr>
+      <w:proofErr w:type="spellStart"/>
+      <w:r>
+        <w:rPr>
+          <w:rFonts w:ascii="Calibri" w:hAnsi="Calibri" w:cs="Calibri"/>
+          <w:b/>
+          <w:bCs/>
+        </w:rPr>
+        <w:t>canvas.setColorDepth</w:t>
+      </w:r>
+      <w:proofErr w:type="spellEnd"/>
+      <w:r>
+        <w:rPr>
+          <w:rFonts w:ascii="Calibri" w:hAnsi="Calibri" w:cs="Calibri"/>
+          <w:b/>
+          <w:bCs/>
+        </w:rPr>
+        <w:t>(16);</w:t>
+      </w:r>
+      <w:r>
+        <w:rPr>
+          <w:rFonts w:ascii="Calibri" w:hAnsi="Calibri" w:cs="Calibri"/>
+          <w:b/>
+          <w:bCs/>
+        </w:rPr>
+        <w:t xml:space="preserve"> </w:t>
+      </w:r>
+      <w:r>
+        <w:rPr>
+          <w:rFonts w:ascii="Calibri" w:hAnsi="Calibri" w:cs="Calibri"/>
+        </w:rPr>
+        <w:t>- This sets the number of bits of color info on the LCD.  This is RGB565 – 5 bits of Red, 6 bits of Green, and five bits of Blue.</w:t>
+      </w:r>
+    </w:p>
+    <w:p>
+      <w:pPr>
+        <w:rPr>
+          <w:rFonts w:ascii="Calibri" w:hAnsi="Calibri" w:cs="Calibri"/>
+        </w:rPr>
+      </w:pPr>
+      <w:proofErr w:type="spellStart"/>
+      <w:r>
+        <w:rPr>
+          <w:rFonts w:ascii="Calibri" w:hAnsi="Calibri" w:cs="Calibri"/>
+          <w:b/>
+          <w:bCs/>
+        </w:rPr>
+        <w:t>canvas.createSprite</w:t>
+      </w:r>
+      <w:proofErr w:type="spellEnd"/>
+      <w:r>
+        <w:rPr>
+          <w:rFonts w:ascii="Calibri" w:hAnsi="Calibri" w:cs="Calibri"/>
+          <w:b/>
+          <w:bCs/>
+        </w:rPr>
+        <w:t>(</w:t>
+      </w:r>
+      <w:proofErr w:type="spellStart"/>
+      <w:r>
+        <w:rPr>
+          <w:rFonts w:ascii="Calibri" w:hAnsi="Calibri" w:cs="Calibri"/>
+          <w:b/>
+          <w:bCs/>
+        </w:rPr>
+        <w:t>display.width</w:t>
+      </w:r>
+      <w:proofErr w:type="spellEnd"/>
+      <w:r>
+        <w:rPr>
+          <w:rFonts w:ascii="Calibri" w:hAnsi="Calibri" w:cs="Calibri"/>
+          <w:b/>
+          <w:bCs/>
+        </w:rPr>
+        <w:t xml:space="preserve">(), </w:t>
+      </w:r>
+      <w:proofErr w:type="spellStart"/>
+      <w:r>
+        <w:rPr>
+          <w:rFonts w:ascii="Calibri" w:hAnsi="Calibri" w:cs="Calibri"/>
+          <w:b/>
+          <w:bCs/>
+        </w:rPr>
+        <w:t>display.height</w:t>
+      </w:r>
+      <w:proofErr w:type="spellEnd"/>
+      <w:r>
+        <w:rPr>
+          <w:rFonts w:ascii="Calibri" w:hAnsi="Calibri" w:cs="Calibri"/>
+          <w:b/>
+          <w:bCs/>
+        </w:rPr>
+        <w:t>());</w:t>
+      </w:r>
+      <w:r>
+        <w:rPr>
+          <w:rFonts w:ascii="Calibri" w:hAnsi="Calibri" w:cs="Calibri"/>
+          <w:b/>
+          <w:bCs/>
+        </w:rPr>
+        <w:t xml:space="preserve"> - </w:t>
+      </w:r>
+      <w:r>
+        <w:rPr>
+          <w:rFonts w:ascii="Calibri" w:hAnsi="Calibri" w:cs="Calibri"/>
+        </w:rPr>
+        <w:t>These lines create the canvas, which is the background area where we build the screen. It won’t be displayed until later.</w:t>
+      </w:r>
+    </w:p>
+    <w:p>
+      <w:pPr>
+        <w:rPr>
+          <w:rFonts w:ascii="Calibri" w:hAnsi="Calibri" w:cs="Calibri"/>
+        </w:rPr>
+      </w:pPr>
+      <w:proofErr w:type="spellStart"/>
+      <w:r>
+        <w:rPr>
+          <w:rFonts w:ascii="Calibri" w:hAnsi="Calibri" w:cs="Calibri"/>
+          <w:b/>
+          <w:bCs/>
+        </w:rPr>
+        <w:t>canvas.setTextColor</w:t>
+      </w:r>
+      <w:proofErr w:type="spellEnd"/>
+      <w:r>
+        <w:rPr>
+          <w:rFonts w:ascii="Calibri" w:hAnsi="Calibri" w:cs="Calibri"/>
+          <w:b/>
+          <w:bCs/>
+        </w:rPr>
+        <w:t>(TFT_WHITE, TFT_BLACK);</w:t>
+      </w:r>
+      <w:r>
+        <w:rPr>
+          <w:rFonts w:ascii="Calibri" w:hAnsi="Calibri" w:cs="Calibri"/>
+          <w:b/>
+          <w:bCs/>
+        </w:rPr>
+        <w:t xml:space="preserve"> </w:t>
+      </w:r>
+      <w:r>
+        <w:rPr>
+          <w:rFonts w:ascii="Calibri" w:hAnsi="Calibri" w:cs="Calibri"/>
+        </w:rPr>
+        <w:t>- This sets text color to white, and black background color to white.</w:t>
+      </w:r>
+    </w:p>
+    <w:p>
+      <w:pPr>
+        <w:rPr>
+          <w:rFonts w:ascii="Calibri" w:hAnsi="Calibri" w:cs="Calibri"/>
+          <w:b/>
+          <w:bCs/>
+        </w:rPr>
+      </w:pPr>
+      <w:proofErr w:type="spellStart"/>
+      <w:r>
+        <w:rPr>
+          <w:rFonts w:ascii="Calibri" w:hAnsi="Calibri" w:cs="Calibri"/>
+          <w:b/>
+          <w:bCs/>
+        </w:rPr>
+        <w:t>canvas.setFont</w:t>
+      </w:r>
+      <w:proofErr w:type="spellEnd"/>
+      <w:r>
+        <w:rPr>
+          <w:rFonts w:ascii="Calibri" w:hAnsi="Calibri" w:cs="Calibri"/>
+          <w:b/>
+          <w:bCs/>
+        </w:rPr>
+        <w:t>(&amp;fonts::efontJA_16_b);</w:t>
+      </w:r>
+      <w:r>
+        <w:rPr>
+          <w:rFonts w:ascii="Calibri" w:hAnsi="Calibri" w:cs="Calibri"/>
+          <w:b/>
+          <w:bCs/>
+        </w:rPr>
+        <w:t xml:space="preserve"> </w:t>
+      </w:r>
+      <w:r>
+        <w:rPr>
+          <w:rFonts w:ascii="Calibri" w:hAnsi="Calibri" w:cs="Calibri"/>
+        </w:rPr>
+        <w:t>- This is a built-in font that supports Unicode symbols</w:t>
+      </w:r>
+    </w:p>
+    <w:p>
+      <w:pPr>
+        <w:rPr>
+          <w:rFonts w:ascii="Calibri" w:hAnsi="Calibri" w:cs="Calibri"/>
+          <w:b/>
+          <w:bCs/>
+        </w:rPr>
+      </w:pPr>
+      <w:proofErr w:type="spellStart"/>
+      <w:r>
+        <w:rPr>
+          <w:rFonts w:ascii="Calibri" w:hAnsi="Calibri" w:cs="Calibri"/>
+          <w:b/>
+          <w:bCs/>
+        </w:rPr>
+        <w:t>canvas.setTextSize</w:t>
+      </w:r>
+      <w:proofErr w:type="spellEnd"/>
+      <w:r>
+        <w:rPr>
+          <w:rFonts w:ascii="Calibri" w:hAnsi="Calibri" w:cs="Calibri"/>
+          <w:b/>
+          <w:bCs/>
+        </w:rPr>
+        <w:t>(</w:t>
+      </w:r>
+      <w:proofErr w:type="spellStart"/>
+      <w:r>
+        <w:rPr>
+          <w:rFonts w:ascii="Calibri" w:hAnsi="Calibri" w:cs="Calibri"/>
+          <w:b/>
+          <w:bCs/>
+        </w:rPr>
+        <w:t>textSize</w:t>
+      </w:r>
+      <w:proofErr w:type="spellEnd"/>
+      <w:r>
+        <w:rPr>
+          <w:rFonts w:ascii="Calibri" w:hAnsi="Calibri" w:cs="Calibri"/>
+          <w:b/>
+          <w:bCs/>
+        </w:rPr>
+        <w:t>);</w:t>
+      </w:r>
+      <w:r>
+        <w:rPr>
+          <w:rFonts w:ascii="Calibri" w:hAnsi="Calibri" w:cs="Calibri"/>
+          <w:b/>
+          <w:bCs/>
+        </w:rPr>
+        <w:t xml:space="preserve"> </w:t>
+      </w:r>
+      <w:r>
+        <w:rPr>
+          <w:rFonts w:ascii="Calibri" w:hAnsi="Calibri" w:cs="Calibri"/>
+        </w:rPr>
+        <w:t>- This sets the size of text we are printing to the screen.</w:t>
+      </w:r>
+    </w:p>
+    <w:p>
+      <w:pPr>
+        <w:rPr>
+          <w:rFonts w:ascii="Calibri" w:hAnsi="Calibri" w:cs="Calibri"/>
+          <w:b/>
+          <w:bCs/>
+        </w:rPr>
+      </w:pPr>
+      <w:proofErr w:type="spellStart"/>
+      <w:r>
+        <w:rPr>
+          <w:rFonts w:ascii="Calibri" w:hAnsi="Calibri" w:cs="Calibri"/>
+          <w:b/>
+          <w:bCs/>
+        </w:rPr>
+        <w:t>canvas.setTextWrap</w:t>
+      </w:r>
+      <w:proofErr w:type="spellEnd"/>
+      <w:r>
+        <w:rPr>
+          <w:rFonts w:ascii="Calibri" w:hAnsi="Calibri" w:cs="Calibri"/>
+          <w:b/>
+          <w:bCs/>
+        </w:rPr>
+        <w:t>(false, false);</w:t>
+      </w:r>
+      <w:r>
+        <w:rPr>
+          <w:rFonts w:ascii="Calibri" w:hAnsi="Calibri" w:cs="Calibri"/>
+          <w:b/>
+          <w:bCs/>
+        </w:rPr>
+        <w:t xml:space="preserve"> </w:t>
+      </w:r>
+      <w:r>
+        <w:rPr>
+          <w:rFonts w:ascii="Calibri" w:hAnsi="Calibri" w:cs="Calibri"/>
+        </w:rPr>
+        <w:t>- This says not to wrap the text if it prints off the end of the line</w:t>
+      </w:r>
+    </w:p>
+    <w:p>
+      <w:pPr>
+        <w:rPr>
+          <w:rFonts w:ascii="Calibri" w:hAnsi="Calibri" w:cs="Calibri"/>
+          <w:b/>
+          <w:bCs/>
+        </w:rPr>
+      </w:pPr>
+    </w:p>
+    <w:p>
+      <w:pPr>
+        <w:rPr>
+          <w:rFonts w:ascii="Calibri" w:hAnsi="Calibri" w:cs="Calibri"/>
+        </w:rPr>
+      </w:pPr>
+      <w:r>
+        <w:rPr>
+          <w:rFonts w:ascii="Calibri" w:hAnsi="Calibri" w:cs="Calibri"/>
+        </w:rPr>
+        <w:t>These lines draw the initial splash screen:</w:t>
+      </w:r>
+    </w:p>
+    <w:p>
+      <w:pPr>
+        <w:rPr>
+          <w:rFonts w:ascii="Calibri" w:hAnsi="Calibri" w:cs="Calibri"/>
+        </w:rPr>
+      </w:pPr>
+      <w:proofErr w:type="spellStart"/>
+      <w:r>
+        <w:rPr>
+          <w:rFonts w:ascii="Calibri" w:hAnsi="Calibri" w:cs="Calibri"/>
+          <w:b/>
+          <w:bCs/>
+        </w:rPr>
+        <w:t>canvas.fillScreen</w:t>
+      </w:r>
+      <w:proofErr w:type="spellEnd"/>
+      <w:r>
+        <w:rPr>
+          <w:rFonts w:ascii="Calibri" w:hAnsi="Calibri" w:cs="Calibri"/>
+          <w:b/>
+          <w:bCs/>
+        </w:rPr>
+        <w:t>(TFT_BLACK);</w:t>
+      </w:r>
+      <w:r>
+        <w:rPr>
+          <w:rFonts w:ascii="Calibri" w:hAnsi="Calibri" w:cs="Calibri"/>
+          <w:b/>
+          <w:bCs/>
+        </w:rPr>
+        <w:t xml:space="preserve"> </w:t>
+      </w:r>
+      <w:r>
+        <w:rPr>
+          <w:rFonts w:ascii="Calibri" w:hAnsi="Calibri" w:cs="Calibri"/>
+        </w:rPr>
+        <w:t>- Clears the screen</w:t>
+      </w:r>
+    </w:p>
+    <w:p>
+      <w:pPr>
+        <w:rPr>
+          <w:rFonts w:ascii="Calibri" w:hAnsi="Calibri" w:cs="Calibri"/>
+          <w:b/>
+          <w:bCs/>
+        </w:rPr>
+      </w:pPr>
+      <w:proofErr w:type="spellStart"/>
+      <w:r>
+        <w:rPr>
+          <w:rFonts w:ascii="Calibri" w:hAnsi="Calibri" w:cs="Calibri"/>
+          <w:b/>
+          <w:bCs/>
+        </w:rPr>
+        <w:t>canvas.drawCenterString</w:t>
+      </w:r>
+      <w:proofErr w:type="spellEnd"/>
+      <w:r>
+        <w:rPr>
+          <w:rFonts w:ascii="Calibri" w:hAnsi="Calibri" w:cs="Calibri"/>
+          <w:b/>
+          <w:bCs/>
+        </w:rPr>
+        <w:t xml:space="preserve">("M5Stack Core2", </w:t>
+      </w:r>
+      <w:proofErr w:type="spellStart"/>
+      <w:r>
+        <w:rPr>
+          <w:rFonts w:ascii="Calibri" w:hAnsi="Calibri" w:cs="Calibri"/>
+          <w:b/>
+          <w:bCs/>
+        </w:rPr>
+        <w:t>display.width</w:t>
+      </w:r>
+      <w:proofErr w:type="spellEnd"/>
+      <w:r>
+        <w:rPr>
+          <w:rFonts w:ascii="Calibri" w:hAnsi="Calibri" w:cs="Calibri"/>
+          <w:b/>
+          <w:bCs/>
+        </w:rPr>
+        <w:t xml:space="preserve">() / 2, </w:t>
+      </w:r>
+      <w:proofErr w:type="spellStart"/>
+      <w:r>
+        <w:rPr>
+          <w:rFonts w:ascii="Calibri" w:hAnsi="Calibri" w:cs="Calibri"/>
+          <w:b/>
+          <w:bCs/>
+        </w:rPr>
+        <w:t>display.height</w:t>
+      </w:r>
+      <w:proofErr w:type="spellEnd"/>
+      <w:r>
+        <w:rPr>
+          <w:rFonts w:ascii="Calibri" w:hAnsi="Calibri" w:cs="Calibri"/>
+          <w:b/>
+          <w:bCs/>
+        </w:rPr>
+        <w:t>() / 2 - 60);</w:t>
+      </w:r>
+      <w:r>
+        <w:rPr>
+          <w:rFonts w:ascii="Calibri" w:hAnsi="Calibri" w:cs="Calibri"/>
+          <w:b/>
+          <w:bCs/>
+        </w:rPr>
+        <w:t xml:space="preserve"> </w:t>
+      </w:r>
+      <w:r>
+        <w:rPr>
+          <w:rFonts w:ascii="Calibri" w:hAnsi="Calibri" w:cs="Calibri"/>
+        </w:rPr>
+        <w:t xml:space="preserve">- This </w:t>
+      </w:r>
+      <w:r>
+        <w:rPr>
+          <w:rFonts w:ascii="Calibri" w:hAnsi="Calibri" w:cs="Calibri"/>
+        </w:rPr>
+        <w:t>prints “M5Stack Core2”, centered on the display minus a bit to offset it from the line below.</w:t>
+      </w:r>
+    </w:p>
+    <w:p>
+      <w:pPr>
+        <w:rPr>
+          <w:rFonts w:ascii="Calibri" w:hAnsi="Calibri" w:cs="Calibri"/>
+          <w:b/>
+          <w:bCs/>
+        </w:rPr>
+      </w:pPr>
+      <w:proofErr w:type="spellStart"/>
+      <w:r>
+        <w:rPr>
+          <w:rFonts w:ascii="Calibri" w:hAnsi="Calibri" w:cs="Calibri"/>
+          <w:b/>
+          <w:bCs/>
+        </w:rPr>
+        <w:t>canvas.drawCenterString</w:t>
+      </w:r>
+      <w:proofErr w:type="spellEnd"/>
+      <w:r>
+        <w:rPr>
+          <w:rFonts w:ascii="Calibri" w:hAnsi="Calibri" w:cs="Calibri"/>
+          <w:b/>
+          <w:bCs/>
+        </w:rPr>
+        <w:t xml:space="preserve">("Starting...", </w:t>
+      </w:r>
+      <w:proofErr w:type="spellStart"/>
+      <w:r>
+        <w:rPr>
+          <w:rFonts w:ascii="Calibri" w:hAnsi="Calibri" w:cs="Calibri"/>
+          <w:b/>
+          <w:bCs/>
+        </w:rPr>
+        <w:t>display.width</w:t>
+      </w:r>
+      <w:proofErr w:type="spellEnd"/>
+      <w:r>
+        <w:rPr>
+          <w:rFonts w:ascii="Calibri" w:hAnsi="Calibri" w:cs="Calibri"/>
+          <w:b/>
+          <w:bCs/>
+        </w:rPr>
+        <w:t xml:space="preserve">() / 2+10, </w:t>
+      </w:r>
+      <w:proofErr w:type="spellStart"/>
+      <w:r>
+        <w:rPr>
+          <w:rFonts w:ascii="Calibri" w:hAnsi="Calibri" w:cs="Calibri"/>
+          <w:b/>
+          <w:bCs/>
+        </w:rPr>
+        <w:t>display.height</w:t>
+      </w:r>
+      <w:proofErr w:type="spellEnd"/>
+      <w:r>
+        <w:rPr>
+          <w:rFonts w:ascii="Calibri" w:hAnsi="Calibri" w:cs="Calibri"/>
+          <w:b/>
+          <w:bCs/>
+        </w:rPr>
+        <w:t>() / 2 + 10);</w:t>
+      </w:r>
+      <w:r>
+        <w:rPr>
+          <w:rFonts w:ascii="Calibri" w:hAnsi="Calibri" w:cs="Calibri"/>
+        </w:rPr>
+        <w:t xml:space="preserve"> - This prints “Starting…”, centered on the screen, plus a bit to offset it from the line above.</w:t>
+      </w:r>
+    </w:p>
+    <w:p>
+      <w:pPr>
+        <w:rPr>
+          <w:rFonts w:ascii="Calibri" w:hAnsi="Calibri" w:cs="Calibri"/>
           <w:b/>
           <w:bCs/>
         </w:rPr>
@@ -3551,207 +4381,6 @@
         </w:rPr>
         <w:t>(0, 0);</w:t>
       </w:r>
-    </w:p>
-    <w:p>
-      <w:pPr>
-        <w:rPr>
-          <w:rFonts w:ascii="Calibri" w:hAnsi="Calibri" w:cs="Calibri"/>
-          <w:b/>
-          <w:bCs/>
-        </w:rPr>
-      </w:pPr>
-    </w:p>
-    <w:p>
-      <w:pPr>
-        <w:rPr>
-          <w:rFonts w:ascii="Calibri" w:hAnsi="Calibri" w:cs="Calibri"/>
-        </w:rPr>
-      </w:pPr>
-      <w:r>
-        <w:rPr>
-          <w:rFonts w:ascii="Calibri" w:hAnsi="Calibri" w:cs="Calibri"/>
-        </w:rPr>
-        <w:t>The setup function runs once at microcontroller power-up and restart</w:t>
-      </w:r>
-      <w:r>
-        <w:rPr>
-          <w:rFonts w:ascii="Calibri" w:hAnsi="Calibri" w:cs="Calibri"/>
-        </w:rPr>
-        <w:t>:</w:t>
-      </w:r>
-    </w:p>
-    <w:p>
-      <w:pPr>
-        <w:rPr>
-          <w:rFonts w:ascii="Calibri" w:hAnsi="Calibri" w:cs="Calibri"/>
-        </w:rPr>
-      </w:pPr>
-    </w:p>
-    <w:p>
-      <w:pPr>
-        <w:rPr>
-          <w:rFonts w:ascii="Calibri" w:hAnsi="Calibri" w:cs="Calibri"/>
-        </w:rPr>
-      </w:pPr>
-      <w:r>
-        <w:rPr>
-          <w:rFonts w:ascii="Calibri" w:hAnsi="Calibri" w:cs="Calibri"/>
-        </w:rPr>
-        <w:t>These lines start the M5Unified library which supports the microcontroller</w:t>
-      </w:r>
-      <w:r>
-        <w:rPr>
-          <w:rFonts w:ascii="Calibri" w:hAnsi="Calibri" w:cs="Calibri"/>
-        </w:rPr>
-        <w:t>:</w:t>
-      </w:r>
-    </w:p>
-    <w:p>
-      <w:pPr>
-        <w:rPr>
-          <w:rFonts w:ascii="Calibri" w:hAnsi="Calibri" w:cs="Calibri"/>
-          <w:b/>
-          <w:bCs/>
-        </w:rPr>
-      </w:pPr>
-      <w:r>
-        <w:rPr>
-          <w:rFonts w:ascii="Calibri" w:hAnsi="Calibri" w:cs="Calibri"/>
-          <w:b/>
-          <w:bCs/>
-        </w:rPr>
-        <w:t xml:space="preserve">auto </w:t>
-      </w:r>
-      <w:proofErr w:type="spellStart"/>
-      <w:r>
-        <w:rPr>
-          <w:rFonts w:ascii="Calibri" w:hAnsi="Calibri" w:cs="Calibri"/>
-          <w:b/>
-          <w:bCs/>
-        </w:rPr>
-        <w:t>cfg</w:t>
-      </w:r>
-      <w:proofErr w:type="spellEnd"/>
-      <w:r>
-        <w:rPr>
-          <w:rFonts w:ascii="Calibri" w:hAnsi="Calibri" w:cs="Calibri"/>
-          <w:b/>
-          <w:bCs/>
-        </w:rPr>
-        <w:t xml:space="preserve"> = M5.config();</w:t>
-      </w:r>
-    </w:p>
-    <w:p>
-      <w:pPr>
-        <w:rPr>
-          <w:rFonts w:ascii="Calibri" w:hAnsi="Calibri" w:cs="Calibri"/>
-          <w:b/>
-          <w:bCs/>
-        </w:rPr>
-      </w:pPr>
-      <w:r>
-        <w:rPr>
-          <w:rFonts w:ascii="Calibri" w:hAnsi="Calibri" w:cs="Calibri"/>
-          <w:b/>
-          <w:bCs/>
-        </w:rPr>
-        <w:t>M5.begin(</w:t>
-      </w:r>
-      <w:proofErr w:type="spellStart"/>
-      <w:r>
-        <w:rPr>
-          <w:rFonts w:ascii="Calibri" w:hAnsi="Calibri" w:cs="Calibri"/>
-          <w:b/>
-          <w:bCs/>
-        </w:rPr>
-        <w:t>cfg</w:t>
-      </w:r>
-      <w:proofErr w:type="spellEnd"/>
-      <w:r>
-        <w:rPr>
-          <w:rFonts w:ascii="Calibri" w:hAnsi="Calibri" w:cs="Calibri"/>
-          <w:b/>
-          <w:bCs/>
-        </w:rPr>
-        <w:t>);</w:t>
-      </w:r>
-    </w:p>
-    <w:p>
-      <w:pPr>
-        <w:rPr>
-          <w:rFonts w:ascii="Calibri" w:hAnsi="Calibri" w:cs="Calibri"/>
-        </w:rPr>
-      </w:pPr>
-      <w:r>
-        <w:rPr>
-          <w:rFonts w:ascii="Calibri" w:hAnsi="Calibri" w:cs="Calibri"/>
-        </w:rPr>
-        <w:t>This line starts the Arduino I2C service for Wire1, which is the first alternate I2C bus:</w:t>
-      </w:r>
-    </w:p>
-    <w:p>
-      <w:pPr>
-        <w:rPr>
-          <w:rFonts w:ascii="Calibri" w:hAnsi="Calibri" w:cs="Calibri"/>
-          <w:b/>
-          <w:bCs/>
-        </w:rPr>
-      </w:pPr>
-      <w:r>
-        <w:rPr>
-          <w:rFonts w:ascii="Calibri" w:hAnsi="Calibri" w:cs="Calibri"/>
-          <w:b/>
-          <w:bCs/>
-        </w:rPr>
-        <w:t>Wire1.begin(i2cSdaPin, i2cSclPin);</w:t>
-      </w:r>
-    </w:p>
-    <w:p>
-      <w:pPr>
-        <w:rPr>
-          <w:rFonts w:ascii="Calibri" w:hAnsi="Calibri" w:cs="Calibri"/>
-          <w:b/>
-          <w:bCs/>
-        </w:rPr>
-      </w:pPr>
-    </w:p>
-    <w:p>
-      <w:pPr>
-        <w:rPr>
-          <w:rFonts w:ascii="Calibri" w:hAnsi="Calibri" w:cs="Calibri"/>
-        </w:rPr>
-      </w:pPr>
-      <w:r>
-        <w:rPr>
-          <w:rFonts w:ascii="Calibri" w:hAnsi="Calibri" w:cs="Calibri"/>
-        </w:rPr>
-        <w:t>These lines configure the display and canvas:</w:t>
-      </w:r>
-    </w:p>
-    <w:p>
-      <w:pPr>
-        <w:rPr>
-          <w:rFonts w:ascii="Calibri" w:hAnsi="Calibri" w:cs="Calibri"/>
-        </w:rPr>
-      </w:pPr>
-      <w:proofErr w:type="spellStart"/>
-      <w:r>
-        <w:rPr>
-          <w:rFonts w:ascii="Calibri" w:hAnsi="Calibri" w:cs="Calibri"/>
-          <w:b/>
-          <w:bCs/>
-        </w:rPr>
-        <w:t>display.setRotation</w:t>
-      </w:r>
-      <w:proofErr w:type="spellEnd"/>
-      <w:r>
-        <w:rPr>
-          <w:rFonts w:ascii="Calibri" w:hAnsi="Calibri" w:cs="Calibri"/>
-          <w:b/>
-          <w:bCs/>
-        </w:rPr>
-        <w:t xml:space="preserve">(1); </w:t>
-      </w:r>
       <w:r>
         <w:rPr>
           <w:rFonts w:ascii="Calibri" w:hAnsi="Calibri" w:cs="Calibri"/>
@@ -3764,560 +4393,6 @@
         <w:rPr>
           <w:rFonts w:ascii="Calibri" w:hAnsi="Calibri" w:cs="Calibri"/>
         </w:rPr>
-        <w:t xml:space="preserve"> - This sets which way is up on the LCD.</w:t>
-      </w:r>
-    </w:p>
-    <w:p>
-      <w:pPr>
-        <w:rPr>
-          <w:rFonts w:ascii="Calibri" w:hAnsi="Calibri" w:cs="Calibri"/>
-        </w:rPr>
-      </w:pPr>
-      <w:proofErr w:type="spellStart"/>
-      <w:r>
-        <w:rPr>
-          <w:rFonts w:ascii="Calibri" w:hAnsi="Calibri" w:cs="Calibri"/>
-          <w:b/>
-          <w:bCs/>
-        </w:rPr>
-        <w:t>canvas.setColorDepth</w:t>
-      </w:r>
-      <w:proofErr w:type="spellEnd"/>
-      <w:r>
-        <w:rPr>
-          <w:rFonts w:ascii="Calibri" w:hAnsi="Calibri" w:cs="Calibri"/>
-          <w:b/>
-          <w:bCs/>
-        </w:rPr>
-        <w:t>(16);</w:t>
-      </w:r>
-      <w:r>
-        <w:rPr>
-          <w:rFonts w:ascii="Calibri" w:hAnsi="Calibri" w:cs="Calibri"/>
-          <w:b/>
-          <w:bCs/>
-        </w:rPr>
-        <w:t xml:space="preserve"> </w:t>
-      </w:r>
-      <w:r>
-        <w:rPr>
-          <w:rFonts w:ascii="Calibri" w:hAnsi="Calibri" w:cs="Calibri"/>
-        </w:rPr>
-        <w:t>- This sets the number of bits of color info on the LCD.  This is RGB565 – 5 bits of Red, 6 bits of Green, and five bits of Blue.</w:t>
-      </w:r>
-    </w:p>
-    <w:p>
-      <w:pPr>
-        <w:rPr>
-          <w:rFonts w:ascii="Calibri" w:hAnsi="Calibri" w:cs="Calibri"/>
-        </w:rPr>
-      </w:pPr>
-      <w:proofErr w:type="spellStart"/>
-      <w:r>
-        <w:rPr>
-          <w:rFonts w:ascii="Calibri" w:hAnsi="Calibri" w:cs="Calibri"/>
-          <w:b/>
-          <w:bCs/>
-        </w:rPr>
-        <w:t>canvas.createSprite</w:t>
-      </w:r>
-      <w:proofErr w:type="spellEnd"/>
-      <w:r>
-        <w:rPr>
-          <w:rFonts w:ascii="Calibri" w:hAnsi="Calibri" w:cs="Calibri"/>
-          <w:b/>
-          <w:bCs/>
-        </w:rPr>
-        <w:t>(</w:t>
-      </w:r>
-      <w:proofErr w:type="spellStart"/>
-      <w:r>
-        <w:rPr>
-          <w:rFonts w:ascii="Calibri" w:hAnsi="Calibri" w:cs="Calibri"/>
-          <w:b/>
-          <w:bCs/>
-        </w:rPr>
-        <w:t>display.width</w:t>
-      </w:r>
-      <w:proofErr w:type="spellEnd"/>
-      <w:r>
-        <w:rPr>
-          <w:rFonts w:ascii="Calibri" w:hAnsi="Calibri" w:cs="Calibri"/>
-          <w:b/>
-          <w:bCs/>
-        </w:rPr>
-        <w:t xml:space="preserve">(), </w:t>
-      </w:r>
-      <w:proofErr w:type="spellStart"/>
-      <w:r>
-        <w:rPr>
-          <w:rFonts w:ascii="Calibri" w:hAnsi="Calibri" w:cs="Calibri"/>
-          <w:b/>
-          <w:bCs/>
-        </w:rPr>
-        <w:t>display.height</w:t>
-      </w:r>
-      <w:proofErr w:type="spellEnd"/>
-      <w:r>
-        <w:rPr>
-          <w:rFonts w:ascii="Calibri" w:hAnsi="Calibri" w:cs="Calibri"/>
-          <w:b/>
-          <w:bCs/>
-        </w:rPr>
-        <w:t>());</w:t>
-      </w:r>
-      <w:r>
-        <w:rPr>
-          <w:rFonts w:ascii="Calibri" w:hAnsi="Calibri" w:cs="Calibri"/>
-          <w:b/>
-          <w:bCs/>
-        </w:rPr>
-        <w:t xml:space="preserve"> - </w:t>
-      </w:r>
-      <w:r>
-        <w:rPr>
-          <w:rFonts w:ascii="Calibri" w:hAnsi="Calibri" w:cs="Calibri"/>
-        </w:rPr>
-        <w:t>These lines create the canvas, which is the background area where we build the screen. It won’t be displayed until later</w:t>
-      </w:r>
-      <w:r>
-        <w:rPr>
-          <w:rFonts w:ascii="Calibri" w:hAnsi="Calibri" w:cs="Calibri"/>
-        </w:rPr>
-        <w:t>.</w:t>
-      </w:r>
-    </w:p>
-    <w:p>
-      <w:pPr>
-        <w:rPr>
-          <w:rFonts w:ascii="Calibri" w:hAnsi="Calibri" w:cs="Calibri"/>
-        </w:rPr>
-      </w:pPr>
-      <w:proofErr w:type="spellStart"/>
-      <w:r>
-        <w:rPr>
-          <w:rFonts w:ascii="Calibri" w:hAnsi="Calibri" w:cs="Calibri"/>
-          <w:b/>
-          <w:bCs/>
-        </w:rPr>
-        <w:t>canvas.setTextColor</w:t>
-      </w:r>
-      <w:proofErr w:type="spellEnd"/>
-      <w:r>
-        <w:rPr>
-          <w:rFonts w:ascii="Calibri" w:hAnsi="Calibri" w:cs="Calibri"/>
-          <w:b/>
-          <w:bCs/>
-        </w:rPr>
-        <w:t>(TFT_WHITE, TFT_BLACK);</w:t>
-      </w:r>
-      <w:r>
-        <w:rPr>
-          <w:rFonts w:ascii="Calibri" w:hAnsi="Calibri" w:cs="Calibri"/>
-          <w:b/>
-          <w:bCs/>
-        </w:rPr>
-        <w:t xml:space="preserve"> </w:t>
-      </w:r>
-      <w:r>
-        <w:rPr>
-          <w:rFonts w:ascii="Calibri" w:hAnsi="Calibri" w:cs="Calibri"/>
-        </w:rPr>
-        <w:t>- This sets text color to white, and black background color to white.</w:t>
-      </w:r>
-    </w:p>
-    <w:p>
-      <w:pPr>
-        <w:rPr>
-          <w:rFonts w:ascii="Calibri" w:hAnsi="Calibri" w:cs="Calibri"/>
-          <w:b/>
-          <w:bCs/>
-        </w:rPr>
-      </w:pPr>
-      <w:proofErr w:type="spellStart"/>
-      <w:r>
-        <w:rPr>
-          <w:rFonts w:ascii="Calibri" w:hAnsi="Calibri" w:cs="Calibri"/>
-          <w:b/>
-          <w:bCs/>
-        </w:rPr>
-        <w:t>canvas.setFont</w:t>
-      </w:r>
-      <w:proofErr w:type="spellEnd"/>
-      <w:r>
-        <w:rPr>
-          <w:rFonts w:ascii="Calibri" w:hAnsi="Calibri" w:cs="Calibri"/>
-          <w:b/>
-          <w:bCs/>
-        </w:rPr>
-        <w:t>(&amp;fonts::efontJA_16_b);</w:t>
-      </w:r>
-      <w:r>
-        <w:rPr>
-          <w:rFonts w:ascii="Calibri" w:hAnsi="Calibri" w:cs="Calibri"/>
-          <w:b/>
-          <w:bCs/>
-        </w:rPr>
-        <w:t xml:space="preserve"> </w:t>
-      </w:r>
-      <w:r>
-        <w:rPr>
-          <w:rFonts w:ascii="Calibri" w:hAnsi="Calibri" w:cs="Calibri"/>
-        </w:rPr>
-        <w:t>- This is a built-in font that supports Unicode symbols</w:t>
-      </w:r>
-    </w:p>
-    <w:p>
-      <w:pPr>
-        <w:rPr>
-          <w:rFonts w:ascii="Calibri" w:hAnsi="Calibri" w:cs="Calibri"/>
-          <w:b/>
-          <w:bCs/>
-        </w:rPr>
-      </w:pPr>
-      <w:proofErr w:type="spellStart"/>
-      <w:r>
-        <w:rPr>
-          <w:rFonts w:ascii="Calibri" w:hAnsi="Calibri" w:cs="Calibri"/>
-          <w:b/>
-          <w:bCs/>
-        </w:rPr>
-        <w:t>canvas.setTextSize</w:t>
-      </w:r>
-      <w:proofErr w:type="spellEnd"/>
-      <w:r>
-        <w:rPr>
-          <w:rFonts w:ascii="Calibri" w:hAnsi="Calibri" w:cs="Calibri"/>
-          <w:b/>
-          <w:bCs/>
-        </w:rPr>
-        <w:t>(</w:t>
-      </w:r>
-      <w:proofErr w:type="spellStart"/>
-      <w:r>
-        <w:rPr>
-          <w:rFonts w:ascii="Calibri" w:hAnsi="Calibri" w:cs="Calibri"/>
-          <w:b/>
-          <w:bCs/>
-        </w:rPr>
-        <w:t>textSize</w:t>
-      </w:r>
-      <w:proofErr w:type="spellEnd"/>
-      <w:r>
-        <w:rPr>
-          <w:rFonts w:ascii="Calibri" w:hAnsi="Calibri" w:cs="Calibri"/>
-          <w:b/>
-          <w:bCs/>
-        </w:rPr>
-        <w:t>);</w:t>
-      </w:r>
-      <w:r>
-        <w:rPr>
-          <w:rFonts w:ascii="Calibri" w:hAnsi="Calibri" w:cs="Calibri"/>
-          <w:b/>
-          <w:bCs/>
-        </w:rPr>
-        <w:t xml:space="preserve"> </w:t>
-      </w:r>
-      <w:r>
-        <w:rPr>
-          <w:rFonts w:ascii="Calibri" w:hAnsi="Calibri" w:cs="Calibri"/>
-        </w:rPr>
-        <w:t>- This sets the size of text we are printing to the screen.</w:t>
-      </w:r>
-    </w:p>
-    <w:p>
-      <w:pPr>
-        <w:rPr>
-          <w:rFonts w:ascii="Calibri" w:hAnsi="Calibri" w:cs="Calibri"/>
-          <w:b/>
-          <w:bCs/>
-        </w:rPr>
-      </w:pPr>
-      <w:proofErr w:type="spellStart"/>
-      <w:r>
-        <w:rPr>
-          <w:rFonts w:ascii="Calibri" w:hAnsi="Calibri" w:cs="Calibri"/>
-          <w:b/>
-          <w:bCs/>
-        </w:rPr>
-        <w:t>canvas.setTextWrap</w:t>
-      </w:r>
-      <w:proofErr w:type="spellEnd"/>
-      <w:r>
-        <w:rPr>
-          <w:rFonts w:ascii="Calibri" w:hAnsi="Calibri" w:cs="Calibri"/>
-          <w:b/>
-          <w:bCs/>
-        </w:rPr>
-        <w:t>(false, false);</w:t>
-      </w:r>
-      <w:r>
-        <w:rPr>
-          <w:rFonts w:ascii="Calibri" w:hAnsi="Calibri" w:cs="Calibri"/>
-          <w:b/>
-          <w:bCs/>
-        </w:rPr>
-        <w:t xml:space="preserve"> </w:t>
-      </w:r>
-      <w:r>
-        <w:rPr>
-          <w:rFonts w:ascii="Calibri" w:hAnsi="Calibri" w:cs="Calibri"/>
-        </w:rPr>
-        <w:t>- This says not to wrap the text if it prints off the end of the line</w:t>
-      </w:r>
-    </w:p>
-    <w:p>
-      <w:pPr>
-        <w:rPr>
-          <w:rFonts w:ascii="Calibri" w:hAnsi="Calibri" w:cs="Calibri"/>
-          <w:b/>
-          <w:bCs/>
-        </w:rPr>
-      </w:pPr>
-    </w:p>
-    <w:p>
-      <w:pPr>
-        <w:rPr>
-          <w:rFonts w:ascii="Calibri" w:hAnsi="Calibri" w:cs="Calibri"/>
-        </w:rPr>
-      </w:pPr>
-      <w:r>
-        <w:rPr>
-          <w:rFonts w:ascii="Calibri" w:hAnsi="Calibri" w:cs="Calibri"/>
-        </w:rPr>
-        <w:t>These lines draw the initial splash screen:</w:t>
-      </w:r>
-    </w:p>
-    <w:p>
-      <w:pPr>
-        <w:rPr>
-          <w:rFonts w:ascii="Calibri" w:hAnsi="Calibri" w:cs="Calibri"/>
-        </w:rPr>
-      </w:pPr>
-      <w:proofErr w:type="spellStart"/>
-      <w:r>
-        <w:rPr>
-          <w:rFonts w:ascii="Calibri" w:hAnsi="Calibri" w:cs="Calibri"/>
-          <w:b/>
-          <w:bCs/>
-        </w:rPr>
-        <w:t>canvas.fillScreen</w:t>
-      </w:r>
-      <w:proofErr w:type="spellEnd"/>
-      <w:r>
-        <w:rPr>
-          <w:rFonts w:ascii="Calibri" w:hAnsi="Calibri" w:cs="Calibri"/>
-          <w:b/>
-          <w:bCs/>
-        </w:rPr>
-        <w:t>(TFT_BLACK);</w:t>
-      </w:r>
-      <w:r>
-        <w:rPr>
-          <w:rFonts w:ascii="Calibri" w:hAnsi="Calibri" w:cs="Calibri"/>
-          <w:b/>
-          <w:bCs/>
-        </w:rPr>
-        <w:t xml:space="preserve"> </w:t>
-      </w:r>
-      <w:r>
-        <w:rPr>
-          <w:rFonts w:ascii="Calibri" w:hAnsi="Calibri" w:cs="Calibri"/>
-        </w:rPr>
-        <w:t>- Clears the screen</w:t>
-      </w:r>
-    </w:p>
-    <w:p>
-      <w:pPr>
-        <w:rPr>
-          <w:rFonts w:ascii="Calibri" w:hAnsi="Calibri" w:cs="Calibri"/>
-          <w:b/>
-          <w:bCs/>
-        </w:rPr>
-      </w:pPr>
-      <w:proofErr w:type="spellStart"/>
-      <w:r>
-        <w:rPr>
-          <w:rFonts w:ascii="Calibri" w:hAnsi="Calibri" w:cs="Calibri"/>
-          <w:b/>
-          <w:bCs/>
-        </w:rPr>
-        <w:t>canvas.drawCenterString</w:t>
-      </w:r>
-      <w:proofErr w:type="spellEnd"/>
-      <w:r>
-        <w:rPr>
-          <w:rFonts w:ascii="Calibri" w:hAnsi="Calibri" w:cs="Calibri"/>
-          <w:b/>
-          <w:bCs/>
-        </w:rPr>
-        <w:t xml:space="preserve">("M5Stack Core2", </w:t>
-      </w:r>
-      <w:proofErr w:type="spellStart"/>
-      <w:r>
-        <w:rPr>
-          <w:rFonts w:ascii="Calibri" w:hAnsi="Calibri" w:cs="Calibri"/>
-          <w:b/>
-          <w:bCs/>
-        </w:rPr>
-        <w:t>display.width</w:t>
-      </w:r>
-      <w:proofErr w:type="spellEnd"/>
-      <w:r>
-        <w:rPr>
-          <w:rFonts w:ascii="Calibri" w:hAnsi="Calibri" w:cs="Calibri"/>
-          <w:b/>
-          <w:bCs/>
-        </w:rPr>
-        <w:t xml:space="preserve">() / 2, </w:t>
-      </w:r>
-      <w:proofErr w:type="spellStart"/>
-      <w:r>
-        <w:rPr>
-          <w:rFonts w:ascii="Calibri" w:hAnsi="Calibri" w:cs="Calibri"/>
-          <w:b/>
-          <w:bCs/>
-        </w:rPr>
-        <w:t>display.height</w:t>
-      </w:r>
-      <w:proofErr w:type="spellEnd"/>
-      <w:r>
-        <w:rPr>
-          <w:rFonts w:ascii="Calibri" w:hAnsi="Calibri" w:cs="Calibri"/>
-          <w:b/>
-          <w:bCs/>
-        </w:rPr>
-        <w:t>() / 2 - 60);</w:t>
-      </w:r>
-      <w:r>
-        <w:rPr>
-          <w:rFonts w:ascii="Calibri" w:hAnsi="Calibri" w:cs="Calibri"/>
-          <w:b/>
-          <w:bCs/>
-        </w:rPr>
-        <w:t xml:space="preserve"> </w:t>
-      </w:r>
-      <w:r>
-        <w:rPr>
-          <w:rFonts w:ascii="Calibri" w:hAnsi="Calibri" w:cs="Calibri"/>
-        </w:rPr>
-        <w:t xml:space="preserve">- This </w:t>
-      </w:r>
-      <w:r>
-        <w:rPr>
-          <w:rFonts w:ascii="Calibri" w:hAnsi="Calibri" w:cs="Calibri"/>
-        </w:rPr>
-        <w:t>prints “M5Stack Core2”, centered on the display minus a bit to offset it from the line below.</w:t>
-      </w:r>
-    </w:p>
-    <w:p>
-      <w:pPr>
-        <w:rPr>
-          <w:rFonts w:ascii="Calibri" w:hAnsi="Calibri" w:cs="Calibri"/>
-          <w:b/>
-          <w:bCs/>
-        </w:rPr>
-      </w:pPr>
-      <w:proofErr w:type="spellStart"/>
-      <w:r>
-        <w:rPr>
-          <w:rFonts w:ascii="Calibri" w:hAnsi="Calibri" w:cs="Calibri"/>
-          <w:b/>
-          <w:bCs/>
-        </w:rPr>
-        <w:t>canvas.drawCenterString</w:t>
-      </w:r>
-      <w:proofErr w:type="spellEnd"/>
-      <w:r>
-        <w:rPr>
-          <w:rFonts w:ascii="Calibri" w:hAnsi="Calibri" w:cs="Calibri"/>
-          <w:b/>
-          <w:bCs/>
-        </w:rPr>
-        <w:t xml:space="preserve">("Starting...", </w:t>
-      </w:r>
-      <w:proofErr w:type="spellStart"/>
-      <w:r>
-        <w:rPr>
-          <w:rFonts w:ascii="Calibri" w:hAnsi="Calibri" w:cs="Calibri"/>
-          <w:b/>
-          <w:bCs/>
-        </w:rPr>
-        <w:t>display.width</w:t>
-      </w:r>
-      <w:proofErr w:type="spellEnd"/>
-      <w:r>
-        <w:rPr>
-          <w:rFonts w:ascii="Calibri" w:hAnsi="Calibri" w:cs="Calibri"/>
-          <w:b/>
-          <w:bCs/>
-        </w:rPr>
-        <w:t xml:space="preserve">() / 2+10, </w:t>
-      </w:r>
-      <w:proofErr w:type="spellStart"/>
-      <w:r>
-        <w:rPr>
-          <w:rFonts w:ascii="Calibri" w:hAnsi="Calibri" w:cs="Calibri"/>
-          <w:b/>
-          <w:bCs/>
-        </w:rPr>
-        <w:t>display.height</w:t>
-      </w:r>
-      <w:proofErr w:type="spellEnd"/>
-      <w:r>
-        <w:rPr>
-          <w:rFonts w:ascii="Calibri" w:hAnsi="Calibri" w:cs="Calibri"/>
-          <w:b/>
-          <w:bCs/>
-        </w:rPr>
-        <w:t>() / 2 + 10);</w:t>
-      </w:r>
-      <w:r>
-        <w:rPr>
-          <w:rFonts w:ascii="Calibri" w:hAnsi="Calibri" w:cs="Calibri"/>
-        </w:rPr>
-        <w:t xml:space="preserve"> - This prints “Starting…”, centered on the screen, plus a bit to offset it from the line above.</w:t>
-      </w:r>
-    </w:p>
-    <w:p>
-      <w:pPr>
-        <w:rPr>
-          <w:rFonts w:ascii="Calibri" w:hAnsi="Calibri" w:cs="Calibri"/>
-          <w:b/>
-          <w:bCs/>
-        </w:rPr>
-      </w:pPr>
-      <w:proofErr w:type="spellStart"/>
-      <w:r>
-        <w:rPr>
-          <w:rFonts w:ascii="Calibri" w:hAnsi="Calibri" w:cs="Calibri"/>
-          <w:b/>
-          <w:bCs/>
-        </w:rPr>
-        <w:t>canvas.pushSprite</w:t>
-      </w:r>
-      <w:proofErr w:type="spellEnd"/>
-      <w:r>
-        <w:rPr>
-          <w:rFonts w:ascii="Calibri" w:hAnsi="Calibri" w:cs="Calibri"/>
-          <w:b/>
-          <w:bCs/>
-        </w:rPr>
-        <w:t>(0, 0);</w:t>
-      </w:r>
-      <w:r>
-        <w:rPr>
-          <w:rFonts w:ascii="Calibri" w:hAnsi="Calibri" w:cs="Calibri"/>
-          <w:b/>
-          <w:bCs/>
-        </w:rPr>
-        <w:t xml:space="preserve"> </w:t>
-      </w:r>
-      <w:r>
-        <w:rPr>
-          <w:rFonts w:ascii="Calibri" w:hAnsi="Calibri" w:cs="Calibri"/>
-        </w:rPr>
         <w:t>- Now that we’ve made all the updates we’re going to, we copy the canvas to the LCD</w:t>
       </w:r>
       <w:r>
@@ -4330,38 +4405,24 @@
         <w:rPr>
           <w:rFonts w:ascii="Calibri" w:hAnsi="Calibri" w:cs="Calibri"/>
         </w:rPr>
-        <w:t>.</w:t>
-      </w:r>
-      <w:r>
-        <w:rPr>
-          <w:rFonts w:ascii="Calibri" w:hAnsi="Calibri" w:cs="Calibri"/>
-        </w:rPr>
-        <w:t xml:space="preserve">  This updates the LCD all at once.</w:t>
-      </w:r>
-    </w:p>
-    <w:p>
-      <w:pPr>
-        <w:rPr>
-          <w:rFonts w:ascii="Calibri" w:hAnsi="Calibri" w:cs="Calibri"/>
-          <w:b/>
-          <w:bCs/>
-        </w:rPr>
-      </w:pPr>
-      <w:r>
-        <w:rPr>
-          <w:rFonts w:ascii="Calibri" w:hAnsi="Calibri" w:cs="Calibri"/>
-          <w:b/>
-          <w:bCs/>
-        </w:rPr>
-        <w:t>delay(1000);</w:t>
-      </w:r>
-      <w:r>
-        <w:rPr>
-          <w:rFonts w:ascii="Calibri" w:hAnsi="Calibri" w:cs="Calibri"/>
-          <w:b/>
-          <w:bCs/>
-        </w:rPr>
-        <w:t xml:space="preserve"> </w:t>
+        <w:t>.  This updates the LCD all at once.</w:t>
+      </w:r>
+    </w:p>
+    <w:p>
+      <w:pPr>
+        <w:rPr>
+          <w:rFonts w:ascii="Calibri" w:hAnsi="Calibri" w:cs="Calibri"/>
+          <w:b/>
+          <w:bCs/>
+        </w:rPr>
+      </w:pPr>
+      <w:r>
+        <w:rPr>
+          <w:rFonts w:ascii="Calibri" w:hAnsi="Calibri" w:cs="Calibri"/>
+          <w:b/>
+          <w:bCs/>
+        </w:rPr>
+        <w:t xml:space="preserve">delay(1000); </w:t>
       </w:r>
       <w:r>
         <w:rPr>
@@ -4419,13 +4480,7 @@
         <w:rPr>
           <w:rFonts w:ascii="Calibri" w:hAnsi="Calibri" w:cs="Calibri"/>
         </w:rPr>
-        <w:t>, and I2C pins that the Wire1 bus are connected to on the microcontroller.</w:t>
-      </w:r>
-      <w:r>
-        <w:rPr>
-          <w:rFonts w:ascii="Calibri" w:hAnsi="Calibri" w:cs="Calibri"/>
-        </w:rPr>
-        <w:t xml:space="preserve">  Then they assign the return code of each operation to the variables </w:t>
+        <w:t xml:space="preserve">, and I2C pins that the Wire1 bus are connected to on the microcontroller.  Then they assign the return code of each operation to the variables </w:t>
       </w:r>
       <w:proofErr w:type="spellStart"/>
       <w:r>
@@ -5299,21 +5354,30 @@
     <w:p>
       <w:pPr>
         <w:rPr>
-          <w:rFonts w:asciiTheme="majorHAnsi" w:eastAsiaTheme="majorEastAsia" w:hAnsiTheme="majorHAnsi" w:cstheme="majorBidi"/>
+          <w:rFonts w:ascii="Calibri" w:eastAsiaTheme="majorEastAsia" w:hAnsi="Calibri" w:cs="Calibri"/>
           <w:color w:val="0F4761" w:themeColor="accent1" w:themeShade="BF"/>
           <w:sz w:val="32"/>
           <w:szCs w:val="32"/>
         </w:rPr>
       </w:pPr>
       <w:r>
+        <w:rPr>
+          <w:rFonts w:ascii="Calibri" w:hAnsi="Calibri" w:cs="Calibri"/>
+        </w:rPr>
         <w:t xml:space="preserve"> </w:t>
       </w:r>
     </w:p>
     <w:p>
       <w:pPr>
         <w:pStyle w:val="Heading2"/>
-      </w:pPr>
-      <w:r>
+        <w:rPr>
+          <w:rFonts w:ascii="Calibri" w:hAnsi="Calibri" w:cs="Calibri"/>
+        </w:rPr>
+      </w:pPr>
+      <w:r>
+        <w:rPr>
+          <w:rFonts w:ascii="Calibri" w:hAnsi="Calibri" w:cs="Calibri"/>
+        </w:rPr>
         <w:t>Reference</w:t>
       </w:r>
     </w:p>
@@ -5331,7 +5395,7 @@
       </w:r>
       <w:r>
         <w:rPr>
-          <w:rFonts w:ascii="Consolas" w:eastAsia="Times New Roman" w:hAnsi="Consolas" w:cs="Times New Roman"/>
+          <w:rFonts w:ascii="Calibri" w:eastAsia="Times New Roman" w:hAnsi="Calibri" w:cs="Calibri"/>
           <w:color w:val="CCCCCC"/>
           <w:kern w:val="0"/>
           <w:sz w:val="21"/>
@@ -6552,6 +6616,7 @@
   <w:style w:type="character" w:default="1" w:styleId="DefaultParagraphFont">
     <w:name w:val="Default Paragraph Font"/>
     <w:uiPriority w:val="1"/>
+    <w:semiHidden/>
     <w:unhideWhenUsed/>
   </w:style>
   <w:style w:type="table" w:default="1" w:styleId="TableNormal">
